--- a/AutoHarvester thesis.docx
+++ b/AutoHarvester thesis.docx
@@ -272,23 +272,13 @@
         </w:rPr>
         <w:t xml:space="preserve"> </w:t>
       </w:r>
-      <w:proofErr w:type="spellStart"/>
       <w:r>
         <w:rPr>
           <w:b/>
           <w:sz w:val="28"/>
           <w:szCs w:val="28"/>
         </w:rPr>
-        <w:t>Gouni</w:t>
-      </w:r>
-      <w:proofErr w:type="spellEnd"/>
-      <w:r>
-        <w:rPr>
-          <w:b/>
-          <w:sz w:val="28"/>
-          <w:szCs w:val="28"/>
-        </w:rPr>
-        <w:t xml:space="preserve"> Sandeep                </w:t>
+        <w:t xml:space="preserve">Gouni Sandeep                </w:t>
       </w:r>
       <w:r>
         <w:rPr>
@@ -590,15 +580,7 @@
         <w:pStyle w:val="Heading2"/>
       </w:pPr>
       <w:r>
-        <w:t xml:space="preserve">An UGC Autonomous Institute </w:t>
-      </w:r>
-      <w:proofErr w:type="spellStart"/>
-      <w:r>
-        <w:t>Nadergul</w:t>
-      </w:r>
-      <w:proofErr w:type="spellEnd"/>
-      <w:r>
-        <w:t xml:space="preserve"> P.O., Hyderabad - 501510</w:t>
+        <w:t>An UGC Autonomous Institute Nadergul P.O., Hyderabad - 501510</w:t>
       </w:r>
     </w:p>
     <w:p>
@@ -849,34 +831,20 @@
         <w:rPr>
           <w:b/>
         </w:rPr>
+        <w:t xml:space="preserve"> Gouni Sandeep</w:t>
+      </w:r>
+      <w:r>
+        <w:rPr>
+          <w:b/>
+        </w:rPr>
+        <w:t xml:space="preserve"> and</w:t>
+      </w:r>
+      <w:r>
+        <w:rPr>
+          <w:b/>
+        </w:rPr>
         <w:t xml:space="preserve"> </w:t>
       </w:r>
-      <w:proofErr w:type="spellStart"/>
-      <w:r>
-        <w:rPr>
-          <w:b/>
-        </w:rPr>
-        <w:t>Gouni</w:t>
-      </w:r>
-      <w:proofErr w:type="spellEnd"/>
-      <w:r>
-        <w:rPr>
-          <w:b/>
-        </w:rPr>
-        <w:t xml:space="preserve"> Sandeep</w:t>
-      </w:r>
-      <w:r>
-        <w:rPr>
-          <w:b/>
-        </w:rPr>
-        <w:t xml:space="preserve"> and</w:t>
-      </w:r>
-      <w:r>
-        <w:rPr>
-          <w:b/>
-        </w:rPr>
-        <w:t xml:space="preserve"> </w:t>
-      </w:r>
       <w:r>
         <w:rPr>
           <w:b/>
@@ -896,15 +864,7 @@
         <w:t>fulfilment</w:t>
       </w:r>
       <w:r>
-        <w:t xml:space="preserve"> for the award of Bachelor of Engineering (BE) degree, with specialization Electronics and Communication Engineering (ECE), to the Department of Electronics and Communication Engineering, MATURI VENKATA SUBBA RAO (MVSR) ENGINEERING COLLEGE, an autonomous institution under OSMANIA UNIVERSITY, Hyderabad, is a record of the </w:t>
-      </w:r>
-      <w:proofErr w:type="spellStart"/>
-      <w:r>
-        <w:t>bonafide</w:t>
-      </w:r>
-      <w:proofErr w:type="spellEnd"/>
-      <w:r>
-        <w:t xml:space="preserve"> work carried out by him/her under my guidance and supervision.</w:t>
+        <w:t xml:space="preserve"> for the award of Bachelor of Engineering (BE) degree, with specialization Electronics and Communication Engineering (ECE), to the Department of Electronics and Communication Engineering, MATURI VENKATA SUBBA RAO (MVSR) ENGINEERING COLLEGE, an autonomous institution under OSMANIA UNIVERSITY, Hyderabad, is a record of the bonafide work carried out by him/her under my guidance and supervision.</w:t>
       </w:r>
     </w:p>
     <w:p/>
@@ -1830,21 +1790,12 @@
           <w:szCs w:val="24"/>
         </w:rPr>
       </w:pPr>
-      <w:proofErr w:type="spellStart"/>
-      <w:r>
-        <w:rPr>
-          <w:b/>
-          <w:szCs w:val="24"/>
-        </w:rPr>
-        <w:t>Gouni</w:t>
-      </w:r>
-      <w:proofErr w:type="spellEnd"/>
-      <w:r>
-        <w:rPr>
-          <w:b/>
-          <w:szCs w:val="24"/>
-        </w:rPr>
-        <w:t xml:space="preserve"> Sandeep            </w:t>
+      <w:r>
+        <w:rPr>
+          <w:b/>
+          <w:szCs w:val="24"/>
+        </w:rPr>
+        <w:t xml:space="preserve">Gouni Sandeep            </w:t>
       </w:r>
       <w:r>
         <w:rPr>
@@ -2133,21 +2084,12 @@
           <w:szCs w:val="24"/>
         </w:rPr>
       </w:pPr>
-      <w:proofErr w:type="spellStart"/>
-      <w:r>
-        <w:rPr>
-          <w:bCs/>
-          <w:szCs w:val="24"/>
-        </w:rPr>
-        <w:t>Gouni</w:t>
-      </w:r>
-      <w:proofErr w:type="spellEnd"/>
-      <w:r>
-        <w:rPr>
-          <w:bCs/>
-          <w:szCs w:val="24"/>
-        </w:rPr>
-        <w:t xml:space="preserve"> Sandeep             </w:t>
+      <w:r>
+        <w:rPr>
+          <w:bCs/>
+          <w:szCs w:val="24"/>
+        </w:rPr>
+        <w:t xml:space="preserve">Gouni Sandeep             </w:t>
       </w:r>
       <w:r>
         <w:rPr>
@@ -6585,21 +6527,7 @@
         <w:rPr>
           <w:szCs w:val="24"/>
         </w:rPr>
-        <w:t xml:space="preserve">The proposed solution involves the use of robotics to perform the cleaning task autonomously, thereby eliminating the need for human </w:t>
-      </w:r>
-      <w:proofErr w:type="spellStart"/>
-      <w:r>
-        <w:rPr>
-          <w:szCs w:val="24"/>
-        </w:rPr>
-        <w:t>labor</w:t>
-      </w:r>
-      <w:proofErr w:type="spellEnd"/>
-      <w:r>
-        <w:rPr>
-          <w:szCs w:val="24"/>
-        </w:rPr>
-        <w:t xml:space="preserve"> in the cleaning process. The scale mentioned in the problem statement, up to an operating park of 22,000 panels (20,000 square meters), suggests the scope includes developing a system capable of operating within such large-scale installations. </w:t>
+        <w:t xml:space="preserve">The proposed solution involves the use of robotics to perform the cleaning task autonomously, thereby eliminating the need for human labor in the cleaning process. The scale mentioned in the problem statement, up to an operating park of 22,000 panels (20,000 square meters), suggests the scope includes developing a system capable of operating within such large-scale installations. </w:t>
       </w:r>
     </w:p>
     <w:p>
@@ -6661,35 +6589,7 @@
         <w:rPr>
           <w:szCs w:val="24"/>
         </w:rPr>
-        <w:t xml:space="preserve">The system is designed to work with a specific variety of tomatoes (e.g., those with a distinct </w:t>
-      </w:r>
-      <w:proofErr w:type="spellStart"/>
-      <w:r>
-        <w:rPr>
-          <w:szCs w:val="24"/>
-        </w:rPr>
-        <w:t>color</w:t>
-      </w:r>
-      <w:proofErr w:type="spellEnd"/>
-      <w:r>
-        <w:rPr>
-          <w:szCs w:val="24"/>
-        </w:rPr>
-        <w:t xml:space="preserve"> contrast between ripe and unripe tomatoes). It may not be universally applicable to all tomato varieties or other crops with similar </w:t>
-      </w:r>
-      <w:proofErr w:type="spellStart"/>
-      <w:r>
-        <w:rPr>
-          <w:szCs w:val="24"/>
-        </w:rPr>
-        <w:t>color</w:t>
-      </w:r>
-      <w:proofErr w:type="spellEnd"/>
-      <w:r>
-        <w:rPr>
-          <w:szCs w:val="24"/>
-        </w:rPr>
-        <w:t xml:space="preserve"> profiles.</w:t>
+        <w:t>The system is designed to work with a specific variety of tomatoes (e.g., those with a distinct color contrast between ripe and unripe tomatoes). It may not be universally applicable to all tomato varieties or other crops with similar color profiles.</w:t>
       </w:r>
     </w:p>
     <w:p>
@@ -6725,21 +6625,7 @@
         <w:rPr>
           <w:szCs w:val="24"/>
         </w:rPr>
-        <w:t xml:space="preserve">Environmental factors such as lighting conditions, weather, or obstacles in the field may affect the accuracy of the </w:t>
-      </w:r>
-      <w:proofErr w:type="spellStart"/>
-      <w:r>
-        <w:rPr>
-          <w:szCs w:val="24"/>
-        </w:rPr>
-        <w:t>color</w:t>
-      </w:r>
-      <w:proofErr w:type="spellEnd"/>
-      <w:r>
-        <w:rPr>
-          <w:szCs w:val="24"/>
-        </w:rPr>
-        <w:t xml:space="preserve"> detection system.</w:t>
+        <w:t>Environmental factors such as lighting conditions, weather, or obstacles in the field may affect the accuracy of the color detection system.</w:t>
       </w:r>
     </w:p>
     <w:p>
@@ -6856,21 +6742,7 @@
         <w:rPr>
           <w:szCs w:val="24"/>
         </w:rPr>
-        <w:t xml:space="preserve">This project develops an autonomous tomato harvesting system using a Husky Lens camera for </w:t>
-      </w:r>
-      <w:proofErr w:type="spellStart"/>
-      <w:r>
-        <w:rPr>
-          <w:szCs w:val="24"/>
-        </w:rPr>
-        <w:t>color</w:t>
-      </w:r>
-      <w:proofErr w:type="spellEnd"/>
-      <w:r>
-        <w:rPr>
-          <w:szCs w:val="24"/>
-        </w:rPr>
-        <w:t>-based ripe tomato detection. A robotic arm, mounted on a mobile rover, plucks the tomatoes. The rover, powered by motor drivers and controlled by an Arduino Mega, navigates the field to reach and harvest tomatoes efficiently.</w:t>
+        <w:t>This project develops an autonomous tomato harvesting system using a Husky Lens camera for color-based ripe tomato detection. A robotic arm, mounted on a mobile rover, plucks the tomatoes. The rover, powered by motor drivers and controlled by an Arduino Mega, navigates the field to reach and harvest tomatoes efficiently.</w:t>
       </w:r>
     </w:p>
     <w:p>
@@ -6914,21 +6786,7 @@
         <w:rPr>
           <w:szCs w:val="24"/>
         </w:rPr>
-        <w:t xml:space="preserve">This chapter reviews existing technologies in agricultural robotics, with a focus on </w:t>
-      </w:r>
-      <w:proofErr w:type="spellStart"/>
-      <w:r>
-        <w:rPr>
-          <w:szCs w:val="24"/>
-        </w:rPr>
-        <w:t>color</w:t>
-      </w:r>
-      <w:proofErr w:type="spellEnd"/>
-      <w:r>
-        <w:rPr>
-          <w:szCs w:val="24"/>
-        </w:rPr>
-        <w:t xml:space="preserve"> detection systems, autonomous harvesting methods, and the use of robotic arms in agriculture. Relevant literature is explored to understand the current state of technology in tomato harvesting and identify gaps that the project aims to address.</w:t>
+        <w:t>This chapter reviews existing technologies in agricultural robotics, with a focus on color detection systems, autonomous harvesting methods, and the use of robotic arms in agriculture. Relevant literature is explored to understand the current state of technology in tomato harvesting and identify gaps that the project aims to address.</w:t>
       </w:r>
     </w:p>
     <w:p>
@@ -6963,35 +6821,7 @@
         <w:rPr>
           <w:szCs w:val="24"/>
         </w:rPr>
-        <w:t xml:space="preserve">This chapter provides a detailed description of the system design, including the design of the robotic arm, the integration of the </w:t>
-      </w:r>
-      <w:proofErr w:type="spellStart"/>
-      <w:r>
-        <w:rPr>
-          <w:szCs w:val="24"/>
-        </w:rPr>
-        <w:t>HuskyLens</w:t>
-      </w:r>
-      <w:proofErr w:type="spellEnd"/>
-      <w:r>
-        <w:rPr>
-          <w:szCs w:val="24"/>
-        </w:rPr>
-        <w:t xml:space="preserve"> for </w:t>
-      </w:r>
-      <w:proofErr w:type="spellStart"/>
-      <w:r>
-        <w:rPr>
-          <w:szCs w:val="24"/>
-        </w:rPr>
-        <w:t>color</w:t>
-      </w:r>
-      <w:proofErr w:type="spellEnd"/>
-      <w:r>
-        <w:rPr>
-          <w:szCs w:val="24"/>
-        </w:rPr>
-        <w:t xml:space="preserve"> detection, and the mechanical and electrical setup of the rover. It discusses the selection of components, system architecture, and design considerations to meet the objectives of the project.</w:t>
+        <w:t>This chapter provides a detailed description of the system design, including the design of the robotic arm, the integration of the HuskyLens for color detection, and the mechanical and electrical setup of the rover. It discusses the selection of components, system architecture, and design considerations to meet the objectives of the project.</w:t>
       </w:r>
     </w:p>
     <w:p>
@@ -7026,21 +6856,7 @@
         <w:rPr>
           <w:szCs w:val="24"/>
         </w:rPr>
-        <w:t xml:space="preserve">This chapter outlines the implementation process, focusing on the programming and integration of the Arduino Mega with the motor drivers and the </w:t>
-      </w:r>
-      <w:proofErr w:type="spellStart"/>
-      <w:r>
-        <w:rPr>
-          <w:szCs w:val="24"/>
-        </w:rPr>
-        <w:t>HuskyLens</w:t>
-      </w:r>
-      <w:proofErr w:type="spellEnd"/>
-      <w:r>
-        <w:rPr>
-          <w:szCs w:val="24"/>
-        </w:rPr>
-        <w:t xml:space="preserve"> camera module. It also details the development of control algorithms for the rover’s movement and the robotic arm's operation to autonomously detect and harvest tomatoes.</w:t>
+        <w:t>This chapter outlines the implementation process, focusing on the programming and integration of the Arduino Mega with the motor drivers and the HuskyLens camera module. It also details the development of control algorithms for the rover’s movement and the robotic arm's operation to autonomously detect and harvest tomatoes.</w:t>
       </w:r>
     </w:p>
     <w:p>
@@ -7075,49 +6891,7 @@
         <w:rPr>
           <w:szCs w:val="24"/>
         </w:rPr>
-        <w:t xml:space="preserve">This chapter presents the results of the system's performance in a controlled environment. It evaluates the accuracy of the </w:t>
-      </w:r>
-      <w:proofErr w:type="spellStart"/>
-      <w:r>
-        <w:rPr>
-          <w:szCs w:val="24"/>
-        </w:rPr>
-        <w:t>HuskyLens</w:t>
-      </w:r>
-      <w:proofErr w:type="spellEnd"/>
-      <w:r>
-        <w:rPr>
-          <w:szCs w:val="24"/>
-        </w:rPr>
-        <w:t xml:space="preserve"> </w:t>
-      </w:r>
-      <w:proofErr w:type="spellStart"/>
-      <w:r>
-        <w:rPr>
-          <w:szCs w:val="24"/>
-        </w:rPr>
-        <w:t>color</w:t>
-      </w:r>
-      <w:proofErr w:type="spellEnd"/>
-      <w:r>
-        <w:rPr>
-          <w:szCs w:val="24"/>
-        </w:rPr>
-        <w:t xml:space="preserve"> detection system, the efficiency of the robotic arm in harvesting tomatoes, and the rover’s navigation capabilities. The findings are </w:t>
-      </w:r>
-      <w:proofErr w:type="spellStart"/>
-      <w:r>
-        <w:rPr>
-          <w:szCs w:val="24"/>
-        </w:rPr>
-        <w:t>analyzed</w:t>
-      </w:r>
-      <w:proofErr w:type="spellEnd"/>
-      <w:r>
-        <w:rPr>
-          <w:szCs w:val="24"/>
-        </w:rPr>
-        <w:t xml:space="preserve"> in the context of the project's objectives.</w:t>
+        <w:t>This chapter presents the results of the system's performance in a controlled environment. It evaluates the accuracy of the HuskyLens color detection system, the efficiency of the robotic arm in harvesting tomatoes, and the rover’s navigation capabilities. The findings are analyzed in the context of the project's objectives.</w:t>
       </w:r>
     </w:p>
     <w:p>
@@ -7237,21 +7011,7 @@
         <w:rPr>
           <w:szCs w:val="24"/>
         </w:rPr>
-        <w:t xml:space="preserve">This chapter </w:t>
-      </w:r>
-      <w:proofErr w:type="spellStart"/>
-      <w:r>
-        <w:rPr>
-          <w:szCs w:val="24"/>
-        </w:rPr>
-        <w:t>analyzes</w:t>
-      </w:r>
-      <w:proofErr w:type="spellEnd"/>
-      <w:r>
-        <w:rPr>
-          <w:szCs w:val="24"/>
-        </w:rPr>
-        <w:t xml:space="preserve"> previous research, identifies key advancements, and evaluates the merits and demerits of existing solutions.</w:t>
+        <w:t>This chapter analyzes previous research, identifies key advancements, and evaluates the merits and demerits of existing solutions.</w:t>
       </w:r>
     </w:p>
     <w:p>
@@ -7308,21 +7068,7 @@
         <w:rPr>
           <w:szCs w:val="24"/>
         </w:rPr>
-        <w:t xml:space="preserve"> critically </w:t>
-      </w:r>
-      <w:proofErr w:type="spellStart"/>
-      <w:r>
-        <w:rPr>
-          <w:szCs w:val="24"/>
-        </w:rPr>
-        <w:t>analyzes</w:t>
-      </w:r>
-      <w:proofErr w:type="spellEnd"/>
-      <w:r>
-        <w:rPr>
-          <w:szCs w:val="24"/>
-        </w:rPr>
-        <w:t xml:space="preserve"> existing research and automation, providing insights into advancements, limitations and emerging trends in the field.</w:t>
+        <w:t xml:space="preserve"> critically analyzes existing research and automation, providing insights into advancements, limitations and emerging trends in the field.</w:t>
       </w:r>
     </w:p>
     <w:p>
@@ -7442,7 +7188,6 @@
           <w:szCs w:val="24"/>
         </w:rPr>
       </w:pPr>
-      <w:proofErr w:type="spellStart"/>
       <w:r>
         <w:rPr>
           <w:rFonts w:cs="Times New Roman"/>
@@ -7450,48 +7195,22 @@
           <w:bCs/>
           <w:szCs w:val="24"/>
         </w:rPr>
-        <w:t>Subhasri.G</w:t>
-      </w:r>
-      <w:proofErr w:type="spellEnd"/>
+        <w:t>Subhasri.G et al. (2018)</w:t>
+      </w:r>
       <w:r>
         <w:rPr>
           <w:rFonts w:cs="Times New Roman"/>
-          <w:b/>
-          <w:bCs/>
-          <w:szCs w:val="24"/>
-        </w:rPr>
-        <w:t xml:space="preserve"> et al. (2018)</w:t>
+          <w:szCs w:val="24"/>
+        </w:rPr>
+        <w:t xml:space="preserve"> presented a sunlight-based framework is the device for orienting solar photovoltaic modules and solar thermal collectors toward the sun Thinking about the state of the art of the innovation, successful strategy, robust control philosophy and the potential added benefit of different research work which can be employed on an extensive scale in maintainable manner. Presently we are entering in a new period of processing innovation i.e., Internet of things (IoT). IoT is a sort of “universal global neural network” in the cloud which associates various things. The IoT is an intelligently connected devices and framework contain brilliant machine connecting and communicate with different machines, environments, objects and infrastructures and the radio </w:t>
       </w:r>
       <w:r>
         <w:rPr>
           <w:rFonts w:cs="Times New Roman"/>
           <w:szCs w:val="24"/>
         </w:rPr>
-        <w:t xml:space="preserve"> presented a sunlight-based framework is the device for orienting solar photovoltaic modules and solar thermal collectors toward the sun Thinking about the state of the art of the innovation, successful strategy, robust control philosophy and the potential added benefit of different research work which can be employed on an extensive scale in maintainable manner. Presently we are entering in a new period of processing innovation i.e., Internet of things (IoT). IoT is a sort of “universal global neural network” in the cloud which associates various things. The IoT is an intelligently connected devices and framework contain brilliant machine connecting and communicate with different machines, environments, objects and infrastructures and the radio </w:t>
-      </w:r>
-      <w:r>
-        <w:rPr>
-          <w:rFonts w:cs="Times New Roman"/>
-          <w:szCs w:val="24"/>
-        </w:rPr>
         <w:lastRenderedPageBreak/>
-        <w:t xml:space="preserve">frequency identification (RFID) and sensor network technologies will rise to meet this new challenge. Furthermore, the investigation gives the different related works on </w:t>
-      </w:r>
-      <w:proofErr w:type="spellStart"/>
-      <w:r>
-        <w:rPr>
-          <w:rFonts w:cs="Times New Roman"/>
-          <w:szCs w:val="24"/>
-        </w:rPr>
-        <w:t>iot</w:t>
-      </w:r>
-      <w:proofErr w:type="spellEnd"/>
-      <w:r>
-        <w:rPr>
-          <w:rFonts w:cs="Times New Roman"/>
-          <w:szCs w:val="24"/>
-        </w:rPr>
-        <w:t xml:space="preserve"> empowered solar panel monitoring modules for the proficient way of gain power from the solar radiation </w:t>
+        <w:t xml:space="preserve">frequency identification (RFID) and sensor network technologies will rise to meet this new challenge. Furthermore, the investigation gives the different related works on iot empowered solar panel monitoring modules for the proficient way of gain power from the solar radiation </w:t>
       </w:r>
     </w:p>
     <w:p>
@@ -7525,27 +7244,7 @@
           <w:bCs/>
           <w:szCs w:val="24"/>
         </w:rPr>
-        <w:t xml:space="preserve">Tushar </w:t>
-      </w:r>
-      <w:proofErr w:type="spellStart"/>
-      <w:r>
-        <w:rPr>
-          <w:rFonts w:cs="Times New Roman"/>
-          <w:b/>
-          <w:bCs/>
-          <w:szCs w:val="24"/>
-        </w:rPr>
-        <w:t>Pokharkar</w:t>
-      </w:r>
-      <w:proofErr w:type="spellEnd"/>
-      <w:r>
-        <w:rPr>
-          <w:rFonts w:cs="Times New Roman"/>
-          <w:b/>
-          <w:bCs/>
-          <w:szCs w:val="24"/>
-        </w:rPr>
-        <w:t xml:space="preserve"> et al. (2018)</w:t>
+        <w:t>Tushar Pokharkar et al. (2018)</w:t>
       </w:r>
       <w:r>
         <w:rPr>
@@ -7593,39 +7292,7 @@
           <w:rFonts w:cs="Times New Roman"/>
           <w:szCs w:val="24"/>
         </w:rPr>
-        <w:t xml:space="preserve"> proposed the solar PV modules are employed in dusty environments which is the case in tropical countries like India. The dust gets accumulated on the front surface of the module and blocks the incident light from the sun. It reduces the power generation capacity of the module. The power output reduces as much as by 50% if the module is not cleaned for a month. </w:t>
-      </w:r>
-      <w:proofErr w:type="gramStart"/>
-      <w:r>
-        <w:rPr>
-          <w:rFonts w:cs="Times New Roman"/>
-          <w:szCs w:val="24"/>
-        </w:rPr>
-        <w:t>In order to</w:t>
-      </w:r>
-      <w:proofErr w:type="gramEnd"/>
-      <w:r>
-        <w:rPr>
-          <w:rFonts w:cs="Times New Roman"/>
-          <w:szCs w:val="24"/>
-        </w:rPr>
-        <w:t xml:space="preserve"> regularly clean the dust, an automatic cleaning system has been designed, which senses the dust on the solar panel </w:t>
-      </w:r>
-      <w:proofErr w:type="gramStart"/>
-      <w:r>
-        <w:rPr>
-          <w:rFonts w:cs="Times New Roman"/>
-          <w:szCs w:val="24"/>
-        </w:rPr>
-        <w:t>and also</w:t>
-      </w:r>
-      <w:proofErr w:type="gramEnd"/>
-      <w:r>
-        <w:rPr>
-          <w:rFonts w:cs="Times New Roman"/>
-          <w:szCs w:val="24"/>
-        </w:rPr>
-        <w:t xml:space="preserve"> cleans the module automatically. In terms of daily energy generation, the presented automatic cleaning scheme provides about 30% more energy output when compared to the dust accumulated PV module. </w:t>
+        <w:t xml:space="preserve"> proposed the solar PV modules are employed in dusty environments which is the case in tropical countries like India. The dust gets accumulated on the front surface of the module and blocks the incident light from the sun. It reduces the power generation capacity of the module. The power output reduces as much as by 50% if the module is not cleaned for a month. In order to regularly clean the dust, an automatic cleaning system has been designed, which senses the dust on the solar panel and also cleans the module automatically. In terms of daily energy generation, the presented automatic cleaning scheme provides about 30% more energy output when compared to the dust accumulated PV module. </w:t>
       </w:r>
     </w:p>
     <w:p>
@@ -7659,50 +7326,14 @@
           <w:bCs/>
           <w:szCs w:val="24"/>
         </w:rPr>
-        <w:t xml:space="preserve">Gargi </w:t>
-      </w:r>
-      <w:proofErr w:type="spellStart"/>
+        <w:t>Gargi Ashtaputre et al. (2019)</w:t>
+      </w:r>
       <w:r>
         <w:rPr>
           <w:rFonts w:cs="Times New Roman"/>
-          <w:b/>
-          <w:bCs/>
-          <w:szCs w:val="24"/>
-        </w:rPr>
-        <w:t>Ashtaputre</w:t>
-      </w:r>
-      <w:proofErr w:type="spellEnd"/>
-      <w:r>
-        <w:rPr>
-          <w:rFonts w:cs="Times New Roman"/>
-          <w:b/>
-          <w:bCs/>
-          <w:szCs w:val="24"/>
-        </w:rPr>
-        <w:t xml:space="preserve"> et al. (2019)</w:t>
-      </w:r>
-      <w:r>
-        <w:rPr>
-          <w:rFonts w:cs="Times New Roman"/>
-          <w:szCs w:val="24"/>
-        </w:rPr>
-        <w:t xml:space="preserve"> proposed the efficiency of Solar PV panel is greatly affected due to the accumulation of dust, dirt, and sea salt on panel. This paper aims at developing a low-cost automatic robot which will smartly clean the panel. The project is divided into two parts: Cleaning System and Monitoring System. Cleaning task is completed according to the data received from monitoring system. Wireless technology has been implemented </w:t>
-      </w:r>
-      <w:proofErr w:type="gramStart"/>
-      <w:r>
-        <w:rPr>
-          <w:rFonts w:cs="Times New Roman"/>
-          <w:szCs w:val="24"/>
-        </w:rPr>
-        <w:t>in order to</w:t>
-      </w:r>
-      <w:proofErr w:type="gramEnd"/>
-      <w:r>
-        <w:rPr>
-          <w:rFonts w:cs="Times New Roman"/>
-          <w:szCs w:val="24"/>
-        </w:rPr>
-        <w:t xml:space="preserve"> collect all the data from individual panel. The power output of each panel is monitored thoroughly and depending on the information collected at each node, the cleaning action is triggered. This system is also able to detect breakage of panel. The system can be operated remotely, and user can access all the information on field from any part of the world. </w:t>
+          <w:szCs w:val="24"/>
+        </w:rPr>
+        <w:t xml:space="preserve"> proposed the efficiency of Solar PV panel is greatly affected due to the accumulation of dust, dirt, and sea salt on panel. This paper aims at developing a low-cost automatic robot which will smartly clean the panel. The project is divided into two parts: Cleaning System and Monitoring System. Cleaning task is completed according to the data received from monitoring system. Wireless technology has been implemented in order to collect all the data from individual panel. The power output of each panel is monitored thoroughly and depending on the information collected at each node, the cleaning action is triggered. This system is also able to detect breakage of panel. The system can be operated remotely, and user can access all the information on field from any part of the world. </w:t>
       </w:r>
     </w:p>
     <w:p>
@@ -7847,69 +7478,6 @@
       <w:pPr>
         <w:spacing w:line="276" w:lineRule="auto"/>
         <w:rPr>
-          <w:rFonts w:eastAsia="Bookman Old Style" w:cs="Times New Roman"/>
-          <w:b/>
-          <w:szCs w:val="24"/>
-        </w:rPr>
-      </w:pPr>
-      <w:r>
-        <w:rPr>
-          <w:rFonts w:eastAsia="Bookman Old Style" w:cs="Times New Roman"/>
-          <w:b/>
-          <w:szCs w:val="24"/>
-        </w:rPr>
-        <w:t xml:space="preserve">2.1.3. </w:t>
-      </w:r>
-      <w:r>
-        <w:rPr>
-          <w:rFonts w:eastAsia="Bookman Old Style" w:cs="Times New Roman"/>
-          <w:b/>
-          <w:szCs w:val="24"/>
-        </w:rPr>
-        <w:t>Implementation Flow/ Timeline</w:t>
-      </w:r>
-    </w:p>
-    <w:p>
-      <w:pPr>
-        <w:spacing w:line="276" w:lineRule="auto"/>
-        <w:rPr>
-          <w:rFonts w:eastAsia="Bookman Old Style" w:cs="Times New Roman"/>
-          <w:bCs/>
-          <w:szCs w:val="24"/>
-        </w:rPr>
-      </w:pPr>
-      <w:r>
-        <w:rPr>
-          <w:rFonts w:eastAsia="Bookman Old Style" w:cs="Times New Roman"/>
-          <w:b/>
-          <w:noProof/>
-          <w:szCs w:val="24"/>
-        </w:rPr>
-        <w:drawing>
-          <wp:inline distT="0" distB="0" distL="0" distR="0" wp14:anchorId="3E11247C" wp14:editId="505A5A47">
-            <wp:extent cx="5731510" cy="1363980"/>
-            <wp:effectExtent l="19050" t="0" r="21590" b="0"/>
-            <wp:docPr id="1476537507" name="Diagram 1">
-              <a:extLst xmlns:a="http://schemas.openxmlformats.org/drawingml/2006/main">
-                <a:ext uri="{FF2B5EF4-FFF2-40B4-BE49-F238E27FC236}">
-                  <a16:creationId xmlns:a16="http://schemas.microsoft.com/office/drawing/2014/main" id="{171C5FC4-865B-1EA8-235E-C66F265F41A9}"/>
-                </a:ext>
-              </a:extLst>
-            </wp:docPr>
-            <wp:cNvGraphicFramePr/>
-            <a:graphic xmlns:a="http://schemas.openxmlformats.org/drawingml/2006/main">
-              <a:graphicData uri="http://schemas.openxmlformats.org/drawingml/2006/diagram">
-                <dgm:relIds xmlns:dgm="http://schemas.openxmlformats.org/drawingml/2006/diagram" xmlns:r="http://schemas.openxmlformats.org/officeDocument/2006/relationships" r:dm="rId11" r:lo="rId12" r:qs="rId13" r:cs="rId14"/>
-              </a:graphicData>
-            </a:graphic>
-          </wp:inline>
-        </w:drawing>
-      </w:r>
-    </w:p>
-    <w:p>
-      <w:pPr>
-        <w:spacing w:line="276" w:lineRule="auto"/>
-        <w:rPr>
           <w:rFonts w:cs="Times New Roman"/>
           <w:b/>
           <w:szCs w:val="24"/>
@@ -7940,16 +7508,61 @@
           <w:bCs/>
           <w:szCs w:val="24"/>
         </w:rPr>
-        <w:t xml:space="preserve">The reviewed literature indicates steady advancements in the field of automated tomato harvesting, especially in structured environments such as greenhouses. Most existing systems utilize high-end vision techniques like stereo vision, structured light projection, or deep </w:t>
-      </w:r>
-      <w:r>
+        <w:t>The reviewed literature indicates steady advancements in the field of automated tomato harvesting, especially in structured environments such as greenhouses. Most existing systems utilize high-end vision techniques like stereo vision, structured light projection, or deep learning models. These approaches deliver high precision but often require significant computational resources, making them less accessible for low-cost or small-scale implementations.</w:t>
+      </w:r>
+    </w:p>
+    <w:p>
+      <w:pPr>
+        <w:spacing w:line="276" w:lineRule="auto"/>
+        <w:ind w:firstLine="720"/>
         <w:rPr>
           <w:rFonts w:cs="Times New Roman"/>
           <w:bCs/>
           <w:szCs w:val="24"/>
         </w:rPr>
+      </w:pPr>
+      <w:r>
+        <w:rPr>
+          <w:rFonts w:cs="Times New Roman"/>
+          <w:bCs/>
+          <w:szCs w:val="24"/>
+        </w:rPr>
+        <w:t>Mechanical components, particularly robotic arms, often have 5 or more degrees of freedom (DOF) to allow flexible and adaptive fruit picking. Navigation systems typically employ laser-guided positioning or PID-based tracking algorithms for accurate movement, with obstacle avoidance handled through techniques like configuration space modeling. These solutions are robust but involve complex hardware and advanced control algorithms.</w:t>
+      </w:r>
+    </w:p>
+    <w:p>
+      <w:pPr>
+        <w:spacing w:line="276" w:lineRule="auto"/>
+        <w:ind w:firstLine="720"/>
+        <w:rPr>
+          <w:rFonts w:cs="Times New Roman"/>
+          <w:bCs/>
+          <w:szCs w:val="24"/>
+        </w:rPr>
+      </w:pPr>
+      <w:r>
+        <w:rPr>
+          <w:rFonts w:cs="Times New Roman"/>
+          <w:bCs/>
+          <w:szCs w:val="24"/>
+        </w:rPr>
         <w:lastRenderedPageBreak/>
-        <w:t>learning models. These approaches deliver high precision but often require significant computational resources, making them less accessible for low-cost or small-scale implementations.</w:t>
+        <w:t xml:space="preserve">In contrast, the proposed system in this project adopts a cost-effective and modular approach. It integrates a </w:t>
+      </w:r>
+      <w:r>
+        <w:rPr>
+          <w:rFonts w:cs="Times New Roman"/>
+          <w:szCs w:val="24"/>
+        </w:rPr>
+        <w:t>HuskyLens AI vision sensor with an Arduino Mega</w:t>
+      </w:r>
+      <w:r>
+        <w:rPr>
+          <w:rFonts w:cs="Times New Roman"/>
+          <w:bCs/>
+          <w:szCs w:val="24"/>
+        </w:rPr>
+        <w:t xml:space="preserve"> microcontroller to achieve autonomous tomato detection and harvesting. HuskyLens simplifies the vision pipeline by providing built-in support for object tracking, object recognition, and color detection without requiring external computing platforms like Raspberry Pi or GPUs.</w:t>
       </w:r>
     </w:p>
     <w:p>
@@ -7968,25 +7581,31 @@
           <w:bCs/>
           <w:szCs w:val="24"/>
         </w:rPr>
-        <w:t xml:space="preserve">Mechanical components, particularly robotic arms, often have 5 or more degrees of freedom (DOF) to allow flexible and adaptive fruit picking. Navigation systems typically employ laser-guided positioning or PID-based tracking algorithms for accurate movement, with obstacle avoidance handled through techniques like configuration space </w:t>
-      </w:r>
-      <w:proofErr w:type="spellStart"/>
+        <w:t xml:space="preserve">By training the HuskyLens to recognize ripe tomatoes based on color or object characteristics, the system can perform real-time fruit identification. The x and y coordinates of the detected fruit are used to guide a </w:t>
+      </w:r>
       <w:r>
         <w:rPr>
           <w:rFonts w:cs="Times New Roman"/>
-          <w:bCs/>
-          <w:szCs w:val="24"/>
-        </w:rPr>
-        <w:t>modeling</w:t>
-      </w:r>
-      <w:proofErr w:type="spellEnd"/>
+          <w:b/>
+          <w:bCs/>
+          <w:szCs w:val="24"/>
+        </w:rPr>
+        <w:t>servo-</w:t>
+      </w:r>
       <w:r>
         <w:rPr>
           <w:rFonts w:cs="Times New Roman"/>
-          <w:bCs/>
-          <w:szCs w:val="24"/>
-        </w:rPr>
-        <w:t>. These solutions are robust but involve complex hardware and advanced control algorithms.</w:t>
+          <w:szCs w:val="24"/>
+        </w:rPr>
+        <w:t>actuated robotic arm,</w:t>
+      </w:r>
+      <w:r>
+        <w:rPr>
+          <w:rFonts w:cs="Times New Roman"/>
+          <w:bCs/>
+          <w:szCs w:val="24"/>
+        </w:rPr>
+        <w:t xml:space="preserve"> also controlled by the Arduino Mega, for picking operations. This minimizes complexity while enabling basic autonomy.</w:t>
       </w:r>
     </w:p>
     <w:p>
@@ -8005,204 +7624,26 @@
           <w:bCs/>
           <w:szCs w:val="24"/>
         </w:rPr>
-        <w:t xml:space="preserve">In contrast, the proposed system in this project adopts a cost-effective and modular approach. It integrates a </w:t>
-      </w:r>
-      <w:proofErr w:type="spellStart"/>
-      <w:r>
+        <w:t>The rover platform in the system is also managed through the Arduino Mega, using motor drivers for movement and ultrasonic sensors for simple obstacle detection. This setup is particularly suited for semi-structured environments such as greenhouses or small-scale fields.</w:t>
+      </w:r>
+    </w:p>
+    <w:p>
+      <w:pPr>
+        <w:spacing w:line="276" w:lineRule="auto"/>
         <w:rPr>
           <w:rFonts w:cs="Times New Roman"/>
-          <w:szCs w:val="24"/>
-        </w:rPr>
-        <w:t>HuskyLens</w:t>
-      </w:r>
-      <w:proofErr w:type="spellEnd"/>
+          <w:bCs/>
+          <w:szCs w:val="24"/>
+        </w:rPr>
+      </w:pPr>
       <w:r>
         <w:rPr>
           <w:rFonts w:cs="Times New Roman"/>
-          <w:szCs w:val="24"/>
-        </w:rPr>
-        <w:t xml:space="preserve"> AI vision sensor with an Arduino Mega</w:t>
-      </w:r>
-      <w:r>
-        <w:rPr>
-          <w:rFonts w:cs="Times New Roman"/>
-          <w:bCs/>
-          <w:szCs w:val="24"/>
-        </w:rPr>
-        <w:t xml:space="preserve"> microcontroller to achieve autonomous tomato detection and harvesting. </w:t>
-      </w:r>
-      <w:proofErr w:type="spellStart"/>
-      <w:r>
-        <w:rPr>
-          <w:rFonts w:cs="Times New Roman"/>
-          <w:bCs/>
-          <w:szCs w:val="24"/>
-        </w:rPr>
-        <w:t>HuskyLens</w:t>
-      </w:r>
-      <w:proofErr w:type="spellEnd"/>
-      <w:r>
-        <w:rPr>
-          <w:rFonts w:cs="Times New Roman"/>
-          <w:bCs/>
-          <w:szCs w:val="24"/>
-        </w:rPr>
-        <w:t xml:space="preserve"> simplifies the vision pipeline by providing built-in support for object tracking, object recognition, and </w:t>
-      </w:r>
-      <w:proofErr w:type="spellStart"/>
-      <w:r>
-        <w:rPr>
-          <w:rFonts w:cs="Times New Roman"/>
-          <w:bCs/>
-          <w:szCs w:val="24"/>
-        </w:rPr>
-        <w:t>color</w:t>
-      </w:r>
-      <w:proofErr w:type="spellEnd"/>
-      <w:r>
-        <w:rPr>
-          <w:rFonts w:cs="Times New Roman"/>
-          <w:bCs/>
-          <w:szCs w:val="24"/>
-        </w:rPr>
-        <w:t xml:space="preserve"> detection without requiring external computing platforms like Raspberry Pi or GPUs.</w:t>
-      </w:r>
-    </w:p>
-    <w:p>
-      <w:pPr>
-        <w:spacing w:line="276" w:lineRule="auto"/>
-        <w:ind w:firstLine="720"/>
-        <w:rPr>
-          <w:rFonts w:cs="Times New Roman"/>
-          <w:bCs/>
-          <w:szCs w:val="24"/>
-        </w:rPr>
-      </w:pPr>
-      <w:r>
-        <w:rPr>
-          <w:rFonts w:cs="Times New Roman"/>
-          <w:bCs/>
-          <w:szCs w:val="24"/>
-        </w:rPr>
-        <w:t xml:space="preserve">By training the </w:t>
-      </w:r>
-      <w:proofErr w:type="spellStart"/>
-      <w:r>
-        <w:rPr>
-          <w:rFonts w:cs="Times New Roman"/>
-          <w:bCs/>
-          <w:szCs w:val="24"/>
-        </w:rPr>
-        <w:t>HuskyLens</w:t>
-      </w:r>
-      <w:proofErr w:type="spellEnd"/>
-      <w:r>
-        <w:rPr>
-          <w:rFonts w:cs="Times New Roman"/>
-          <w:bCs/>
-          <w:szCs w:val="24"/>
-        </w:rPr>
-        <w:t xml:space="preserve"> to recognize ripe tomatoes based on </w:t>
-      </w:r>
-      <w:proofErr w:type="spellStart"/>
-      <w:r>
-        <w:rPr>
-          <w:rFonts w:cs="Times New Roman"/>
-          <w:bCs/>
-          <w:szCs w:val="24"/>
-        </w:rPr>
-        <w:t>color</w:t>
-      </w:r>
-      <w:proofErr w:type="spellEnd"/>
-      <w:r>
-        <w:rPr>
-          <w:rFonts w:cs="Times New Roman"/>
-          <w:bCs/>
-          <w:szCs w:val="24"/>
-        </w:rPr>
-        <w:t xml:space="preserve"> or object characteristics, the system can perform real-time fruit identification. The x and y coordinates of the detected fruit are used to guide a </w:t>
-      </w:r>
-      <w:r>
-        <w:rPr>
-          <w:rFonts w:cs="Times New Roman"/>
-          <w:b/>
-          <w:bCs/>
-          <w:szCs w:val="24"/>
-        </w:rPr>
-        <w:t>servo-</w:t>
-      </w:r>
-      <w:r>
-        <w:rPr>
-          <w:rFonts w:cs="Times New Roman"/>
-          <w:szCs w:val="24"/>
-        </w:rPr>
-        <w:t>actuated robotic arm,</w:t>
-      </w:r>
-      <w:r>
-        <w:rPr>
-          <w:rFonts w:cs="Times New Roman"/>
-          <w:bCs/>
-          <w:szCs w:val="24"/>
-        </w:rPr>
-        <w:t xml:space="preserve"> also controlled by the Arduino Mega, for picking operations. This minimizes complexity while enabling basic autonomy.</w:t>
-      </w:r>
-    </w:p>
-    <w:p>
-      <w:pPr>
-        <w:spacing w:line="276" w:lineRule="auto"/>
-        <w:ind w:firstLine="720"/>
-        <w:rPr>
-          <w:rFonts w:cs="Times New Roman"/>
-          <w:bCs/>
-          <w:szCs w:val="24"/>
-        </w:rPr>
-      </w:pPr>
-      <w:r>
-        <w:rPr>
-          <w:rFonts w:cs="Times New Roman"/>
-          <w:bCs/>
-          <w:szCs w:val="24"/>
-        </w:rPr>
-        <w:t>The rover platform in the system is also managed through the Arduino Mega, using motor drivers for movement and ultrasonic sensors for simple obstacle detection. This setup is particularly suited for semi-structured environments such as greenhouses or small-scale fields.</w:t>
-      </w:r>
-    </w:p>
-    <w:p>
-      <w:pPr>
-        <w:spacing w:line="276" w:lineRule="auto"/>
-        <w:rPr>
-          <w:rFonts w:cs="Times New Roman"/>
-          <w:bCs/>
-          <w:szCs w:val="24"/>
-        </w:rPr>
-      </w:pPr>
-      <w:r>
-        <w:rPr>
-          <w:rFonts w:cs="Times New Roman"/>
-          <w:b/>
-          <w:bCs/>
-          <w:szCs w:val="24"/>
-        </w:rPr>
-        <w:t xml:space="preserve">Advantages of the Proposed Arduino Mega and </w:t>
-      </w:r>
-      <w:proofErr w:type="spellStart"/>
-      <w:r>
-        <w:rPr>
-          <w:rFonts w:cs="Times New Roman"/>
-          <w:b/>
-          <w:bCs/>
-          <w:szCs w:val="24"/>
-        </w:rPr>
-        <w:t>HuskyLens</w:t>
-      </w:r>
-      <w:proofErr w:type="spellEnd"/>
-      <w:r>
-        <w:rPr>
-          <w:rFonts w:cs="Times New Roman"/>
-          <w:b/>
-          <w:bCs/>
-          <w:szCs w:val="24"/>
-        </w:rPr>
-        <w:t>-Based System:</w:t>
+          <w:b/>
+          <w:bCs/>
+          <w:szCs w:val="24"/>
+        </w:rPr>
+        <w:t>Advantages of the Proposed Arduino Mega and HuskyLens-Based System:</w:t>
       </w:r>
     </w:p>
     <w:p>
@@ -8240,23 +7681,13 @@
           <w:szCs w:val="24"/>
         </w:rPr>
       </w:pPr>
-      <w:proofErr w:type="spellStart"/>
       <w:r>
         <w:rPr>
           <w:rFonts w:cs="Times New Roman"/>
           <w:bCs/>
           <w:szCs w:val="24"/>
         </w:rPr>
-        <w:t>HuskyLens</w:t>
-      </w:r>
-      <w:proofErr w:type="spellEnd"/>
-      <w:r>
-        <w:rPr>
-          <w:rFonts w:cs="Times New Roman"/>
-          <w:bCs/>
-          <w:szCs w:val="24"/>
-        </w:rPr>
-        <w:t xml:space="preserve"> offloads vision processing from the Arduino, allowing real-time performance without external computing.</w:t>
+        <w:t>HuskyLens offloads vision processing from the Arduino, allowing real-time performance without external computing.</w:t>
       </w:r>
     </w:p>
     <w:p>
@@ -8429,7 +7860,6 @@
           <w:bCs/>
           <w:szCs w:val="24"/>
         </w:rPr>
-        <w:lastRenderedPageBreak/>
         <w:t>Basic mobility and obstacle detection system may not handle highly unstructured environments.</w:t>
       </w:r>
     </w:p>
@@ -8471,43 +7901,7 @@
           <w:bCs/>
           <w:szCs w:val="24"/>
         </w:rPr>
-        <w:t xml:space="preserve">Use </w:t>
-      </w:r>
-      <w:proofErr w:type="spellStart"/>
-      <w:r>
-        <w:rPr>
-          <w:rFonts w:cs="Times New Roman"/>
-          <w:bCs/>
-          <w:szCs w:val="24"/>
-        </w:rPr>
-        <w:t>HuskyLens</w:t>
-      </w:r>
-      <w:proofErr w:type="spellEnd"/>
-      <w:r>
-        <w:rPr>
-          <w:rFonts w:cs="Times New Roman"/>
-          <w:bCs/>
-          <w:szCs w:val="24"/>
-        </w:rPr>
-        <w:t xml:space="preserve"> in object tracking or </w:t>
-      </w:r>
-      <w:proofErr w:type="spellStart"/>
-      <w:r>
-        <w:rPr>
-          <w:rFonts w:cs="Times New Roman"/>
-          <w:bCs/>
-          <w:szCs w:val="24"/>
-        </w:rPr>
-        <w:t>color</w:t>
-      </w:r>
-      <w:proofErr w:type="spellEnd"/>
-      <w:r>
-        <w:rPr>
-          <w:rFonts w:cs="Times New Roman"/>
-          <w:bCs/>
-          <w:szCs w:val="24"/>
-        </w:rPr>
-        <w:t xml:space="preserve"> recognition mode to identify ripe tomatoes.</w:t>
+        <w:t>Use HuskyLens in object tracking or color recognition mode to identify ripe tomatoes.</w:t>
       </w:r>
     </w:p>
     <w:p>
@@ -8551,25 +7945,7 @@
           <w:bCs/>
           <w:szCs w:val="24"/>
         </w:rPr>
-        <w:t xml:space="preserve">Connect the </w:t>
-      </w:r>
-      <w:proofErr w:type="spellStart"/>
-      <w:r>
-        <w:rPr>
-          <w:rFonts w:cs="Times New Roman"/>
-          <w:bCs/>
-          <w:szCs w:val="24"/>
-        </w:rPr>
-        <w:t>HuskyLens</w:t>
-      </w:r>
-      <w:proofErr w:type="spellEnd"/>
-      <w:r>
-        <w:rPr>
-          <w:rFonts w:cs="Times New Roman"/>
-          <w:bCs/>
-          <w:szCs w:val="24"/>
-        </w:rPr>
-        <w:t xml:space="preserve"> to the Arduino Mega via UART for efficient communication.</w:t>
+        <w:t>Connect the HuskyLens to the Arduino Mega via UART for efficient communication.</w:t>
       </w:r>
     </w:p>
     <w:p>
@@ -8613,6 +7989,7 @@
           <w:bCs/>
           <w:szCs w:val="24"/>
         </w:rPr>
+        <w:lastRenderedPageBreak/>
         <w:t>Implement a step-by-step control sequence in Arduino IDE using Embedded C to manage detection, movement, and picking.</w:t>
       </w:r>
     </w:p>
@@ -8676,25 +8053,7 @@
           <w:bCs/>
           <w:szCs w:val="24"/>
         </w:rPr>
-        <w:t xml:space="preserve">In summary, the integration of </w:t>
-      </w:r>
-      <w:proofErr w:type="spellStart"/>
-      <w:r>
-        <w:rPr>
-          <w:rFonts w:cs="Times New Roman"/>
-          <w:bCs/>
-          <w:szCs w:val="24"/>
-        </w:rPr>
-        <w:t>HuskyLens</w:t>
-      </w:r>
-      <w:proofErr w:type="spellEnd"/>
-      <w:r>
-        <w:rPr>
-          <w:rFonts w:cs="Times New Roman"/>
-          <w:bCs/>
-          <w:szCs w:val="24"/>
-        </w:rPr>
-        <w:t xml:space="preserve"> with Arduino Mega offers a practical solution for developing a low-cost autonomous tomato harvesting robot. The system provides real-time detection, straightforward control logic, and good picking performance suitable for small-scale agricultural applications. While it may not match the precision of advanced research prototypes, it strikes a balance between affordability, simplicity, and functionality.</w:t>
+        <w:t>In summary, the integration of HuskyLens with Arduino Mega offers a practical solution for developing a low-cost autonomous tomato harvesting robot. The system provides real-time detection, straightforward control logic, and good picking performance suitable for small-scale agricultural applications. While it may not match the precision of advanced research prototypes, it strikes a balance between affordability, simplicity, and functionality.</w:t>
       </w:r>
     </w:p>
     <w:p>
@@ -8830,49 +8189,7 @@
         <w:rPr>
           <w:szCs w:val="24"/>
         </w:rPr>
-        <w:t xml:space="preserve">The autonomous tomato harvesting system is designed to identify, pick, and collect ripe tomatoes using a </w:t>
-      </w:r>
-      <w:proofErr w:type="spellStart"/>
-      <w:r>
-        <w:rPr>
-          <w:szCs w:val="24"/>
-        </w:rPr>
-        <w:t>color</w:t>
-      </w:r>
-      <w:proofErr w:type="spellEnd"/>
-      <w:r>
-        <w:rPr>
-          <w:szCs w:val="24"/>
-        </w:rPr>
-        <w:t xml:space="preserve">-based detection algorithm. A </w:t>
-      </w:r>
-      <w:proofErr w:type="spellStart"/>
-      <w:r>
-        <w:rPr>
-          <w:szCs w:val="24"/>
-        </w:rPr>
-        <w:t>HuskyLens</w:t>
-      </w:r>
-      <w:proofErr w:type="spellEnd"/>
-      <w:r>
-        <w:rPr>
-          <w:szCs w:val="24"/>
-        </w:rPr>
-        <w:t xml:space="preserve"> camera, mounted on a robotic arm, detects ripe tomatoes based on </w:t>
-      </w:r>
-      <w:proofErr w:type="spellStart"/>
-      <w:r>
-        <w:rPr>
-          <w:szCs w:val="24"/>
-        </w:rPr>
-        <w:t>color</w:t>
-      </w:r>
-      <w:proofErr w:type="spellEnd"/>
-      <w:r>
-        <w:rPr>
-          <w:szCs w:val="24"/>
-        </w:rPr>
-        <w:t>. The system operates without human intervention, making real-time decisions using embedded control algorithms.</w:t>
+        <w:t>The autonomous tomato harvesting system is designed to identify, pick, and collect ripe tomatoes using a color-based detection algorithm. A HuskyLens camera, mounted on a robotic arm, detects ripe tomatoes based on color. The system operates without human intervention, making real-time decisions using embedded control algorithms.</w:t>
       </w:r>
     </w:p>
     <w:p>
@@ -8940,35 +8257,7 @@
         <w:rPr>
           <w:szCs w:val="24"/>
         </w:rPr>
-        <w:t xml:space="preserve">A </w:t>
-      </w:r>
-      <w:proofErr w:type="spellStart"/>
-      <w:r>
-        <w:rPr>
-          <w:szCs w:val="24"/>
-        </w:rPr>
-        <w:t>HuskyLens</w:t>
-      </w:r>
-      <w:proofErr w:type="spellEnd"/>
-      <w:r>
-        <w:rPr>
-          <w:szCs w:val="24"/>
-        </w:rPr>
-        <w:t xml:space="preserve"> camera for detecting ripe tomatoes based on </w:t>
-      </w:r>
-      <w:proofErr w:type="spellStart"/>
-      <w:r>
-        <w:rPr>
-          <w:szCs w:val="24"/>
-        </w:rPr>
-        <w:t>color</w:t>
-      </w:r>
-      <w:proofErr w:type="spellEnd"/>
-      <w:r>
-        <w:rPr>
-          <w:szCs w:val="24"/>
-        </w:rPr>
-        <w:t>.</w:t>
+        <w:t>A HuskyLens camera for detecting ripe tomatoes based on color.</w:t>
       </w:r>
     </w:p>
     <w:p>
@@ -9203,7 +8492,7 @@
           <w:bCs/>
           <w:szCs w:val="24"/>
         </w:rPr>
-        <w:t xml:space="preserve"> Block Diagram and System Architecture</w:t>
+        <w:t xml:space="preserve"> Block Diagram</w:t>
       </w:r>
     </w:p>
     <w:p>
@@ -9270,7 +8559,7 @@
                     </pic:cNvPicPr>
                   </pic:nvPicPr>
                   <pic:blipFill>
-                    <a:blip r:embed="rId16" cstate="print">
+                    <a:blip r:embed="rId11" cstate="print">
                       <a:extLst>
                         <a:ext uri="{28A0092B-C50C-407E-A947-70E740481C1C}">
                           <a14:useLocalDpi xmlns:a14="http://schemas.microsoft.com/office/drawing/2010/main" val="0"/>
@@ -9775,7 +9064,7 @@
                     </pic:cNvPicPr>
                   </pic:nvPicPr>
                   <pic:blipFill>
-                    <a:blip r:embed="rId17" cstate="print">
+                    <a:blip r:embed="rId12" cstate="print">
                       <a:extLst>
                         <a:ext uri="{28A0092B-C50C-407E-A947-70E740481C1C}">
                           <a14:useLocalDpi xmlns:a14="http://schemas.microsoft.com/office/drawing/2010/main" val="0"/>
@@ -10067,7 +9356,7 @@
                     </pic:cNvPicPr>
                   </pic:nvPicPr>
                   <pic:blipFill>
-                    <a:blip r:embed="rId18">
+                    <a:blip r:embed="rId13">
                       <a:extLst>
                         <a:ext uri="{28A0092B-C50C-407E-A947-70E740481C1C}">
                           <a14:useLocalDpi xmlns:a14="http://schemas.microsoft.com/office/drawing/2010/main" val="0"/>
@@ -10272,7 +9561,7 @@
                     </pic:cNvPicPr>
                   </pic:nvPicPr>
                   <pic:blipFill>
-                    <a:blip r:embed="rId19">
+                    <a:blip r:embed="rId14">
                       <a:extLst>
                         <a:ext uri="{28A0092B-C50C-407E-A947-70E740481C1C}">
                           <a14:useLocalDpi xmlns:a14="http://schemas.microsoft.com/office/drawing/2010/main" val="0"/>
@@ -10467,7 +9756,7 @@
                     </pic:cNvPicPr>
                   </pic:nvPicPr>
                   <pic:blipFill>
-                    <a:blip r:embed="rId20">
+                    <a:blip r:embed="rId15">
                       <a:extLst>
                         <a:ext uri="{28A0092B-C50C-407E-A947-70E740481C1C}">
                           <a14:useLocalDpi xmlns:a14="http://schemas.microsoft.com/office/drawing/2010/main" val="0"/>
@@ -10512,23 +9801,13 @@
         </w:rPr>
         <w:t xml:space="preserve">4. </w:t>
       </w:r>
-      <w:proofErr w:type="spellStart"/>
-      <w:r>
-        <w:rPr>
-          <w:b/>
-          <w:bCs/>
-          <w:szCs w:val="24"/>
-        </w:rPr>
-        <w:t>Mecanum</w:t>
-      </w:r>
-      <w:proofErr w:type="spellEnd"/>
-      <w:r>
-        <w:rPr>
-          <w:b/>
-          <w:bCs/>
-          <w:szCs w:val="24"/>
-        </w:rPr>
-        <w:t xml:space="preserve"> Wheels</w:t>
+      <w:r>
+        <w:rPr>
+          <w:b/>
+          <w:bCs/>
+          <w:szCs w:val="24"/>
+        </w:rPr>
+        <w:t>Mecanum Wheels</w:t>
       </w:r>
     </w:p>
     <w:p>
@@ -10543,21 +9822,7 @@
         <w:rPr>
           <w:szCs w:val="24"/>
         </w:rPr>
-        <w:t xml:space="preserve">3.3.4 </w:t>
-      </w:r>
-      <w:proofErr w:type="spellStart"/>
-      <w:r>
-        <w:rPr>
-          <w:szCs w:val="24"/>
-        </w:rPr>
-        <w:t>Mecanum</w:t>
-      </w:r>
-      <w:proofErr w:type="spellEnd"/>
-      <w:r>
-        <w:rPr>
-          <w:szCs w:val="24"/>
-        </w:rPr>
-        <w:t xml:space="preserve"> wheels</w:t>
+        <w:t>3.3.4 Mecanum wheels</w:t>
       </w:r>
     </w:p>
     <w:p>
@@ -10687,7 +9952,7 @@
                     </pic:cNvPicPr>
                   </pic:nvPicPr>
                   <pic:blipFill>
-                    <a:blip r:embed="rId21">
+                    <a:blip r:embed="rId16">
                       <a:extLst>
                         <a:ext uri="{28A0092B-C50C-407E-A947-70E740481C1C}">
                           <a14:useLocalDpi xmlns:a14="http://schemas.microsoft.com/office/drawing/2010/main" val="0"/>
@@ -10773,21 +10038,7 @@
         <w:rPr>
           <w:szCs w:val="24"/>
         </w:rPr>
-        <w:t xml:space="preserve">: 8-bit ATmega2560 microcontroller, 54 digital I/O pins, 16 </w:t>
-      </w:r>
-      <w:proofErr w:type="spellStart"/>
-      <w:r>
-        <w:rPr>
-          <w:szCs w:val="24"/>
-        </w:rPr>
-        <w:t>analog</w:t>
-      </w:r>
-      <w:proofErr w:type="spellEnd"/>
-      <w:r>
-        <w:rPr>
-          <w:szCs w:val="24"/>
-        </w:rPr>
-        <w:t xml:space="preserve"> inputs, 4 UARTs, 256 KB flash memory.</w:t>
+        <w:t>: 8-bit ATmega2560 microcontroller, 54 digital I/O pins, 16 analog inputs, 4 UARTs, 256 KB flash memory.</w:t>
       </w:r>
     </w:p>
     <w:p>
@@ -10839,21 +10090,7 @@
         <w:rPr>
           <w:szCs w:val="24"/>
         </w:rPr>
-        <w:t xml:space="preserve">: Programs are written in Embedded C using the Arduino IDE. It communicates with </w:t>
-      </w:r>
-      <w:proofErr w:type="spellStart"/>
-      <w:r>
-        <w:rPr>
-          <w:szCs w:val="24"/>
-        </w:rPr>
-        <w:t>HuskyLens</w:t>
-      </w:r>
-      <w:proofErr w:type="spellEnd"/>
-      <w:r>
-        <w:rPr>
-          <w:szCs w:val="24"/>
-        </w:rPr>
-        <w:t xml:space="preserve"> via UART, with the PCA9685 and other I2C devices, and controls motor drivers through PWM outputs.</w:t>
+        <w:t>: Programs are written in Embedded C using the Arduino IDE. It communicates with HuskyLens via UART, with the PCA9685 and other I2C devices, and controls motor drivers through PWM outputs.</w:t>
       </w:r>
     </w:p>
     <w:p>
@@ -10929,7 +10166,7 @@
                     </pic:cNvPicPr>
                   </pic:nvPicPr>
                   <pic:blipFill>
-                    <a:blip r:embed="rId22" cstate="print">
+                    <a:blip r:embed="rId17" cstate="print">
                       <a:extLst>
                         <a:ext uri="{28A0092B-C50C-407E-A947-70E740481C1C}">
                           <a14:useLocalDpi xmlns:a14="http://schemas.microsoft.com/office/drawing/2010/main" val="0"/>
@@ -11023,21 +10260,7 @@
         <w:rPr>
           <w:szCs w:val="24"/>
         </w:rPr>
-        <w:t xml:space="preserve">: Provides primary power supply to the motors, Arduino, </w:t>
-      </w:r>
-      <w:proofErr w:type="spellStart"/>
-      <w:r>
-        <w:rPr>
-          <w:szCs w:val="24"/>
-        </w:rPr>
-        <w:t>HuskyLens</w:t>
-      </w:r>
-      <w:proofErr w:type="spellEnd"/>
-      <w:r>
-        <w:rPr>
-          <w:szCs w:val="24"/>
-        </w:rPr>
-        <w:t>, and servo drivers.</w:t>
+        <w:t>: Provides primary power supply to the motors, Arduino, HuskyLens, and servo drivers.</w:t>
       </w:r>
     </w:p>
     <w:p>
@@ -11114,7 +10337,7 @@
                     </pic:cNvPicPr>
                   </pic:nvPicPr>
                   <pic:blipFill>
-                    <a:blip r:embed="rId23" cstate="print">
+                    <a:blip r:embed="rId18" cstate="print">
                       <a:extLst>
                         <a:ext uri="{28A0092B-C50C-407E-A947-70E740481C1C}">
                           <a14:useLocalDpi xmlns:a14="http://schemas.microsoft.com/office/drawing/2010/main" val="0"/>
@@ -11228,21 +10451,7 @@
         <w:rPr>
           <w:szCs w:val="24"/>
         </w:rPr>
-        <w:t xml:space="preserve">: Drives the </w:t>
-      </w:r>
-      <w:proofErr w:type="spellStart"/>
-      <w:r>
-        <w:rPr>
-          <w:szCs w:val="24"/>
-        </w:rPr>
-        <w:t>mecanum</w:t>
-      </w:r>
-      <w:proofErr w:type="spellEnd"/>
-      <w:r>
-        <w:rPr>
-          <w:szCs w:val="24"/>
-        </w:rPr>
-        <w:t xml:space="preserve"> wheels to move the robot in different directions.</w:t>
+        <w:t>: Drives the mecanum wheels to move the robot in different directions.</w:t>
       </w:r>
     </w:p>
     <w:p>
@@ -11337,7 +10546,7 @@
                     </pic:cNvPicPr>
                   </pic:nvPicPr>
                   <pic:blipFill>
-                    <a:blip r:embed="rId24" cstate="print">
+                    <a:blip r:embed="rId19" cstate="print">
                       <a:extLst>
                         <a:ext uri="{28A0092B-C50C-407E-A947-70E740481C1C}">
                           <a14:useLocalDpi xmlns:a14="http://schemas.microsoft.com/office/drawing/2010/main" val="0"/>
@@ -11493,7 +10702,7 @@
                     </pic:cNvPicPr>
                   </pic:nvPicPr>
                   <pic:blipFill>
-                    <a:blip r:embed="rId25">
+                    <a:blip r:embed="rId20">
                       <a:extLst>
                         <a:ext uri="{28A0092B-C50C-407E-A947-70E740481C1C}">
                           <a14:useLocalDpi xmlns:a14="http://schemas.microsoft.com/office/drawing/2010/main" val="0"/>
@@ -11685,7 +10894,7 @@
                     </pic:cNvPicPr>
                   </pic:nvPicPr>
                   <pic:blipFill>
-                    <a:blip r:embed="rId26" cstate="print">
+                    <a:blip r:embed="rId21" cstate="print">
                       <a:extLst>
                         <a:ext uri="{28A0092B-C50C-407E-A947-70E740481C1C}">
                           <a14:useLocalDpi xmlns:a14="http://schemas.microsoft.com/office/drawing/2010/main" val="0"/>
@@ -11808,21 +11017,7 @@
           <w:szCs w:val="24"/>
         </w:rPr>
         <w:lastRenderedPageBreak/>
-        <w:t xml:space="preserve">5A Buck Converter: Supplies stable 5V for logic-level components like Arduino Mega, </w:t>
-      </w:r>
-      <w:proofErr w:type="spellStart"/>
-      <w:r>
-        <w:rPr>
-          <w:szCs w:val="24"/>
-        </w:rPr>
-        <w:t>HuskyLens</w:t>
-      </w:r>
-      <w:proofErr w:type="spellEnd"/>
-      <w:r>
-        <w:rPr>
-          <w:szCs w:val="24"/>
-        </w:rPr>
-        <w:t>, and PCA9685.</w:t>
+        <w:t>5A Buck Converter: Supplies stable 5V for logic-level components like Arduino Mega, HuskyLens, and PCA9685.</w:t>
       </w:r>
     </w:p>
     <w:p>
@@ -11916,7 +11111,7 @@
                     </pic:cNvPicPr>
                   </pic:nvPicPr>
                   <pic:blipFill>
-                    <a:blip r:embed="rId27">
+                    <a:blip r:embed="rId22">
                       <a:extLst>
                         <a:ext uri="{28A0092B-C50C-407E-A947-70E740481C1C}">
                           <a14:useLocalDpi xmlns:a14="http://schemas.microsoft.com/office/drawing/2010/main" val="0"/>
@@ -11955,23 +11150,13 @@
         </w:rPr>
         <w:t xml:space="preserve">11. </w:t>
       </w:r>
-      <w:proofErr w:type="spellStart"/>
-      <w:r>
-        <w:rPr>
-          <w:b/>
-          <w:bCs/>
-          <w:szCs w:val="24"/>
-        </w:rPr>
-        <w:t>HuskyLens</w:t>
-      </w:r>
-      <w:proofErr w:type="spellEnd"/>
-      <w:r>
-        <w:rPr>
-          <w:b/>
-          <w:bCs/>
-          <w:szCs w:val="24"/>
-        </w:rPr>
-        <w:t xml:space="preserve"> AI Vision Sensor</w:t>
+      <w:r>
+        <w:rPr>
+          <w:b/>
+          <w:bCs/>
+          <w:szCs w:val="24"/>
+        </w:rPr>
+        <w:t>HuskyLens AI Vision Sensor</w:t>
       </w:r>
     </w:p>
     <w:p>
@@ -11988,65 +11173,21 @@
         <w:rPr>
           <w:szCs w:val="24"/>
         </w:rPr>
-        <w:t xml:space="preserve">3.3.11. </w:t>
-      </w:r>
-      <w:proofErr w:type="spellStart"/>
-      <w:r>
-        <w:rPr>
-          <w:szCs w:val="24"/>
-        </w:rPr>
-        <w:t>HuskeyLens</w:t>
-      </w:r>
-      <w:proofErr w:type="spellEnd"/>
-    </w:p>
-    <w:p>
-      <w:pPr>
-        <w:spacing w:line="276" w:lineRule="auto"/>
-        <w:rPr>
-          <w:szCs w:val="24"/>
-        </w:rPr>
-      </w:pPr>
-      <w:proofErr w:type="spellStart"/>
-      <w:r>
-        <w:rPr>
-          <w:szCs w:val="24"/>
-        </w:rPr>
-        <w:t>HuskyLens</w:t>
-      </w:r>
-      <w:proofErr w:type="spellEnd"/>
-      <w:r>
-        <w:rPr>
-          <w:szCs w:val="24"/>
-        </w:rPr>
-        <w:t xml:space="preserve"> is an easy-to-use AI vision sensor developed by </w:t>
-      </w:r>
-      <w:proofErr w:type="spellStart"/>
-      <w:r>
-        <w:rPr>
-          <w:szCs w:val="24"/>
-        </w:rPr>
-        <w:t>DFRobot</w:t>
-      </w:r>
-      <w:proofErr w:type="spellEnd"/>
-      <w:r>
-        <w:rPr>
-          <w:szCs w:val="24"/>
-        </w:rPr>
-        <w:t xml:space="preserve"> that integrates powerful computer vision capabilities suitable for hobbyist, educational, and prototyping purposes. It includes a built-in screen and onboard AI algorithms, enabling it to recognize and track objects, faces, </w:t>
-      </w:r>
-      <w:proofErr w:type="spellStart"/>
-      <w:r>
-        <w:rPr>
-          <w:szCs w:val="24"/>
-        </w:rPr>
-        <w:t>colors</w:t>
-      </w:r>
-      <w:proofErr w:type="spellEnd"/>
-      <w:r>
-        <w:rPr>
-          <w:szCs w:val="24"/>
-        </w:rPr>
-        <w:t>, and lines without requiring any coding or external computing resources. This makes it ideal for robotics projects where onboard image processing is needed.</w:t>
+        <w:t>3.3.11. HuskeyLens</w:t>
+      </w:r>
+    </w:p>
+    <w:p>
+      <w:pPr>
+        <w:spacing w:line="276" w:lineRule="auto"/>
+        <w:rPr>
+          <w:szCs w:val="24"/>
+        </w:rPr>
+      </w:pPr>
+      <w:r>
+        <w:rPr>
+          <w:szCs w:val="24"/>
+        </w:rPr>
+        <w:t>HuskyLens is an easy-to-use AI vision sensor developed by DFRobot that integrates powerful computer vision capabilities suitable for hobbyist, educational, and prototyping purposes. It includes a built-in screen and onboard AI algorithms, enabling it to recognize and track objects, faces, colors, and lines without requiring any coding or external computing resources. This makes it ideal for robotics projects where onboard image processing is needed.</w:t>
       </w:r>
     </w:p>
     <w:p>
@@ -12080,21 +11221,7 @@
         <w:rPr>
           <w:szCs w:val="24"/>
         </w:rPr>
-        <w:t xml:space="preserve">Processor: </w:t>
-      </w:r>
-      <w:proofErr w:type="spellStart"/>
-      <w:r>
-        <w:rPr>
-          <w:szCs w:val="24"/>
-        </w:rPr>
-        <w:t>Kendryte</w:t>
-      </w:r>
-      <w:proofErr w:type="spellEnd"/>
-      <w:r>
-        <w:rPr>
-          <w:szCs w:val="24"/>
-        </w:rPr>
-        <w:t xml:space="preserve"> K210 AI chip (dual-core 64-bit RISC-V CPU)</w:t>
+        <w:t>Processor: Kendryte K210 AI chip (dual-core 64-bit RISC-V CPU)</w:t>
       </w:r>
     </w:p>
     <w:p>
@@ -12330,35 +11457,7 @@
         <w:rPr>
           <w:szCs w:val="24"/>
         </w:rPr>
-        <w:t xml:space="preserve">Uses Face Embedding Models (similar to </w:t>
-      </w:r>
-      <w:proofErr w:type="spellStart"/>
-      <w:r>
-        <w:rPr>
-          <w:szCs w:val="24"/>
-        </w:rPr>
-        <w:t>FaceNet</w:t>
-      </w:r>
-      <w:proofErr w:type="spellEnd"/>
-      <w:r>
-        <w:rPr>
-          <w:szCs w:val="24"/>
-        </w:rPr>
-        <w:t xml:space="preserve"> or </w:t>
-      </w:r>
-      <w:proofErr w:type="spellStart"/>
-      <w:r>
-        <w:rPr>
-          <w:szCs w:val="24"/>
-        </w:rPr>
-        <w:t>MobileFaceNet</w:t>
-      </w:r>
-      <w:proofErr w:type="spellEnd"/>
-      <w:r>
-        <w:rPr>
-          <w:szCs w:val="24"/>
-        </w:rPr>
-        <w:t>).</w:t>
+        <w:t>Uses Face Embedding Models (similar to FaceNet or MobileFaceNet).</w:t>
       </w:r>
     </w:p>
     <w:p>
@@ -12376,21 +11475,7 @@
         <w:rPr>
           <w:szCs w:val="24"/>
         </w:rPr>
-        <w:t xml:space="preserve">Applies K-Nearest </w:t>
-      </w:r>
-      <w:proofErr w:type="spellStart"/>
-      <w:r>
-        <w:rPr>
-          <w:szCs w:val="24"/>
-        </w:rPr>
-        <w:t>Neighbors</w:t>
-      </w:r>
-      <w:proofErr w:type="spellEnd"/>
-      <w:r>
-        <w:rPr>
-          <w:szCs w:val="24"/>
-        </w:rPr>
-        <w:t xml:space="preserve"> (KNN) or similar methods to compare current facial features with stored ones.</w:t>
+        <w:t>Applies K-Nearest Neighbors (KNN) or similar methods to compare current facial features with stored ones.</w:t>
       </w:r>
     </w:p>
     <w:p>
@@ -12472,23 +11557,13 @@
           <w:szCs w:val="24"/>
         </w:rPr>
       </w:pPr>
-      <w:proofErr w:type="spellStart"/>
-      <w:r>
-        <w:rPr>
-          <w:b/>
-          <w:bCs/>
-          <w:szCs w:val="24"/>
-        </w:rPr>
-        <w:t>Enrollment</w:t>
-      </w:r>
-      <w:proofErr w:type="spellEnd"/>
-      <w:r>
-        <w:rPr>
-          <w:b/>
-          <w:bCs/>
-          <w:szCs w:val="24"/>
-        </w:rPr>
-        <w:t>:</w:t>
+      <w:r>
+        <w:rPr>
+          <w:b/>
+          <w:bCs/>
+          <w:szCs w:val="24"/>
+        </w:rPr>
+        <w:t>Enrollment:</w:t>
       </w:r>
       <w:r>
         <w:rPr>
@@ -12647,21 +11722,7 @@
         <w:rPr>
           <w:szCs w:val="24"/>
         </w:rPr>
-        <w:t xml:space="preserve">Typically based on visual tracking using </w:t>
-      </w:r>
-      <w:proofErr w:type="spellStart"/>
-      <w:r>
-        <w:rPr>
-          <w:szCs w:val="24"/>
-        </w:rPr>
-        <w:t>color</w:t>
-      </w:r>
-      <w:proofErr w:type="spellEnd"/>
-      <w:r>
-        <w:rPr>
-          <w:szCs w:val="24"/>
-        </w:rPr>
-        <w:t xml:space="preserve"> histograms, edge features, and motion vectors.</w:t>
+        <w:t>Typically based on visual tracking using color histograms, edge features, and motion vectors.</w:t>
       </w:r>
     </w:p>
     <w:p>
@@ -12757,21 +11818,7 @@
         <w:rPr>
           <w:szCs w:val="24"/>
         </w:rPr>
-        <w:t xml:space="preserve"> User taps the object on the </w:t>
-      </w:r>
-      <w:proofErr w:type="spellStart"/>
-      <w:r>
-        <w:rPr>
-          <w:szCs w:val="24"/>
-        </w:rPr>
-        <w:t>HuskyLens</w:t>
-      </w:r>
-      <w:proofErr w:type="spellEnd"/>
-      <w:r>
-        <w:rPr>
-          <w:szCs w:val="24"/>
-        </w:rPr>
-        <w:t xml:space="preserve"> screen.</w:t>
+        <w:t xml:space="preserve"> User taps the object on the HuskyLens screen.</w:t>
       </w:r>
     </w:p>
     <w:p>
@@ -12797,21 +11844,7 @@
         <w:rPr>
           <w:szCs w:val="24"/>
         </w:rPr>
-        <w:t xml:space="preserve"> Extracts </w:t>
-      </w:r>
-      <w:proofErr w:type="spellStart"/>
-      <w:r>
-        <w:rPr>
-          <w:szCs w:val="24"/>
-        </w:rPr>
-        <w:t>color</w:t>
-      </w:r>
-      <w:proofErr w:type="spellEnd"/>
-      <w:r>
-        <w:rPr>
-          <w:szCs w:val="24"/>
-        </w:rPr>
-        <w:t>, shape, or texture patterns of the object.</w:t>
+        <w:t xml:space="preserve"> Extracts color, shape, or texture patterns of the object.</w:t>
       </w:r>
     </w:p>
     <w:p>
@@ -13017,35 +12050,7 @@
         <w:rPr>
           <w:szCs w:val="24"/>
         </w:rPr>
-        <w:t xml:space="preserve">Uses CNNs for feature extraction (similar to </w:t>
-      </w:r>
-      <w:proofErr w:type="spellStart"/>
-      <w:r>
-        <w:rPr>
-          <w:szCs w:val="24"/>
-        </w:rPr>
-        <w:t>MobileNet</w:t>
-      </w:r>
-      <w:proofErr w:type="spellEnd"/>
-      <w:r>
-        <w:rPr>
-          <w:szCs w:val="24"/>
-        </w:rPr>
-        <w:t xml:space="preserve"> or </w:t>
-      </w:r>
-      <w:proofErr w:type="spellStart"/>
-      <w:r>
-        <w:rPr>
-          <w:szCs w:val="24"/>
-        </w:rPr>
-        <w:t>TinyYOLO</w:t>
-      </w:r>
-      <w:proofErr w:type="spellEnd"/>
-      <w:r>
-        <w:rPr>
-          <w:szCs w:val="24"/>
-        </w:rPr>
-        <w:t>).</w:t>
+        <w:t>Uses CNNs for feature extraction (similar to MobileNet or TinyYOLO).</w:t>
       </w:r>
     </w:p>
     <w:p>
@@ -13527,21 +12532,7 @@
         <w:rPr>
           <w:szCs w:val="24"/>
         </w:rPr>
-        <w:t xml:space="preserve">Calculates position and angle of the line with respect to the frame </w:t>
-      </w:r>
-      <w:proofErr w:type="spellStart"/>
-      <w:r>
-        <w:rPr>
-          <w:szCs w:val="24"/>
-        </w:rPr>
-        <w:t>center</w:t>
-      </w:r>
-      <w:proofErr w:type="spellEnd"/>
-      <w:r>
-        <w:rPr>
-          <w:szCs w:val="24"/>
-        </w:rPr>
-        <w:t>.</w:t>
+        <w:t>Calculates position and angle of the line with respect to the frame center.</w:t>
       </w:r>
     </w:p>
     <w:p>
@@ -13681,25 +12672,7 @@
           <w:bCs/>
           <w:szCs w:val="24"/>
         </w:rPr>
-        <w:t xml:space="preserve">5. </w:t>
-      </w:r>
-      <w:proofErr w:type="spellStart"/>
-      <w:r>
-        <w:rPr>
-          <w:b/>
-          <w:bCs/>
-          <w:szCs w:val="24"/>
-        </w:rPr>
-        <w:t>Color</w:t>
-      </w:r>
-      <w:proofErr w:type="spellEnd"/>
-      <w:r>
-        <w:rPr>
-          <w:b/>
-          <w:bCs/>
-          <w:szCs w:val="24"/>
-        </w:rPr>
-        <w:t xml:space="preserve"> Recognition</w:t>
+        <w:t>5. Color Recognition</w:t>
       </w:r>
     </w:p>
     <w:p>
@@ -13722,21 +12695,7 @@
           <w:szCs w:val="24"/>
         </w:rPr>
         <w:br/>
-        <w:t xml:space="preserve">Learns and identifies specific </w:t>
-      </w:r>
-      <w:proofErr w:type="spellStart"/>
-      <w:r>
-        <w:rPr>
-          <w:szCs w:val="24"/>
-        </w:rPr>
-        <w:t>colors</w:t>
-      </w:r>
-      <w:proofErr w:type="spellEnd"/>
-      <w:r>
-        <w:rPr>
-          <w:szCs w:val="24"/>
-        </w:rPr>
-        <w:t xml:space="preserve"> in the environment.</w:t>
+        <w:t>Learns and identifies specific colors in the environment.</w:t>
       </w:r>
     </w:p>
     <w:p>
@@ -13770,21 +12729,7 @@
         <w:rPr>
           <w:szCs w:val="24"/>
         </w:rPr>
-        <w:t xml:space="preserve">Uses </w:t>
-      </w:r>
-      <w:proofErr w:type="spellStart"/>
-      <w:r>
-        <w:rPr>
-          <w:szCs w:val="24"/>
-        </w:rPr>
-        <w:t>color</w:t>
-      </w:r>
-      <w:proofErr w:type="spellEnd"/>
-      <w:r>
-        <w:rPr>
-          <w:szCs w:val="24"/>
-        </w:rPr>
-        <w:t xml:space="preserve"> space transformations (typically from RGB to HSV).</w:t>
+        <w:t>Uses color space transformations (typically from RGB to HSV).</w:t>
       </w:r>
     </w:p>
     <w:p>
@@ -13802,35 +12747,7 @@
         <w:rPr>
           <w:szCs w:val="24"/>
         </w:rPr>
-        <w:t xml:space="preserve">Compares target </w:t>
-      </w:r>
-      <w:proofErr w:type="spellStart"/>
-      <w:r>
-        <w:rPr>
-          <w:szCs w:val="24"/>
-        </w:rPr>
-        <w:t>color</w:t>
-      </w:r>
-      <w:proofErr w:type="spellEnd"/>
-      <w:r>
-        <w:rPr>
-          <w:szCs w:val="24"/>
-        </w:rPr>
-        <w:t xml:space="preserve"> with the real-time pixel data using Euclidean distance or </w:t>
-      </w:r>
-      <w:proofErr w:type="spellStart"/>
-      <w:r>
-        <w:rPr>
-          <w:szCs w:val="24"/>
-        </w:rPr>
-        <w:t>color</w:t>
-      </w:r>
-      <w:proofErr w:type="spellEnd"/>
-      <w:r>
-        <w:rPr>
-          <w:szCs w:val="24"/>
-        </w:rPr>
-        <w:t xml:space="preserve"> thresholding.</w:t>
+        <w:t>Compares target color with the real-time pixel data using Euclidean distance or color thresholding.</w:t>
       </w:r>
     </w:p>
     <w:p>
@@ -13864,21 +12781,7 @@
         <w:rPr>
           <w:szCs w:val="24"/>
         </w:rPr>
-        <w:t xml:space="preserve">User selects a </w:t>
-      </w:r>
-      <w:proofErr w:type="spellStart"/>
-      <w:r>
-        <w:rPr>
-          <w:szCs w:val="24"/>
-        </w:rPr>
-        <w:t>color</w:t>
-      </w:r>
-      <w:proofErr w:type="spellEnd"/>
-      <w:r>
-        <w:rPr>
-          <w:szCs w:val="24"/>
-        </w:rPr>
-        <w:t xml:space="preserve"> using the screen interface.</w:t>
+        <w:t>User selects a color using the screen interface.</w:t>
       </w:r>
     </w:p>
     <w:p>
@@ -13932,21 +12835,7 @@
         <w:rPr>
           <w:szCs w:val="24"/>
         </w:rPr>
-        <w:t xml:space="preserve">Detects regions in the image that fall within the learned </w:t>
-      </w:r>
-      <w:proofErr w:type="spellStart"/>
-      <w:r>
-        <w:rPr>
-          <w:szCs w:val="24"/>
-        </w:rPr>
-        <w:t>color</w:t>
-      </w:r>
-      <w:proofErr w:type="spellEnd"/>
-      <w:r>
-        <w:rPr>
-          <w:szCs w:val="24"/>
-        </w:rPr>
-        <w:t xml:space="preserve"> range.</w:t>
+        <w:t>Detects regions in the image that fall within the learned color range.</w:t>
       </w:r>
     </w:p>
     <w:p>
@@ -14051,57 +12940,25 @@
         <w:rPr>
           <w:szCs w:val="24"/>
         </w:rPr>
-        <w:t xml:space="preserve">Cannot distinguish objects with similar </w:t>
-      </w:r>
-      <w:proofErr w:type="spellStart"/>
-      <w:r>
-        <w:rPr>
-          <w:szCs w:val="24"/>
-        </w:rPr>
-        <w:t>color</w:t>
-      </w:r>
-      <w:proofErr w:type="spellEnd"/>
-      <w:r>
-        <w:rPr>
-          <w:szCs w:val="24"/>
-        </w:rPr>
-        <w:t xml:space="preserve"> but different shape.</w:t>
-      </w:r>
-    </w:p>
-    <w:p>
-      <w:pPr>
-        <w:spacing w:line="276" w:lineRule="auto"/>
-        <w:rPr>
-          <w:b/>
-          <w:bCs/>
-          <w:szCs w:val="24"/>
-        </w:rPr>
-      </w:pPr>
-      <w:r>
-        <w:rPr>
-          <w:b/>
-          <w:bCs/>
-          <w:szCs w:val="24"/>
-        </w:rPr>
-        <w:t>6. Tag Recognition (QR/</w:t>
-      </w:r>
-      <w:proofErr w:type="spellStart"/>
-      <w:r>
-        <w:rPr>
-          <w:b/>
-          <w:bCs/>
-          <w:szCs w:val="24"/>
-        </w:rPr>
-        <w:t>ArUco</w:t>
-      </w:r>
-      <w:proofErr w:type="spellEnd"/>
-      <w:r>
-        <w:rPr>
-          <w:b/>
-          <w:bCs/>
-          <w:szCs w:val="24"/>
-        </w:rPr>
-        <w:t xml:space="preserve"> Tag)</w:t>
+        <w:t>Cannot distinguish objects with similar color but different shape.</w:t>
+      </w:r>
+    </w:p>
+    <w:p>
+      <w:pPr>
+        <w:spacing w:line="276" w:lineRule="auto"/>
+        <w:rPr>
+          <w:b/>
+          <w:bCs/>
+          <w:szCs w:val="24"/>
+        </w:rPr>
+      </w:pPr>
+      <w:r>
+        <w:rPr>
+          <w:b/>
+          <w:bCs/>
+          <w:szCs w:val="24"/>
+        </w:rPr>
+        <w:t>6. Tag Recognition (QR/ArUco Tag)</w:t>
       </w:r>
     </w:p>
     <w:p>
@@ -14124,21 +12981,7 @@
           <w:szCs w:val="24"/>
         </w:rPr>
         <w:br/>
-        <w:t xml:space="preserve">Detects visual markers like </w:t>
-      </w:r>
-      <w:proofErr w:type="spellStart"/>
-      <w:r>
-        <w:rPr>
-          <w:szCs w:val="24"/>
-        </w:rPr>
-        <w:t>ArUco</w:t>
-      </w:r>
-      <w:proofErr w:type="spellEnd"/>
-      <w:r>
-        <w:rPr>
-          <w:szCs w:val="24"/>
-        </w:rPr>
-        <w:t xml:space="preserve"> codes or QR codes.</w:t>
+        <w:t>Detects visual markers like ArUco codes or QR codes.</w:t>
       </w:r>
     </w:p>
     <w:p>
@@ -14190,21 +13033,7 @@
         <w:rPr>
           <w:szCs w:val="24"/>
         </w:rPr>
-        <w:t xml:space="preserve">Likely uses OpenCV </w:t>
-      </w:r>
-      <w:proofErr w:type="spellStart"/>
-      <w:r>
-        <w:rPr>
-          <w:szCs w:val="24"/>
-        </w:rPr>
-        <w:t>ArUco</w:t>
-      </w:r>
-      <w:proofErr w:type="spellEnd"/>
-      <w:r>
-        <w:rPr>
-          <w:szCs w:val="24"/>
-        </w:rPr>
-        <w:t xml:space="preserve"> library adapted for the K210 chip.</w:t>
+        <w:t>Likely uses OpenCV ArUco library adapted for the K210 chip.</w:t>
       </w:r>
     </w:p>
     <w:p>
@@ -14471,35 +13300,7 @@
         <w:rPr>
           <w:szCs w:val="24"/>
         </w:rPr>
-        <w:t xml:space="preserve">Supports models based on </w:t>
-      </w:r>
-      <w:proofErr w:type="spellStart"/>
-      <w:r>
-        <w:rPr>
-          <w:szCs w:val="24"/>
-        </w:rPr>
-        <w:t>MobileNet</w:t>
-      </w:r>
-      <w:proofErr w:type="spellEnd"/>
-      <w:r>
-        <w:rPr>
-          <w:szCs w:val="24"/>
-        </w:rPr>
-        <w:t xml:space="preserve">, </w:t>
-      </w:r>
-      <w:proofErr w:type="spellStart"/>
-      <w:r>
-        <w:rPr>
-          <w:szCs w:val="24"/>
-        </w:rPr>
-        <w:t>SqueezeNet</w:t>
-      </w:r>
-      <w:proofErr w:type="spellEnd"/>
-      <w:r>
-        <w:rPr>
-          <w:szCs w:val="24"/>
-        </w:rPr>
-        <w:t>, or other small CNN architectures.</w:t>
+        <w:t>Supports models based on MobileNet, SqueezeNet, or other small CNN architectures.</w:t>
       </w:r>
     </w:p>
     <w:p>
@@ -14517,21 +13318,7 @@
         <w:rPr>
           <w:szCs w:val="24"/>
         </w:rPr>
-        <w:t>K210’s KPU (</w:t>
-      </w:r>
-      <w:proofErr w:type="spellStart"/>
-      <w:r>
-        <w:rPr>
-          <w:szCs w:val="24"/>
-        </w:rPr>
-        <w:t>Kendryte</w:t>
-      </w:r>
-      <w:proofErr w:type="spellEnd"/>
-      <w:r>
-        <w:rPr>
-          <w:szCs w:val="24"/>
-        </w:rPr>
-        <w:t xml:space="preserve"> Processing Unit) is optimized for running these models.</w:t>
+        <w:t>K210’s KPU (Kendryte Processing Unit) is optimized for running these models.</w:t>
       </w:r>
     </w:p>
     <w:p>
@@ -14583,35 +13370,7 @@
         <w:rPr>
           <w:szCs w:val="24"/>
         </w:rPr>
-        <w:t xml:space="preserve">Model is converted to </w:t>
-      </w:r>
-      <w:proofErr w:type="spellStart"/>
-      <w:r>
-        <w:rPr>
-          <w:szCs w:val="24"/>
-        </w:rPr>
-        <w:t>KModel</w:t>
-      </w:r>
-      <w:proofErr w:type="spellEnd"/>
-      <w:r>
-        <w:rPr>
-          <w:szCs w:val="24"/>
-        </w:rPr>
-        <w:t xml:space="preserve"> format and uploaded to </w:t>
-      </w:r>
-      <w:proofErr w:type="spellStart"/>
-      <w:r>
-        <w:rPr>
-          <w:szCs w:val="24"/>
-        </w:rPr>
-        <w:t>HuskyLens</w:t>
-      </w:r>
-      <w:proofErr w:type="spellEnd"/>
-      <w:r>
-        <w:rPr>
-          <w:szCs w:val="24"/>
-        </w:rPr>
-        <w:t>.</w:t>
+        <w:t>Model is converted to KModel format and uploaded to HuskyLens.</w:t>
       </w:r>
     </w:p>
     <w:p>
@@ -14644,19 +13403,11 @@
           <w:szCs w:val="24"/>
         </w:rPr>
       </w:pPr>
-      <w:proofErr w:type="spellStart"/>
-      <w:r>
-        <w:rPr>
-          <w:szCs w:val="24"/>
-        </w:rPr>
-        <w:t>HuskyLens</w:t>
-      </w:r>
-      <w:proofErr w:type="spellEnd"/>
-      <w:r>
-        <w:rPr>
-          <w:szCs w:val="24"/>
-        </w:rPr>
-        <w:t xml:space="preserve"> outputs class ID and confidence score.</w:t>
+      <w:r>
+        <w:rPr>
+          <w:szCs w:val="24"/>
+        </w:rPr>
+        <w:t>HuskyLens outputs class ID and confidence score.</w:t>
       </w:r>
     </w:p>
     <w:p>
@@ -14807,25 +13558,7 @@
           <w:bCs/>
           <w:szCs w:val="24"/>
         </w:rPr>
-        <w:t xml:space="preserve">1. </w:t>
-      </w:r>
-      <w:proofErr w:type="spellStart"/>
-      <w:r>
-        <w:rPr>
-          <w:b/>
-          <w:bCs/>
-          <w:szCs w:val="24"/>
-        </w:rPr>
-        <w:t>Kendryte</w:t>
-      </w:r>
-      <w:proofErr w:type="spellEnd"/>
-      <w:r>
-        <w:rPr>
-          <w:b/>
-          <w:bCs/>
-          <w:szCs w:val="24"/>
-        </w:rPr>
-        <w:t xml:space="preserve"> K210 AI Processor</w:t>
+        <w:t>1. Kendryte K210 AI Processor</w:t>
       </w:r>
     </w:p>
     <w:p>
@@ -14844,21 +13577,7 @@
         <w:rPr>
           <w:szCs w:val="24"/>
         </w:rPr>
-        <w:t xml:space="preserve">This is the brain of </w:t>
-      </w:r>
-      <w:proofErr w:type="spellStart"/>
-      <w:r>
-        <w:rPr>
-          <w:szCs w:val="24"/>
-        </w:rPr>
-        <w:t>HuskyLens</w:t>
-      </w:r>
-      <w:proofErr w:type="spellEnd"/>
-      <w:r>
-        <w:rPr>
-          <w:szCs w:val="24"/>
-        </w:rPr>
-        <w:t>.</w:t>
+        <w:t>This is the brain of HuskyLens.</w:t>
       </w:r>
     </w:p>
     <w:p>
@@ -15006,33 +13725,11 @@
           <w:szCs w:val="24"/>
         </w:rPr>
       </w:pPr>
-      <w:proofErr w:type="spellStart"/>
-      <w:r>
-        <w:rPr>
-          <w:szCs w:val="24"/>
-        </w:rPr>
-        <w:t>HuskyLens</w:t>
-      </w:r>
-      <w:proofErr w:type="spellEnd"/>
-      <w:r>
-        <w:rPr>
-          <w:szCs w:val="24"/>
-        </w:rPr>
-        <w:t xml:space="preserve"> uses lightweight CNN architectures like </w:t>
-      </w:r>
-      <w:proofErr w:type="spellStart"/>
-      <w:r>
-        <w:rPr>
-          <w:szCs w:val="24"/>
-        </w:rPr>
-        <w:t>MobileNet</w:t>
-      </w:r>
-      <w:proofErr w:type="spellEnd"/>
-      <w:r>
-        <w:rPr>
-          <w:szCs w:val="24"/>
-        </w:rPr>
-        <w:t xml:space="preserve"> or similar, designed to run efficiently on the K210.</w:t>
+      <w:r>
+        <w:rPr>
+          <w:szCs w:val="24"/>
+        </w:rPr>
+        <w:t>HuskyLens uses lightweight CNN architectures like MobileNet or similar, designed to run efficiently on the K210.</w:t>
       </w:r>
     </w:p>
     <w:p>
@@ -15053,7 +13750,6 @@
         </w:rPr>
         <w:t xml:space="preserve">3. Feature Extraction and Nearest </w:t>
       </w:r>
-      <w:proofErr w:type="spellStart"/>
       <w:r>
         <w:rPr>
           <w:b/>
@@ -15062,7 +13758,6 @@
         </w:rPr>
         <w:t>Neighbor</w:t>
       </w:r>
-      <w:proofErr w:type="spellEnd"/>
       <w:r>
         <w:rPr>
           <w:b/>
@@ -15107,21 +13802,7 @@
         <w:rPr>
           <w:szCs w:val="24"/>
         </w:rPr>
-        <w:t xml:space="preserve">After detecting a face or object, </w:t>
-      </w:r>
-      <w:proofErr w:type="spellStart"/>
-      <w:r>
-        <w:rPr>
-          <w:szCs w:val="24"/>
-        </w:rPr>
-        <w:t>HuskyLens</w:t>
-      </w:r>
-      <w:proofErr w:type="spellEnd"/>
-      <w:r>
-        <w:rPr>
-          <w:szCs w:val="24"/>
-        </w:rPr>
-        <w:t xml:space="preserve"> extracts high-level features (like patterns, shapes).</w:t>
+        <w:t>After detecting a face or object, HuskyLens extracts high-level features (like patterns, shapes).</w:t>
       </w:r>
     </w:p>
     <w:p>
@@ -15161,25 +13842,7 @@
           <w:bCs/>
           <w:szCs w:val="24"/>
         </w:rPr>
-        <w:t xml:space="preserve">4. </w:t>
-      </w:r>
-      <w:proofErr w:type="spellStart"/>
-      <w:r>
-        <w:rPr>
-          <w:b/>
-          <w:bCs/>
-          <w:szCs w:val="24"/>
-        </w:rPr>
-        <w:t>Color</w:t>
-      </w:r>
-      <w:proofErr w:type="spellEnd"/>
-      <w:r>
-        <w:rPr>
-          <w:b/>
-          <w:bCs/>
-          <w:szCs w:val="24"/>
-        </w:rPr>
-        <w:t xml:space="preserve"> Space Mapping</w:t>
+        <w:t>4. Color Space Mapping</w:t>
       </w:r>
     </w:p>
     <w:p>
@@ -15198,21 +13861,7 @@
         <w:rPr>
           <w:szCs w:val="24"/>
         </w:rPr>
-        <w:t xml:space="preserve">Used in </w:t>
-      </w:r>
-      <w:proofErr w:type="spellStart"/>
-      <w:r>
-        <w:rPr>
-          <w:szCs w:val="24"/>
-        </w:rPr>
-        <w:t>color</w:t>
-      </w:r>
-      <w:proofErr w:type="spellEnd"/>
-      <w:r>
-        <w:rPr>
-          <w:szCs w:val="24"/>
-        </w:rPr>
-        <w:t xml:space="preserve"> recognition mode.</w:t>
+        <w:t>Used in color recognition mode.</w:t>
       </w:r>
     </w:p>
     <w:p>
@@ -15232,21 +13881,7 @@
           <w:szCs w:val="24"/>
         </w:rPr>
         <w:lastRenderedPageBreak/>
-        <w:t xml:space="preserve">RGB images are converted to HSV (Hue, Saturation, Value) to make </w:t>
-      </w:r>
-      <w:proofErr w:type="spellStart"/>
-      <w:r>
-        <w:rPr>
-          <w:szCs w:val="24"/>
-        </w:rPr>
-        <w:t>color</w:t>
-      </w:r>
-      <w:proofErr w:type="spellEnd"/>
-      <w:r>
-        <w:rPr>
-          <w:szCs w:val="24"/>
-        </w:rPr>
-        <w:t xml:space="preserve"> detection more stable under different lighting.</w:t>
+        <w:t>RGB images are converted to HSV (Hue, Saturation, Value) to make color detection more stable under different lighting.</w:t>
       </w:r>
     </w:p>
     <w:p>
@@ -15265,21 +13900,7 @@
         <w:rPr>
           <w:szCs w:val="24"/>
         </w:rPr>
-        <w:t xml:space="preserve">The system uses HSV thresholds to determine the presence of a </w:t>
-      </w:r>
-      <w:proofErr w:type="spellStart"/>
-      <w:r>
-        <w:rPr>
-          <w:szCs w:val="24"/>
-        </w:rPr>
-        <w:t>color</w:t>
-      </w:r>
-      <w:proofErr w:type="spellEnd"/>
-      <w:r>
-        <w:rPr>
-          <w:szCs w:val="24"/>
-        </w:rPr>
-        <w:t>.</w:t>
+        <w:t>The system uses HSV thresholds to determine the presence of a color.</w:t>
       </w:r>
     </w:p>
     <w:p>
@@ -15429,18 +14050,8 @@
           <w:bCs/>
           <w:szCs w:val="24"/>
         </w:rPr>
-        <w:t xml:space="preserve">Advantages of Using </w:t>
-      </w:r>
-      <w:proofErr w:type="spellStart"/>
-      <w:r>
-        <w:rPr>
-          <w:b/>
-          <w:bCs/>
-          <w:szCs w:val="24"/>
-        </w:rPr>
-        <w:t>HuskyLens</w:t>
-      </w:r>
-      <w:proofErr w:type="spellEnd"/>
+        <w:t>Advantages of Using HuskyLens</w:t>
+      </w:r>
     </w:p>
     <w:p>
       <w:pPr>
@@ -15752,7 +14363,7 @@
                     </pic:cNvPicPr>
                   </pic:nvPicPr>
                   <pic:blipFill>
-                    <a:blip r:embed="rId28">
+                    <a:blip r:embed="rId23">
                       <a:extLst>
                         <a:ext uri="{28A0092B-C50C-407E-A947-70E740481C1C}">
                           <a14:useLocalDpi xmlns:a14="http://schemas.microsoft.com/office/drawing/2010/main" val="0"/>
@@ -15948,35 +14559,7 @@
         <w:rPr>
           <w:szCs w:val="24"/>
         </w:rPr>
-        <w:t xml:space="preserve">    - </w:t>
-      </w:r>
-      <w:proofErr w:type="spellStart"/>
-      <w:r>
-        <w:rPr>
-          <w:szCs w:val="24"/>
-        </w:rPr>
-        <w:t>HuskyLens</w:t>
-      </w:r>
-      <w:proofErr w:type="spellEnd"/>
-      <w:r>
-        <w:rPr>
-          <w:szCs w:val="24"/>
-        </w:rPr>
-        <w:t xml:space="preserve"> (via </w:t>
-      </w:r>
-      <w:proofErr w:type="spellStart"/>
-      <w:r>
-        <w:rPr>
-          <w:szCs w:val="24"/>
-        </w:rPr>
-        <w:t>SoftwareSerial</w:t>
-      </w:r>
-      <w:proofErr w:type="spellEnd"/>
-      <w:r>
-        <w:rPr>
-          <w:szCs w:val="24"/>
-        </w:rPr>
-        <w:t>)</w:t>
+        <w:t xml:space="preserve">    - HuskyLens (via SoftwareSerial)</w:t>
       </w:r>
     </w:p>
     <w:p>
@@ -16046,21 +14629,7 @@
         <w:rPr>
           <w:szCs w:val="24"/>
         </w:rPr>
-        <w:t xml:space="preserve">  FUNCTION </w:t>
-      </w:r>
-      <w:proofErr w:type="spellStart"/>
-      <w:r>
-        <w:rPr>
-          <w:szCs w:val="24"/>
-        </w:rPr>
-        <w:t>distance_check</w:t>
-      </w:r>
-      <w:proofErr w:type="spellEnd"/>
-      <w:r>
-        <w:rPr>
-          <w:szCs w:val="24"/>
-        </w:rPr>
-        <w:t>:</w:t>
+        <w:t xml:space="preserve">  FUNCTION distance_check:</w:t>
       </w:r>
     </w:p>
     <w:p>
@@ -16102,44 +14671,22 @@
         <w:rPr>
           <w:szCs w:val="24"/>
         </w:rPr>
-        <w:t xml:space="preserve">  FUNCTION </w:t>
-      </w:r>
-      <w:proofErr w:type="spellStart"/>
-      <w:r>
-        <w:rPr>
-          <w:szCs w:val="24"/>
-        </w:rPr>
-        <w:t>obstacle_avoidance</w:t>
-      </w:r>
-      <w:proofErr w:type="spellEnd"/>
-      <w:r>
-        <w:rPr>
-          <w:szCs w:val="24"/>
-        </w:rPr>
-        <w:t>:</w:t>
-      </w:r>
-    </w:p>
-    <w:p>
-      <w:pPr>
-        <w:spacing w:line="276" w:lineRule="auto"/>
-        <w:rPr>
-          <w:szCs w:val="24"/>
-        </w:rPr>
-      </w:pPr>
-      <w:r>
-        <w:rPr>
-          <w:szCs w:val="24"/>
-        </w:rPr>
-        <w:t xml:space="preserve">    CALL </w:t>
-      </w:r>
-      <w:proofErr w:type="spellStart"/>
-      <w:r>
-        <w:rPr>
-          <w:szCs w:val="24"/>
-        </w:rPr>
-        <w:t>distance_check</w:t>
-      </w:r>
-      <w:proofErr w:type="spellEnd"/>
+        <w:t xml:space="preserve">  FUNCTION obstacle_avoidance:</w:t>
+      </w:r>
+    </w:p>
+    <w:p>
+      <w:pPr>
+        <w:spacing w:line="276" w:lineRule="auto"/>
+        <w:rPr>
+          <w:szCs w:val="24"/>
+        </w:rPr>
+      </w:pPr>
+      <w:r>
+        <w:rPr>
+          <w:szCs w:val="24"/>
+        </w:rPr>
+        <w:t xml:space="preserve">    CALL distance_check</w:t>
+      </w:r>
     </w:p>
     <w:p>
       <w:pPr>
@@ -16379,19 +14926,11 @@
         </w:rPr>
         <w:t xml:space="preserve">  FUNCTION </w:t>
       </w:r>
-      <w:proofErr w:type="spellStart"/>
-      <w:r>
-        <w:rPr>
-          <w:szCs w:val="24"/>
-        </w:rPr>
-        <w:t>pulseWidth</w:t>
-      </w:r>
-      <w:proofErr w:type="spellEnd"/>
-      <w:r>
-        <w:rPr>
-          <w:szCs w:val="24"/>
-        </w:rPr>
-        <w:t xml:space="preserve"> (</w:t>
+      <w:r>
+        <w:rPr>
+          <w:szCs w:val="24"/>
+        </w:rPr>
+        <w:t>pulseWidth (</w:t>
       </w:r>
       <w:r>
         <w:rPr>
@@ -16439,21 +14978,7 @@
         <w:rPr>
           <w:szCs w:val="24"/>
         </w:rPr>
-        <w:t xml:space="preserve">  FUNCTION </w:t>
-      </w:r>
-      <w:proofErr w:type="spellStart"/>
-      <w:r>
-        <w:rPr>
-          <w:szCs w:val="24"/>
-        </w:rPr>
-        <w:t>printResult</w:t>
-      </w:r>
-      <w:proofErr w:type="spellEnd"/>
-      <w:r>
-        <w:rPr>
-          <w:szCs w:val="24"/>
-        </w:rPr>
-        <w:t>(result):</w:t>
+        <w:t xml:space="preserve">  FUNCTION printResult(result):</w:t>
       </w:r>
     </w:p>
     <w:p>
@@ -16509,21 +15034,7 @@
         <w:rPr>
           <w:szCs w:val="24"/>
         </w:rPr>
-        <w:t xml:space="preserve">    INITIALIZE </w:t>
-      </w:r>
-      <w:proofErr w:type="spellStart"/>
-      <w:r>
-        <w:rPr>
-          <w:szCs w:val="24"/>
-        </w:rPr>
-        <w:t>HuskyLens</w:t>
-      </w:r>
-      <w:proofErr w:type="spellEnd"/>
-      <w:r>
-        <w:rPr>
-          <w:szCs w:val="24"/>
-        </w:rPr>
-        <w:t xml:space="preserve"> and set to Object Tracking mode</w:t>
+        <w:t xml:space="preserve">    INITIALIZE HuskyLens and set to Object Tracking mode</w:t>
       </w:r>
     </w:p>
     <w:p>
@@ -16565,21 +15076,7 @@
         <w:rPr>
           <w:szCs w:val="24"/>
         </w:rPr>
-        <w:t xml:space="preserve">    IF </w:t>
-      </w:r>
-      <w:proofErr w:type="spellStart"/>
-      <w:r>
-        <w:rPr>
-          <w:szCs w:val="24"/>
-        </w:rPr>
-        <w:t>HuskyLens</w:t>
-      </w:r>
-      <w:proofErr w:type="spellEnd"/>
-      <w:r>
-        <w:rPr>
-          <w:szCs w:val="24"/>
-        </w:rPr>
-        <w:t xml:space="preserve"> detects an object:</w:t>
+        <w:t xml:space="preserve">    IF HuskyLens detects an object:</w:t>
       </w:r>
     </w:p>
     <w:p>
@@ -16607,16 +15104,8 @@
         <w:rPr>
           <w:szCs w:val="24"/>
         </w:rPr>
-        <w:t xml:space="preserve">      CALL </w:t>
-      </w:r>
-      <w:proofErr w:type="spellStart"/>
-      <w:r>
-        <w:rPr>
-          <w:szCs w:val="24"/>
-        </w:rPr>
-        <w:t>printResult</w:t>
-      </w:r>
-      <w:proofErr w:type="spellEnd"/>
+        <w:t xml:space="preserve">      CALL printResult</w:t>
+      </w:r>
     </w:p>
     <w:p>
       <w:pPr>
@@ -16643,16 +15132,8 @@
         <w:rPr>
           <w:szCs w:val="24"/>
         </w:rPr>
-        <w:t xml:space="preserve">    CALL </w:t>
-      </w:r>
-      <w:proofErr w:type="spellStart"/>
-      <w:r>
-        <w:rPr>
-          <w:szCs w:val="24"/>
-        </w:rPr>
-        <w:t>obstacle_avoidance</w:t>
-      </w:r>
-      <w:proofErr w:type="spellEnd"/>
+        <w:t xml:space="preserve">    CALL obstacle_avoidance</w:t>
+      </w:r>
     </w:p>
     <w:p>
       <w:pPr>
@@ -16717,16 +15198,8 @@
         <w:rPr>
           <w:szCs w:val="24"/>
         </w:rPr>
-        <w:t xml:space="preserve">Capture frame using </w:t>
-      </w:r>
-      <w:proofErr w:type="spellStart"/>
-      <w:r>
-        <w:rPr>
-          <w:szCs w:val="24"/>
-        </w:rPr>
-        <w:t>HuskyLens</w:t>
-      </w:r>
-      <w:proofErr w:type="spellEnd"/>
+        <w:t>Capture frame using HuskyLens</w:t>
+      </w:r>
     </w:p>
     <w:p>
       <w:pPr>
@@ -16739,33 +15212,11 @@
           <w:szCs w:val="24"/>
         </w:rPr>
       </w:pPr>
-      <w:proofErr w:type="spellStart"/>
-      <w:r>
-        <w:rPr>
-          <w:szCs w:val="24"/>
-        </w:rPr>
-        <w:t>Analyze</w:t>
-      </w:r>
-      <w:proofErr w:type="spellEnd"/>
-      <w:r>
-        <w:rPr>
-          <w:szCs w:val="24"/>
-        </w:rPr>
-        <w:t xml:space="preserve"> </w:t>
-      </w:r>
-      <w:proofErr w:type="spellStart"/>
-      <w:r>
-        <w:rPr>
-          <w:szCs w:val="24"/>
-        </w:rPr>
-        <w:t>color</w:t>
-      </w:r>
-      <w:proofErr w:type="spellEnd"/>
-      <w:r>
-        <w:rPr>
-          <w:szCs w:val="24"/>
-        </w:rPr>
-        <w:t xml:space="preserve"> (RGB/HSV thresholding for red tomatoes)</w:t>
+      <w:r>
+        <w:rPr>
+          <w:szCs w:val="24"/>
+        </w:rPr>
+        <w:t>Analyze color (RGB/HSV thresholding for red tomatoes)</w:t>
       </w:r>
     </w:p>
     <w:p>
@@ -16905,16 +15356,8 @@
         <w:rPr>
           <w:szCs w:val="24"/>
         </w:rPr>
-        <w:t xml:space="preserve"> Communication between Arduino Mega and </w:t>
-      </w:r>
-      <w:proofErr w:type="spellStart"/>
-      <w:r>
-        <w:rPr>
-          <w:szCs w:val="24"/>
-        </w:rPr>
-        <w:t>HuskyLens</w:t>
-      </w:r>
-      <w:proofErr w:type="spellEnd"/>
+        <w:t xml:space="preserve"> Communication between Arduino Mega and HuskyLens</w:t>
+      </w:r>
       <w:r>
         <w:rPr>
           <w:szCs w:val="24"/>
@@ -17050,35 +15493,7 @@
         <w:rPr>
           <w:szCs w:val="24"/>
         </w:rPr>
-        <w:t xml:space="preserve">The system architecture is </w:t>
-      </w:r>
-      <w:proofErr w:type="spellStart"/>
-      <w:r>
-        <w:rPr>
-          <w:szCs w:val="24"/>
-        </w:rPr>
-        <w:t>centered</w:t>
-      </w:r>
-      <w:proofErr w:type="spellEnd"/>
-      <w:r>
-        <w:rPr>
-          <w:szCs w:val="24"/>
-        </w:rPr>
-        <w:t xml:space="preserve"> around the Arduino Mega 2560, which coordinates the robot's perception, mobility, and manipulation functions in a modular and scalable manner. The control unit receives inputs from the </w:t>
-      </w:r>
-      <w:proofErr w:type="spellStart"/>
-      <w:r>
-        <w:rPr>
-          <w:szCs w:val="24"/>
-        </w:rPr>
-        <w:t>HuskyLens</w:t>
-      </w:r>
-      <w:proofErr w:type="spellEnd"/>
-      <w:r>
-        <w:rPr>
-          <w:szCs w:val="24"/>
-        </w:rPr>
-        <w:t xml:space="preserve"> vision sensor via I2C and sends appropriate commands to the mobility and manipulator units. The power unit, driven by a 12V 10,000mAh Li-ion battery, supplies energy to motor drivers and uses a buck converter to step down voltage for logic-level components. The mobility subsystem utilizes two L298N motor drivers to control four DC motors, while the manipulator unit comprises six servo motors operated through a PCA9685 PWM driver. This integrated design enables efficient navigation and autonomous tomato plucking based on real-time visual input.</w:t>
+        <w:t>The system architecture is centered around the Arduino Mega 2560, which coordinates the robot's perception, mobility, and manipulation functions in a modular and scalable manner. The control unit receives inputs from the HuskyLens vision sensor via I2C and sends appropriate commands to the mobility and manipulator units. The power unit, driven by a 12V 10,000mAh Li-ion battery, supplies energy to motor drivers and uses a buck converter to step down voltage for logic-level components. The mobility subsystem utilizes two L298N motor drivers to control four DC motors, while the manipulator unit comprises six servo motors operated through a PCA9685 PWM driver. This integrated design enables efficient navigation and autonomous tomato plucking based on real-time visual input.</w:t>
       </w:r>
       <w:r>
         <w:rPr>
@@ -17205,21 +15620,7 @@
         <w:rPr>
           <w:szCs w:val="24"/>
         </w:rPr>
-        <w:t xml:space="preserve">The hardware consists of the Arduino Mega, </w:t>
-      </w:r>
-      <w:proofErr w:type="spellStart"/>
-      <w:r>
-        <w:rPr>
-          <w:szCs w:val="24"/>
-        </w:rPr>
-        <w:t>HuskyLens</w:t>
-      </w:r>
-      <w:proofErr w:type="spellEnd"/>
-      <w:r>
-        <w:rPr>
-          <w:szCs w:val="24"/>
-        </w:rPr>
-        <w:t xml:space="preserve"> camera, servo motors, motor drivers, and other essential components. Below is the setup process:</w:t>
+        <w:t>The hardware consists of the Arduino Mega, HuskyLens camera, servo motors, motor drivers, and other essential components. Below is the setup process:</w:t>
       </w:r>
     </w:p>
     <w:p>
@@ -17415,23 +15816,13 @@
                 <w:szCs w:val="24"/>
               </w:rPr>
             </w:pPr>
-            <w:proofErr w:type="spellStart"/>
             <w:r>
               <w:rPr>
                 <w:b/>
                 <w:bCs/>
                 <w:szCs w:val="24"/>
               </w:rPr>
-              <w:t>HuskyLens</w:t>
-            </w:r>
-            <w:proofErr w:type="spellEnd"/>
-            <w:r>
-              <w:rPr>
-                <w:b/>
-                <w:bCs/>
-                <w:szCs w:val="24"/>
-              </w:rPr>
-              <w:t xml:space="preserve"> Camera</w:t>
+              <w:t>HuskyLens Camera</w:t>
             </w:r>
           </w:p>
         </w:tc>
@@ -17686,7 +16077,7 @@
                     </pic:cNvPicPr>
                   </pic:nvPicPr>
                   <pic:blipFill>
-                    <a:blip r:embed="rId29">
+                    <a:blip r:embed="rId24">
                       <a:extLst>
                         <a:ext uri="{28A0092B-C50C-407E-A947-70E740481C1C}">
                           <a14:useLocalDpi xmlns:a14="http://schemas.microsoft.com/office/drawing/2010/main" val="0"/>
@@ -17792,35 +16183,7 @@
         <w:rPr>
           <w:szCs w:val="24"/>
         </w:rPr>
-        <w:t xml:space="preserve">This circuit diagram represents the complete hardware setup for an autonomous tomato-harvesting robot. At the core is the Arduino Mega, which controls all modules. Two L298N motor drivers manage four DC motors for rover movement, while a PCA9685 16-channel PWM driver controls six servo motors on the robotic arm. The </w:t>
-      </w:r>
-      <w:proofErr w:type="spellStart"/>
-      <w:r>
-        <w:rPr>
-          <w:szCs w:val="24"/>
-        </w:rPr>
-        <w:t>HuskyLens</w:t>
-      </w:r>
-      <w:proofErr w:type="spellEnd"/>
-      <w:r>
-        <w:rPr>
-          <w:szCs w:val="24"/>
-        </w:rPr>
-        <w:t xml:space="preserve"> AI camera connects to the Arduino via I2C for real-time tomato detection. A 12V 10,000mAh Li-ion battery supplies power, with a buck converter stepping down voltage for low-power components like the Arduino, PCA9685, </w:t>
-      </w:r>
-      <w:proofErr w:type="spellStart"/>
-      <w:r>
-        <w:rPr>
-          <w:szCs w:val="24"/>
-        </w:rPr>
-        <w:t>HuskyLens</w:t>
-      </w:r>
-      <w:proofErr w:type="spellEnd"/>
-      <w:r>
-        <w:rPr>
-          <w:szCs w:val="24"/>
-        </w:rPr>
-        <w:t>, and sensors. The design is modular, ensuring scalable, efficient, and synchronized mobility, vision, and actuation.</w:t>
+        <w:t>This circuit diagram represents the complete hardware setup for an autonomous tomato-harvesting robot. At the core is the Arduino Mega, which controls all modules. Two L298N motor drivers manage four DC motors for rover movement, while a PCA9685 16-channel PWM driver controls six servo motors on the robotic arm. The HuskyLens AI camera connects to the Arduino via I2C for real-time tomato detection. A 12V 10,000mAh Li-ion battery supplies power, with a buck converter stepping down voltage for low-power components like the Arduino, PCA9685, HuskyLens, and sensors. The design is modular, ensuring scalable, efficient, and synchronized mobility, vision, and actuation.</w:t>
       </w:r>
     </w:p>
     <w:p>
@@ -17888,21 +16251,7 @@
         <w:rPr>
           <w:szCs w:val="24"/>
         </w:rPr>
-        <w:t xml:space="preserve">Mount </w:t>
-      </w:r>
-      <w:proofErr w:type="spellStart"/>
-      <w:r>
-        <w:rPr>
-          <w:szCs w:val="24"/>
-        </w:rPr>
-        <w:t>HuskyLens</w:t>
-      </w:r>
-      <w:proofErr w:type="spellEnd"/>
-      <w:r>
-        <w:rPr>
-          <w:szCs w:val="24"/>
-        </w:rPr>
-        <w:t xml:space="preserve"> on the robotic arm for tomato detection.</w:t>
+        <w:t>Mount HuskyLens on the robotic arm for tomato detection.</w:t>
       </w:r>
     </w:p>
     <w:p>
@@ -17974,21 +16323,7 @@
         <w:rPr>
           <w:szCs w:val="24"/>
         </w:rPr>
-        <w:t xml:space="preserve">Verify connections with a </w:t>
-      </w:r>
-      <w:proofErr w:type="spellStart"/>
-      <w:r>
-        <w:rPr>
-          <w:szCs w:val="24"/>
-        </w:rPr>
-        <w:t>multimeter</w:t>
-      </w:r>
-      <w:proofErr w:type="spellEnd"/>
-      <w:r>
-        <w:rPr>
-          <w:szCs w:val="24"/>
-        </w:rPr>
-        <w:t xml:space="preserve"> before powering up.</w:t>
+        <w:t>Verify connections with a multimeter before powering up.</w:t>
       </w:r>
     </w:p>
     <w:p>
@@ -18258,14 +16593,12 @@
                 <w:szCs w:val="24"/>
               </w:rPr>
             </w:pPr>
-            <w:proofErr w:type="spellStart"/>
             <w:r>
               <w:rPr>
                 <w:szCs w:val="24"/>
               </w:rPr>
               <w:t>HUSKYLENS.h</w:t>
             </w:r>
-            <w:proofErr w:type="spellEnd"/>
           </w:p>
         </w:tc>
         <w:tc>
@@ -18281,19 +16614,11 @@
                 <w:szCs w:val="24"/>
               </w:rPr>
             </w:pPr>
-            <w:proofErr w:type="spellStart"/>
             <w:r>
               <w:rPr>
                 <w:szCs w:val="24"/>
               </w:rPr>
-              <w:t>HuskyLens</w:t>
-            </w:r>
-            <w:proofErr w:type="spellEnd"/>
-            <w:r>
-              <w:rPr>
-                <w:szCs w:val="24"/>
-              </w:rPr>
-              <w:t xml:space="preserve"> AI Camera</w:t>
+              <w:t>HuskyLens AI Camera</w:t>
             </w:r>
           </w:p>
         </w:tc>
@@ -18357,14 +16682,12 @@
                 <w:szCs w:val="24"/>
               </w:rPr>
             </w:pPr>
-            <w:proofErr w:type="spellStart"/>
             <w:r>
               <w:rPr>
                 <w:szCs w:val="24"/>
               </w:rPr>
               <w:t>Wire.h</w:t>
             </w:r>
-            <w:proofErr w:type="spellEnd"/>
           </w:p>
         </w:tc>
         <w:tc>
@@ -18445,14 +16768,12 @@
                 <w:szCs w:val="24"/>
               </w:rPr>
             </w:pPr>
-            <w:proofErr w:type="spellStart"/>
             <w:r>
               <w:rPr>
                 <w:szCs w:val="24"/>
               </w:rPr>
               <w:t>Adafruit_PWMServoDriver.h</w:t>
             </w:r>
-            <w:proofErr w:type="spellEnd"/>
           </w:p>
         </w:tc>
         <w:tc>
@@ -18688,7 +17009,7 @@
                     <pic:cNvPicPr/>
                   </pic:nvPicPr>
                   <pic:blipFill>
-                    <a:blip r:embed="rId30">
+                    <a:blip r:embed="rId25">
                       <a:extLst>
                         <a:ext uri="{28A0092B-C50C-407E-A947-70E740481C1C}">
                           <a14:useLocalDpi xmlns:a14="http://schemas.microsoft.com/office/drawing/2010/main" val="0"/>
@@ -18745,7 +17066,7 @@
                     <pic:cNvPicPr/>
                   </pic:nvPicPr>
                   <pic:blipFill>
-                    <a:blip r:embed="rId31">
+                    <a:blip r:embed="rId26">
                       <a:extLst>
                         <a:ext uri="{28A0092B-C50C-407E-A947-70E740481C1C}">
                           <a14:useLocalDpi xmlns:a14="http://schemas.microsoft.com/office/drawing/2010/main" val="0"/>
@@ -18802,7 +17123,7 @@
                     <pic:cNvPicPr/>
                   </pic:nvPicPr>
                   <pic:blipFill>
-                    <a:blip r:embed="rId32">
+                    <a:blip r:embed="rId27">
                       <a:extLst>
                         <a:ext uri="{28A0092B-C50C-407E-A947-70E740481C1C}">
                           <a14:useLocalDpi xmlns:a14="http://schemas.microsoft.com/office/drawing/2010/main" val="0"/>
@@ -18905,35 +17226,7 @@
         <w:rPr>
           <w:szCs w:val="24"/>
         </w:rPr>
-        <w:t xml:space="preserve">Calibrate </w:t>
-      </w:r>
-      <w:proofErr w:type="spellStart"/>
-      <w:r>
-        <w:rPr>
-          <w:szCs w:val="24"/>
-        </w:rPr>
-        <w:t>HuskyLens</w:t>
-      </w:r>
-      <w:proofErr w:type="spellEnd"/>
-      <w:r>
-        <w:rPr>
-          <w:szCs w:val="24"/>
-        </w:rPr>
-        <w:t xml:space="preserve"> to detect ripe tomatoes based on </w:t>
-      </w:r>
-      <w:proofErr w:type="spellStart"/>
-      <w:r>
-        <w:rPr>
-          <w:szCs w:val="24"/>
-        </w:rPr>
-        <w:t>color</w:t>
-      </w:r>
-      <w:proofErr w:type="spellEnd"/>
-      <w:r>
-        <w:rPr>
-          <w:szCs w:val="24"/>
-        </w:rPr>
-        <w:t xml:space="preserve"> thresholds.</w:t>
+        <w:t>Calibrate HuskyLens to detect ripe tomatoes based on color thresholds.</w:t>
       </w:r>
     </w:p>
     <w:p>
@@ -18969,21 +17262,7 @@
         <w:rPr>
           <w:szCs w:val="24"/>
         </w:rPr>
-        <w:t xml:space="preserve">Sync </w:t>
-      </w:r>
-      <w:proofErr w:type="spellStart"/>
-      <w:r>
-        <w:rPr>
-          <w:szCs w:val="24"/>
-        </w:rPr>
-        <w:t>HuskyLens</w:t>
-      </w:r>
-      <w:proofErr w:type="spellEnd"/>
-      <w:r>
-        <w:rPr>
-          <w:szCs w:val="24"/>
-        </w:rPr>
-        <w:t xml:space="preserve"> data with the robotic arm for precise picking.</w:t>
+        <w:t>Sync HuskyLens data with the robotic arm for precise picking.</w:t>
       </w:r>
     </w:p>
     <w:p>
@@ -19123,21 +17402,7 @@
         <w:rPr>
           <w:szCs w:val="24"/>
         </w:rPr>
-        <w:t xml:space="preserve">Integration Testing: Combined tests of </w:t>
-      </w:r>
-      <w:proofErr w:type="spellStart"/>
-      <w:r>
-        <w:rPr>
-          <w:szCs w:val="24"/>
-        </w:rPr>
-        <w:t>HuskyLens</w:t>
-      </w:r>
-      <w:proofErr w:type="spellEnd"/>
-      <w:r>
-        <w:rPr>
-          <w:szCs w:val="24"/>
-        </w:rPr>
-        <w:t xml:space="preserve"> detection, movement, and picking.</w:t>
+        <w:t>Integration Testing: Combined tests of HuskyLens detection, movement, and picking.</w:t>
       </w:r>
     </w:p>
     <w:p>
@@ -19235,21 +17500,7 @@
         <w:rPr>
           <w:szCs w:val="24"/>
         </w:rPr>
-        <w:t xml:space="preserve">Print sensor values to check if </w:t>
-      </w:r>
-      <w:proofErr w:type="spellStart"/>
-      <w:r>
-        <w:rPr>
-          <w:szCs w:val="24"/>
-        </w:rPr>
-        <w:t>HuskyLens</w:t>
-      </w:r>
-      <w:proofErr w:type="spellEnd"/>
-      <w:r>
-        <w:rPr>
-          <w:szCs w:val="24"/>
-        </w:rPr>
-        <w:t xml:space="preserve"> detects tomatoes correctly.</w:t>
+        <w:t>Print sensor values to check if HuskyLens detects tomatoes correctly.</w:t>
       </w:r>
     </w:p>
     <w:p>
@@ -19323,21 +17574,7 @@
         <w:rPr>
           <w:szCs w:val="24"/>
         </w:rPr>
-        <w:t xml:space="preserve">Verify voltage levels with a </w:t>
-      </w:r>
-      <w:proofErr w:type="spellStart"/>
-      <w:r>
-        <w:rPr>
-          <w:szCs w:val="24"/>
-        </w:rPr>
-        <w:t>multimeter</w:t>
-      </w:r>
-      <w:proofErr w:type="spellEnd"/>
-      <w:r>
-        <w:rPr>
-          <w:szCs w:val="24"/>
-        </w:rPr>
-        <w:t>.</w:t>
+        <w:t>Verify voltage levels with a multimeter.</w:t>
       </w:r>
     </w:p>
     <w:p>
@@ -19622,23 +17859,13 @@
                 <w:szCs w:val="24"/>
               </w:rPr>
             </w:pPr>
-            <w:proofErr w:type="spellStart"/>
             <w:r>
               <w:rPr>
                 <w:b/>
                 <w:bCs/>
                 <w:szCs w:val="24"/>
               </w:rPr>
-              <w:t>HuskyLens</w:t>
-            </w:r>
-            <w:proofErr w:type="spellEnd"/>
-            <w:r>
-              <w:rPr>
-                <w:b/>
-                <w:bCs/>
-                <w:szCs w:val="24"/>
-              </w:rPr>
-              <w:t xml:space="preserve"> Tomato Detection</w:t>
+              <w:t>HuskyLens Tomato Detection</w:t>
             </w:r>
           </w:p>
         </w:tc>
@@ -20190,21 +18417,7 @@
         <w:rPr>
           <w:szCs w:val="24"/>
         </w:rPr>
-        <w:t xml:space="preserve">The </w:t>
-      </w:r>
-      <w:proofErr w:type="spellStart"/>
-      <w:r>
-        <w:rPr>
-          <w:szCs w:val="24"/>
-        </w:rPr>
-        <w:t>HuskyLens</w:t>
-      </w:r>
-      <w:proofErr w:type="spellEnd"/>
-      <w:r>
-        <w:rPr>
-          <w:szCs w:val="24"/>
-        </w:rPr>
-        <w:t xml:space="preserve"> camera achieved 9</w:t>
+        <w:t>The HuskyLens camera achieved 9</w:t>
       </w:r>
       <w:r>
         <w:rPr>
@@ -20687,19 +18900,11 @@
                 <w:szCs w:val="24"/>
               </w:rPr>
             </w:pPr>
-            <w:proofErr w:type="spellStart"/>
             <w:r>
               <w:rPr>
                 <w:szCs w:val="24"/>
               </w:rPr>
-              <w:t>HuskyLens</w:t>
-            </w:r>
-            <w:proofErr w:type="spellEnd"/>
-            <w:r>
-              <w:rPr>
-                <w:szCs w:val="24"/>
-              </w:rPr>
-              <w:t xml:space="preserve"> sometimes detected red objects other than tomatoes</w:t>
+              <w:t>HuskyLens sometimes detected red objects other than tomatoes</w:t>
             </w:r>
           </w:p>
         </w:tc>
@@ -20720,21 +18925,7 @@
               <w:rPr>
                 <w:szCs w:val="24"/>
               </w:rPr>
-              <w:t xml:space="preserve">Adjusted </w:t>
-            </w:r>
-            <w:proofErr w:type="spellStart"/>
-            <w:r>
-              <w:rPr>
-                <w:szCs w:val="24"/>
-              </w:rPr>
-              <w:t>color</w:t>
-            </w:r>
-            <w:proofErr w:type="spellEnd"/>
-            <w:r>
-              <w:rPr>
-                <w:szCs w:val="24"/>
-              </w:rPr>
-              <w:t xml:space="preserve"> threshold and added a shape filter</w:t>
+              <w:t>Adjusted color threshold and added a shape filter</w:t>
             </w:r>
           </w:p>
         </w:tc>
@@ -21061,19 +19252,11 @@
                 <w:szCs w:val="24"/>
               </w:rPr>
             </w:pPr>
-            <w:proofErr w:type="spellStart"/>
             <w:r>
               <w:rPr>
                 <w:szCs w:val="24"/>
               </w:rPr>
-              <w:t>HuskyLens</w:t>
-            </w:r>
-            <w:proofErr w:type="spellEnd"/>
-            <w:r>
-              <w:rPr>
-                <w:szCs w:val="24"/>
-              </w:rPr>
-              <w:t xml:space="preserve"> struggled in dim environments</w:t>
+              <w:t>HuskyLens struggled in dim environments</w:t>
             </w:r>
           </w:p>
         </w:tc>
@@ -21822,7 +20005,7 @@
                     </pic:cNvPicPr>
                   </pic:nvPicPr>
                   <pic:blipFill>
-                    <a:blip r:embed="rId33" cstate="print">
+                    <a:blip r:embed="rId28" cstate="print">
                       <a:extLst>
                         <a:ext uri="{28A0092B-C50C-407E-A947-70E740481C1C}">
                           <a14:useLocalDpi xmlns:a14="http://schemas.microsoft.com/office/drawing/2010/main" val="0"/>
@@ -21875,7 +20058,7 @@
                     </pic:cNvPicPr>
                   </pic:nvPicPr>
                   <pic:blipFill>
-                    <a:blip r:embed="rId34" cstate="print">
+                    <a:blip r:embed="rId29" cstate="print">
                       <a:extLst>
                         <a:ext uri="{28A0092B-C50C-407E-A947-70E740481C1C}">
                           <a14:useLocalDpi xmlns:a14="http://schemas.microsoft.com/office/drawing/2010/main" val="0"/>
@@ -21986,7 +20169,7 @@
                     </pic:cNvPicPr>
                   </pic:nvPicPr>
                   <pic:blipFill>
-                    <a:blip r:embed="rId35" cstate="print">
+                    <a:blip r:embed="rId30" cstate="print">
                       <a:extLst>
                         <a:ext uri="{28A0092B-C50C-407E-A947-70E740481C1C}">
                           <a14:useLocalDpi xmlns:a14="http://schemas.microsoft.com/office/drawing/2010/main" val="0"/>
@@ -22039,7 +20222,7 @@
                     </pic:cNvPicPr>
                   </pic:nvPicPr>
                   <pic:blipFill>
-                    <a:blip r:embed="rId36" cstate="print">
+                    <a:blip r:embed="rId31" cstate="print">
                       <a:extLst>
                         <a:ext uri="{28A0092B-C50C-407E-A947-70E740481C1C}">
                           <a14:useLocalDpi xmlns:a14="http://schemas.microsoft.com/office/drawing/2010/main" val="0"/>
@@ -22086,26 +20269,10 @@
         <w:spacing w:line="276" w:lineRule="auto"/>
       </w:pPr>
       <w:r>
-        <w:t xml:space="preserve">When the object is trained to </w:t>
-      </w:r>
-      <w:proofErr w:type="spellStart"/>
-      <w:r>
-        <w:t>huskylens</w:t>
-      </w:r>
-      <w:proofErr w:type="spellEnd"/>
-      <w:r>
-        <w:t xml:space="preserve"> </w:t>
-      </w:r>
-      <w:r>
-        <w:t xml:space="preserve">we will get the readings of the bounding box captured by </w:t>
-      </w:r>
-      <w:proofErr w:type="spellStart"/>
-      <w:r>
-        <w:t>huskylens</w:t>
-      </w:r>
-      <w:proofErr w:type="spellEnd"/>
-      <w:r>
-        <w:t>.</w:t>
+        <w:t xml:space="preserve">When the object is trained to huskylens </w:t>
+      </w:r>
+      <w:r>
+        <w:t>we will get the readings of the bounding box captured by huskylens.</w:t>
       </w:r>
     </w:p>
     <w:p>
@@ -22144,7 +20311,7 @@
                     </pic:cNvPicPr>
                   </pic:nvPicPr>
                   <pic:blipFill>
-                    <a:blip r:embed="rId37" cstate="print">
+                    <a:blip r:embed="rId32" cstate="print">
                       <a:extLst>
                         <a:ext uri="{28A0092B-C50C-407E-A947-70E740481C1C}">
                           <a14:useLocalDpi xmlns:a14="http://schemas.microsoft.com/office/drawing/2010/main" val="0"/>
@@ -22197,7 +20364,7 @@
                     </pic:cNvPicPr>
                   </pic:nvPicPr>
                   <pic:blipFill>
-                    <a:blip r:embed="rId38" cstate="print">
+                    <a:blip r:embed="rId33" cstate="print">
                       <a:extLst>
                         <a:ext uri="{28A0092B-C50C-407E-A947-70E740481C1C}">
                           <a14:useLocalDpi xmlns:a14="http://schemas.microsoft.com/office/drawing/2010/main" val="0"/>
@@ -22400,31 +20567,7 @@
         <w:ind w:firstLine="720"/>
       </w:pPr>
       <w:r>
-        <w:t xml:space="preserve">This project successfully developed a fully autonomous tomato harvesting system using an Arduino Mega, </w:t>
-      </w:r>
-      <w:proofErr w:type="spellStart"/>
-      <w:r>
-        <w:t>HuskyLens</w:t>
-      </w:r>
-      <w:proofErr w:type="spellEnd"/>
-      <w:r>
-        <w:t xml:space="preserve"> AI camera, and a robotic arm mounted on a mobile rover. The system effectively detects, picks, and stores ripe tomatoes without human intervention, utilizing </w:t>
-      </w:r>
-      <w:proofErr w:type="spellStart"/>
-      <w:r>
-        <w:t>color</w:t>
-      </w:r>
-      <w:proofErr w:type="spellEnd"/>
-      <w:r>
-        <w:t xml:space="preserve">-based detection algorithms and servo-controlled precision movement. The rover navigates the field, the camera identifies tomatoes based on their </w:t>
-      </w:r>
-      <w:proofErr w:type="spellStart"/>
-      <w:r>
-        <w:t>color</w:t>
-      </w:r>
-      <w:proofErr w:type="spellEnd"/>
-      <w:r>
-        <w:t>, and the robotic arm picks them with minimal errors.</w:t>
+        <w:t>This project successfully developed a fully autonomous tomato harvesting system using an Arduino Mega, HuskyLens AI camera, and a robotic arm mounted on a mobile rover. The system effectively detects, picks, and stores ripe tomatoes without human intervention, utilizing color-based detection algorithms and servo-controlled precision movement. The rover navigates the field, the camera identifies tomatoes based on their color, and the robotic arm picks them with minimal errors.</w:t>
       </w:r>
     </w:p>
     <w:p>
@@ -22478,23 +20621,7 @@
         <w:spacing w:line="276" w:lineRule="auto"/>
       </w:pPr>
       <w:r>
-        <w:t xml:space="preserve">Successful Autonomous Harvesting: The system effectively detects and picks ripe tomatoes using a combination of </w:t>
-      </w:r>
-      <w:proofErr w:type="spellStart"/>
-      <w:r>
-        <w:t>HuskyLens</w:t>
-      </w:r>
-      <w:proofErr w:type="spellEnd"/>
-      <w:r>
-        <w:t xml:space="preserve"> </w:t>
-      </w:r>
-      <w:proofErr w:type="spellStart"/>
-      <w:r>
-        <w:t>color</w:t>
-      </w:r>
-      <w:proofErr w:type="spellEnd"/>
-      <w:r>
-        <w:t xml:space="preserve"> detection, servo-driven arm movement, and motor-controlled rover navigation.</w:t>
+        <w:t>Successful Autonomous Harvesting: The system effectively detects and picks ripe tomatoes using a combination of HuskyLens color detection, servo-driven arm movement, and motor-controlled rover navigation.</w:t>
       </w:r>
     </w:p>
     <w:p>
@@ -22998,15 +21125,7 @@
         <w:spacing w:line="276" w:lineRule="auto"/>
       </w:pPr>
       <w:r>
-        <w:t xml:space="preserve">Replace </w:t>
-      </w:r>
-      <w:proofErr w:type="spellStart"/>
-      <w:r>
-        <w:t>color</w:t>
-      </w:r>
-      <w:proofErr w:type="spellEnd"/>
-      <w:r>
-        <w:t>-based detection with AI-powered object recognition (YOLO, TensorFlow, or OpenCV) for better precision.</w:t>
+        <w:t>Replace color-based detection with AI-powered object recognition (YOLO, TensorFlow, or OpenCV) for better precision.</w:t>
       </w:r>
     </w:p>
     <w:p>
@@ -23265,41 +21384,8 @@
           <w:sz w:val="28"/>
           <w:szCs w:val="28"/>
         </w:rPr>
-        <w:t xml:space="preserve">[1] </w:t>
-      </w:r>
-      <w:proofErr w:type="spellStart"/>
-      <w:r>
-        <w:rPr>
-          <w:sz w:val="28"/>
-          <w:szCs w:val="28"/>
-        </w:rPr>
-        <w:t>DFRobot</w:t>
-      </w:r>
-      <w:proofErr w:type="spellEnd"/>
-      <w:r>
-        <w:rPr>
-          <w:sz w:val="28"/>
-          <w:szCs w:val="28"/>
-        </w:rPr>
-        <w:t>, “</w:t>
-      </w:r>
-      <w:proofErr w:type="spellStart"/>
-      <w:r>
-        <w:rPr>
-          <w:sz w:val="28"/>
-          <w:szCs w:val="28"/>
-        </w:rPr>
-        <w:t>HuskyLens</w:t>
-      </w:r>
-      <w:proofErr w:type="spellEnd"/>
-      <w:r>
-        <w:rPr>
-          <w:sz w:val="28"/>
-          <w:szCs w:val="28"/>
-        </w:rPr>
-        <w:t xml:space="preserve"> AI Machine Vision Sensor,” </w:t>
-      </w:r>
-      <w:proofErr w:type="spellStart"/>
+        <w:t xml:space="preserve">[1] DFRobot, “HuskyLens AI Machine Vision Sensor,” </w:t>
+      </w:r>
       <w:r>
         <w:rPr>
           <w:i/>
@@ -23307,26 +21393,16 @@
           <w:sz w:val="28"/>
           <w:szCs w:val="28"/>
         </w:rPr>
-        <w:t>DFRobot</w:t>
-      </w:r>
-      <w:proofErr w:type="spellEnd"/>
-      <w:r>
-        <w:rPr>
-          <w:i/>
-          <w:iCs/>
+        <w:t>DFRobot Wiki</w:t>
+      </w:r>
+      <w:r>
+        <w:rPr>
           <w:sz w:val="28"/>
           <w:szCs w:val="28"/>
         </w:rPr>
-        <w:t xml:space="preserve"> Wiki</w:t>
-      </w:r>
-      <w:r>
-        <w:rPr>
-          <w:sz w:val="28"/>
-          <w:szCs w:val="28"/>
-        </w:rPr>
         <w:t xml:space="preserve">, 2021. [Online]. Available: </w:t>
       </w:r>
-      <w:hyperlink r:id="rId39" w:tgtFrame="_new" w:history="1">
+      <w:hyperlink r:id="rId34" w:tgtFrame="_new" w:history="1">
         <w:r>
           <w:rPr>
             <w:rStyle w:val="Hyperlink"/>
@@ -23350,39 +21426,7 @@
           <w:sz w:val="28"/>
           <w:szCs w:val="28"/>
         </w:rPr>
-        <w:t xml:space="preserve">[2] </w:t>
-      </w:r>
-      <w:proofErr w:type="spellStart"/>
-      <w:r>
-        <w:rPr>
-          <w:sz w:val="28"/>
-          <w:szCs w:val="28"/>
-        </w:rPr>
-        <w:t>DFRobot</w:t>
-      </w:r>
-      <w:proofErr w:type="spellEnd"/>
-      <w:r>
-        <w:rPr>
-          <w:sz w:val="28"/>
-          <w:szCs w:val="28"/>
-        </w:rPr>
-        <w:t>, “</w:t>
-      </w:r>
-      <w:proofErr w:type="spellStart"/>
-      <w:r>
-        <w:rPr>
-          <w:sz w:val="28"/>
-          <w:szCs w:val="28"/>
-        </w:rPr>
-        <w:t>HuskyLens</w:t>
-      </w:r>
-      <w:proofErr w:type="spellEnd"/>
-      <w:r>
-        <w:rPr>
-          <w:sz w:val="28"/>
-          <w:szCs w:val="28"/>
-        </w:rPr>
-        <w:t xml:space="preserve"> WIKI Document,” </w:t>
+        <w:t xml:space="preserve">[2] DFRobot, “HuskyLens WIKI Document,” </w:t>
       </w:r>
       <w:r>
         <w:rPr>
@@ -23400,7 +21444,7 @@
         </w:rPr>
         <w:t xml:space="preserve">, 2021. [Online]. Available: </w:t>
       </w:r>
-      <w:hyperlink r:id="rId40" w:tgtFrame="_new" w:history="1">
+      <w:hyperlink r:id="rId35" w:tgtFrame="_new" w:history="1">
         <w:r>
           <w:rPr>
             <w:rStyle w:val="Hyperlink"/>
@@ -23426,7 +21470,6 @@
         </w:rPr>
         <w:t xml:space="preserve">[3] K. R. N. S., A. N. J., R. M. H., K. K., S. R., and S. S., “An Automated Robotic Arm: A Machine Learning Approach,” </w:t>
       </w:r>
-      <w:proofErr w:type="spellStart"/>
       <w:r>
         <w:rPr>
           <w:i/>
@@ -23434,26 +21477,16 @@
           <w:sz w:val="28"/>
           <w:szCs w:val="28"/>
         </w:rPr>
-        <w:t>arXiv</w:t>
-      </w:r>
-      <w:proofErr w:type="spellEnd"/>
-      <w:r>
-        <w:rPr>
-          <w:i/>
-          <w:iCs/>
+        <w:t>arXiv preprint arXiv:2201.07882</w:t>
+      </w:r>
+      <w:r>
+        <w:rPr>
           <w:sz w:val="28"/>
           <w:szCs w:val="28"/>
         </w:rPr>
-        <w:t xml:space="preserve"> preprint arXiv:2201.07882</w:t>
-      </w:r>
-      <w:r>
-        <w:rPr>
-          <w:sz w:val="28"/>
-          <w:szCs w:val="28"/>
-        </w:rPr>
         <w:t xml:space="preserve">, Jan. 2022. [Online]. Available: </w:t>
       </w:r>
-      <w:hyperlink r:id="rId41" w:tgtFrame="_new" w:history="1">
+      <w:hyperlink r:id="rId36" w:tgtFrame="_new" w:history="1">
         <w:r>
           <w:rPr>
             <w:rStyle w:val="Hyperlink"/>
@@ -23477,41 +21510,8 @@
           <w:sz w:val="28"/>
           <w:szCs w:val="28"/>
         </w:rPr>
-        <w:t xml:space="preserve">[4] I. Meir, A. </w:t>
-      </w:r>
-      <w:proofErr w:type="spellStart"/>
-      <w:r>
-        <w:rPr>
-          <w:sz w:val="28"/>
-          <w:szCs w:val="28"/>
-        </w:rPr>
-        <w:t>Bechar</w:t>
-      </w:r>
-      <w:proofErr w:type="spellEnd"/>
-      <w:r>
-        <w:rPr>
-          <w:sz w:val="28"/>
-          <w:szCs w:val="28"/>
-        </w:rPr>
-        <w:t xml:space="preserve">, and A. </w:t>
-      </w:r>
-      <w:proofErr w:type="spellStart"/>
-      <w:r>
-        <w:rPr>
-          <w:sz w:val="28"/>
-          <w:szCs w:val="28"/>
-        </w:rPr>
-        <w:t>Sintov</w:t>
-      </w:r>
-      <w:proofErr w:type="spellEnd"/>
-      <w:r>
-        <w:rPr>
-          <w:sz w:val="28"/>
-          <w:szCs w:val="28"/>
-        </w:rPr>
-        <w:t xml:space="preserve">, “Kinematic Optimization of a Robotic Arm for Automation Tasks with Human Demonstration,” </w:t>
-      </w:r>
-      <w:proofErr w:type="spellStart"/>
+        <w:t xml:space="preserve">[4] I. Meir, A. Bechar, and A. Sintov, “Kinematic Optimization of a Robotic Arm for Automation Tasks with Human Demonstration,” </w:t>
+      </w:r>
       <w:r>
         <w:rPr>
           <w:i/>
@@ -23519,26 +21519,16 @@
           <w:sz w:val="28"/>
           <w:szCs w:val="28"/>
         </w:rPr>
-        <w:t>arXiv</w:t>
-      </w:r>
-      <w:proofErr w:type="spellEnd"/>
-      <w:r>
-        <w:rPr>
-          <w:i/>
-          <w:iCs/>
+        <w:t>arXiv preprint arXiv:2401.16801</w:t>
+      </w:r>
+      <w:r>
+        <w:rPr>
           <w:sz w:val="28"/>
           <w:szCs w:val="28"/>
         </w:rPr>
-        <w:t xml:space="preserve"> preprint arXiv:2401.16801</w:t>
-      </w:r>
-      <w:r>
-        <w:rPr>
-          <w:sz w:val="28"/>
-          <w:szCs w:val="28"/>
-        </w:rPr>
         <w:t xml:space="preserve">, Jan. 2024. [Online]. Available: </w:t>
       </w:r>
-      <w:hyperlink r:id="rId42" w:tgtFrame="_new" w:history="1">
+      <w:hyperlink r:id="rId37" w:tgtFrame="_new" w:history="1">
         <w:r>
           <w:rPr>
             <w:rStyle w:val="Hyperlink"/>
@@ -23564,7 +21554,6 @@
         </w:rPr>
         <w:t xml:space="preserve">[5] J. Kim, D. C. Mathur, K. Shin, and S. Taylor, “PAPRAS: Plug-And-Play Robotic Arm System,” </w:t>
       </w:r>
-      <w:proofErr w:type="spellStart"/>
       <w:r>
         <w:rPr>
           <w:i/>
@@ -23572,26 +21561,16 @@
           <w:sz w:val="28"/>
           <w:szCs w:val="28"/>
         </w:rPr>
-        <w:t>arXiv</w:t>
-      </w:r>
-      <w:proofErr w:type="spellEnd"/>
-      <w:r>
-        <w:rPr>
-          <w:i/>
-          <w:iCs/>
+        <w:t>arXiv preprint arXiv:2302.09655</w:t>
+      </w:r>
+      <w:r>
+        <w:rPr>
           <w:sz w:val="28"/>
           <w:szCs w:val="28"/>
         </w:rPr>
-        <w:t xml:space="preserve"> preprint arXiv:2302.09655</w:t>
-      </w:r>
-      <w:r>
-        <w:rPr>
-          <w:sz w:val="28"/>
-          <w:szCs w:val="28"/>
-        </w:rPr>
         <w:t xml:space="preserve">, Feb. 2023. [Online]. Available: </w:t>
       </w:r>
-      <w:hyperlink r:id="rId43" w:tgtFrame="_new" w:history="1">
+      <w:hyperlink r:id="rId38" w:tgtFrame="_new" w:history="1">
         <w:r>
           <w:rPr>
             <w:rStyle w:val="Hyperlink"/>
@@ -23615,23 +21594,7 @@
           <w:sz w:val="28"/>
           <w:szCs w:val="28"/>
         </w:rPr>
-        <w:t>[6] S. Shrivastava and S. Rathi, “</w:t>
-      </w:r>
-      <w:proofErr w:type="gramStart"/>
-      <w:r>
-        <w:rPr>
-          <w:sz w:val="28"/>
-          <w:szCs w:val="28"/>
-        </w:rPr>
-        <w:t>A</w:t>
-      </w:r>
-      <w:proofErr w:type="gramEnd"/>
-      <w:r>
-        <w:rPr>
-          <w:sz w:val="28"/>
-          <w:szCs w:val="28"/>
-        </w:rPr>
-        <w:t xml:space="preserve"> Implementation Paper on Robotic Arm Angular Control,” </w:t>
+        <w:t xml:space="preserve">[6] S. Shrivastava and S. Rathi, “A Implementation Paper on Robotic Arm Angular Control,” </w:t>
       </w:r>
       <w:r>
         <w:rPr>
@@ -23649,7 +21612,7 @@
         </w:rPr>
         <w:t xml:space="preserve">, vol. 4, Apr. 2024. [Online]. Available: </w:t>
       </w:r>
-      <w:hyperlink r:id="rId44" w:tgtFrame="_new" w:history="1">
+      <w:hyperlink r:id="rId39" w:tgtFrame="_new" w:history="1">
         <w:r>
           <w:rPr>
             <w:rStyle w:val="Hyperlink"/>
@@ -23693,7 +21656,7 @@
         </w:rPr>
         <w:t xml:space="preserve">, Oct. 2022. [Online]. Available: </w:t>
       </w:r>
-      <w:hyperlink r:id="rId45" w:tgtFrame="_new" w:history="1">
+      <w:hyperlink r:id="rId40" w:tgtFrame="_new" w:history="1">
         <w:r>
           <w:rPr>
             <w:rStyle w:val="Hyperlink"/>
@@ -36622,3183 +34585,6 @@
 </w:styles>
 </file>
 
-<file path=word/diagrams/colors1.xml><?xml version="1.0" encoding="utf-8"?>
-<dgm:colorsDef xmlns:dgm="http://schemas.openxmlformats.org/drawingml/2006/diagram" xmlns:a="http://schemas.openxmlformats.org/drawingml/2006/main" uniqueId="urn:microsoft.com/office/officeart/2005/8/colors/accent1_2">
-  <dgm:title val=""/>
-  <dgm:desc val=""/>
-  <dgm:catLst>
-    <dgm:cat type="accent1" pri="11200"/>
-  </dgm:catLst>
-  <dgm:styleLbl name="node0">
-    <dgm:fillClrLst meth="repeat">
-      <a:schemeClr val="accent1"/>
-    </dgm:fillClrLst>
-    <dgm:linClrLst meth="repeat">
-      <a:schemeClr val="lt1"/>
-    </dgm:linClrLst>
-    <dgm:effectClrLst/>
-    <dgm:txLinClrLst/>
-    <dgm:txFillClrLst/>
-    <dgm:txEffectClrLst/>
-  </dgm:styleLbl>
-  <dgm:styleLbl name="alignNode1">
-    <dgm:fillClrLst meth="repeat">
-      <a:schemeClr val="accent1"/>
-    </dgm:fillClrLst>
-    <dgm:linClrLst meth="repeat">
-      <a:schemeClr val="accent1"/>
-    </dgm:linClrLst>
-    <dgm:effectClrLst/>
-    <dgm:txLinClrLst/>
-    <dgm:txFillClrLst/>
-    <dgm:txEffectClrLst/>
-  </dgm:styleLbl>
-  <dgm:styleLbl name="node1">
-    <dgm:fillClrLst meth="repeat">
-      <a:schemeClr val="accent1"/>
-    </dgm:fillClrLst>
-    <dgm:linClrLst meth="repeat">
-      <a:schemeClr val="lt1"/>
-    </dgm:linClrLst>
-    <dgm:effectClrLst/>
-    <dgm:txLinClrLst/>
-    <dgm:txFillClrLst/>
-    <dgm:txEffectClrLst/>
-  </dgm:styleLbl>
-  <dgm:styleLbl name="lnNode1">
-    <dgm:fillClrLst meth="repeat">
-      <a:schemeClr val="accent1"/>
-    </dgm:fillClrLst>
-    <dgm:linClrLst meth="repeat">
-      <a:schemeClr val="lt1"/>
-    </dgm:linClrLst>
-    <dgm:effectClrLst/>
-    <dgm:txLinClrLst/>
-    <dgm:txFillClrLst/>
-    <dgm:txEffectClrLst/>
-  </dgm:styleLbl>
-  <dgm:styleLbl name="vennNode1">
-    <dgm:fillClrLst meth="repeat">
-      <a:schemeClr val="accent1">
-        <a:alpha val="50000"/>
-      </a:schemeClr>
-    </dgm:fillClrLst>
-    <dgm:linClrLst meth="repeat">
-      <a:schemeClr val="lt1"/>
-    </dgm:linClrLst>
-    <dgm:effectClrLst/>
-    <dgm:txLinClrLst/>
-    <dgm:txFillClrLst/>
-    <dgm:txEffectClrLst/>
-  </dgm:styleLbl>
-  <dgm:styleLbl name="node2">
-    <dgm:fillClrLst meth="repeat">
-      <a:schemeClr val="accent1"/>
-    </dgm:fillClrLst>
-    <dgm:linClrLst meth="repeat">
-      <a:schemeClr val="lt1"/>
-    </dgm:linClrLst>
-    <dgm:effectClrLst/>
-    <dgm:txLinClrLst/>
-    <dgm:txFillClrLst/>
-    <dgm:txEffectClrLst/>
-  </dgm:styleLbl>
-  <dgm:styleLbl name="node3">
-    <dgm:fillClrLst meth="repeat">
-      <a:schemeClr val="accent1"/>
-    </dgm:fillClrLst>
-    <dgm:linClrLst meth="repeat">
-      <a:schemeClr val="lt1"/>
-    </dgm:linClrLst>
-    <dgm:effectClrLst/>
-    <dgm:txLinClrLst/>
-    <dgm:txFillClrLst/>
-    <dgm:txEffectClrLst/>
-  </dgm:styleLbl>
-  <dgm:styleLbl name="node4">
-    <dgm:fillClrLst meth="repeat">
-      <a:schemeClr val="accent1"/>
-    </dgm:fillClrLst>
-    <dgm:linClrLst meth="repeat">
-      <a:schemeClr val="lt1"/>
-    </dgm:linClrLst>
-    <dgm:effectClrLst/>
-    <dgm:txLinClrLst/>
-    <dgm:txFillClrLst/>
-    <dgm:txEffectClrLst/>
-  </dgm:styleLbl>
-  <dgm:styleLbl name="fgImgPlace1">
-    <dgm:fillClrLst meth="repeat">
-      <a:schemeClr val="accent1">
-        <a:tint val="50000"/>
-      </a:schemeClr>
-    </dgm:fillClrLst>
-    <dgm:linClrLst meth="repeat">
-      <a:schemeClr val="lt1"/>
-    </dgm:linClrLst>
-    <dgm:effectClrLst/>
-    <dgm:txLinClrLst/>
-    <dgm:txFillClrLst meth="repeat">
-      <a:schemeClr val="lt1"/>
-    </dgm:txFillClrLst>
-    <dgm:txEffectClrLst/>
-  </dgm:styleLbl>
-  <dgm:styleLbl name="alignImgPlace1">
-    <dgm:fillClrLst meth="repeat">
-      <a:schemeClr val="accent1">
-        <a:tint val="50000"/>
-      </a:schemeClr>
-    </dgm:fillClrLst>
-    <dgm:linClrLst meth="repeat">
-      <a:schemeClr val="lt1"/>
-    </dgm:linClrLst>
-    <dgm:effectClrLst/>
-    <dgm:txLinClrLst/>
-    <dgm:txFillClrLst meth="repeat">
-      <a:schemeClr val="lt1"/>
-    </dgm:txFillClrLst>
-    <dgm:txEffectClrLst/>
-  </dgm:styleLbl>
-  <dgm:styleLbl name="bgImgPlace1">
-    <dgm:fillClrLst meth="repeat">
-      <a:schemeClr val="accent1">
-        <a:tint val="50000"/>
-      </a:schemeClr>
-    </dgm:fillClrLst>
-    <dgm:linClrLst meth="repeat">
-      <a:schemeClr val="lt1"/>
-    </dgm:linClrLst>
-    <dgm:effectClrLst/>
-    <dgm:txLinClrLst/>
-    <dgm:txFillClrLst meth="repeat">
-      <a:schemeClr val="lt1"/>
-    </dgm:txFillClrLst>
-    <dgm:txEffectClrLst/>
-  </dgm:styleLbl>
-  <dgm:styleLbl name="sibTrans2D1">
-    <dgm:fillClrLst meth="repeat">
-      <a:schemeClr val="accent1">
-        <a:tint val="60000"/>
-      </a:schemeClr>
-    </dgm:fillClrLst>
-    <dgm:linClrLst meth="repeat">
-      <a:schemeClr val="accent1">
-        <a:tint val="60000"/>
-      </a:schemeClr>
-    </dgm:linClrLst>
-    <dgm:effectClrLst/>
-    <dgm:txLinClrLst/>
-    <dgm:txFillClrLst/>
-    <dgm:txEffectClrLst/>
-  </dgm:styleLbl>
-  <dgm:styleLbl name="fgSibTrans2D1">
-    <dgm:fillClrLst meth="repeat">
-      <a:schemeClr val="accent1">
-        <a:tint val="60000"/>
-      </a:schemeClr>
-    </dgm:fillClrLst>
-    <dgm:linClrLst meth="repeat">
-      <a:schemeClr val="accent1">
-        <a:tint val="60000"/>
-      </a:schemeClr>
-    </dgm:linClrLst>
-    <dgm:effectClrLst/>
-    <dgm:txLinClrLst/>
-    <dgm:txFillClrLst/>
-    <dgm:txEffectClrLst/>
-  </dgm:styleLbl>
-  <dgm:styleLbl name="bgSibTrans2D1">
-    <dgm:fillClrLst meth="repeat">
-      <a:schemeClr val="accent1">
-        <a:tint val="60000"/>
-      </a:schemeClr>
-    </dgm:fillClrLst>
-    <dgm:linClrLst meth="repeat">
-      <a:schemeClr val="accent1">
-        <a:tint val="60000"/>
-      </a:schemeClr>
-    </dgm:linClrLst>
-    <dgm:effectClrLst/>
-    <dgm:txLinClrLst/>
-    <dgm:txFillClrLst/>
-    <dgm:txEffectClrLst/>
-  </dgm:styleLbl>
-  <dgm:styleLbl name="sibTrans1D1">
-    <dgm:fillClrLst meth="repeat">
-      <a:schemeClr val="accent1"/>
-    </dgm:fillClrLst>
-    <dgm:linClrLst meth="repeat">
-      <a:schemeClr val="accent1"/>
-    </dgm:linClrLst>
-    <dgm:effectClrLst/>
-    <dgm:txLinClrLst/>
-    <dgm:txFillClrLst meth="repeat">
-      <a:schemeClr val="tx1"/>
-    </dgm:txFillClrLst>
-    <dgm:txEffectClrLst/>
-  </dgm:styleLbl>
-  <dgm:styleLbl name="callout">
-    <dgm:fillClrLst meth="repeat">
-      <a:schemeClr val="accent1"/>
-    </dgm:fillClrLst>
-    <dgm:linClrLst meth="repeat">
-      <a:schemeClr val="accent1">
-        <a:tint val="50000"/>
-      </a:schemeClr>
-    </dgm:linClrLst>
-    <dgm:effectClrLst/>
-    <dgm:txLinClrLst/>
-    <dgm:txFillClrLst meth="repeat">
-      <a:schemeClr val="tx1"/>
-    </dgm:txFillClrLst>
-    <dgm:txEffectClrLst/>
-  </dgm:styleLbl>
-  <dgm:styleLbl name="asst0">
-    <dgm:fillClrLst meth="repeat">
-      <a:schemeClr val="accent1"/>
-    </dgm:fillClrLst>
-    <dgm:linClrLst meth="repeat">
-      <a:schemeClr val="lt1"/>
-    </dgm:linClrLst>
-    <dgm:effectClrLst/>
-    <dgm:txLinClrLst/>
-    <dgm:txFillClrLst/>
-    <dgm:txEffectClrLst/>
-  </dgm:styleLbl>
-  <dgm:styleLbl name="asst1">
-    <dgm:fillClrLst meth="repeat">
-      <a:schemeClr val="accent1"/>
-    </dgm:fillClrLst>
-    <dgm:linClrLst meth="repeat">
-      <a:schemeClr val="lt1"/>
-    </dgm:linClrLst>
-    <dgm:effectClrLst/>
-    <dgm:txLinClrLst/>
-    <dgm:txFillClrLst/>
-    <dgm:txEffectClrLst/>
-  </dgm:styleLbl>
-  <dgm:styleLbl name="asst2">
-    <dgm:fillClrLst meth="repeat">
-      <a:schemeClr val="accent1"/>
-    </dgm:fillClrLst>
-    <dgm:linClrLst meth="repeat">
-      <a:schemeClr val="lt1"/>
-    </dgm:linClrLst>
-    <dgm:effectClrLst/>
-    <dgm:txLinClrLst/>
-    <dgm:txFillClrLst/>
-    <dgm:txEffectClrLst/>
-  </dgm:styleLbl>
-  <dgm:styleLbl name="asst3">
-    <dgm:fillClrLst meth="repeat">
-      <a:schemeClr val="accent1"/>
-    </dgm:fillClrLst>
-    <dgm:linClrLst meth="repeat">
-      <a:schemeClr val="lt1"/>
-    </dgm:linClrLst>
-    <dgm:effectClrLst/>
-    <dgm:txLinClrLst/>
-    <dgm:txFillClrLst/>
-    <dgm:txEffectClrLst/>
-  </dgm:styleLbl>
-  <dgm:styleLbl name="asst4">
-    <dgm:fillClrLst meth="repeat">
-      <a:schemeClr val="accent1"/>
-    </dgm:fillClrLst>
-    <dgm:linClrLst meth="repeat">
-      <a:schemeClr val="lt1"/>
-    </dgm:linClrLst>
-    <dgm:effectClrLst/>
-    <dgm:txLinClrLst/>
-    <dgm:txFillClrLst/>
-    <dgm:txEffectClrLst/>
-  </dgm:styleLbl>
-  <dgm:styleLbl name="parChTrans2D1">
-    <dgm:fillClrLst meth="repeat">
-      <a:schemeClr val="accent1">
-        <a:tint val="60000"/>
-      </a:schemeClr>
-    </dgm:fillClrLst>
-    <dgm:linClrLst meth="repeat">
-      <a:schemeClr val="accent1">
-        <a:tint val="60000"/>
-      </a:schemeClr>
-    </dgm:linClrLst>
-    <dgm:effectClrLst/>
-    <dgm:txLinClrLst/>
-    <dgm:txFillClrLst meth="repeat">
-      <a:schemeClr val="lt1"/>
-    </dgm:txFillClrLst>
-    <dgm:txEffectClrLst/>
-  </dgm:styleLbl>
-  <dgm:styleLbl name="parChTrans2D2">
-    <dgm:fillClrLst meth="repeat">
-      <a:schemeClr val="accent1"/>
-    </dgm:fillClrLst>
-    <dgm:linClrLst meth="repeat">
-      <a:schemeClr val="accent1"/>
-    </dgm:linClrLst>
-    <dgm:effectClrLst/>
-    <dgm:txLinClrLst/>
-    <dgm:txFillClrLst meth="repeat">
-      <a:schemeClr val="lt1"/>
-    </dgm:txFillClrLst>
-    <dgm:txEffectClrLst/>
-  </dgm:styleLbl>
-  <dgm:styleLbl name="parChTrans2D3">
-    <dgm:fillClrLst meth="repeat">
-      <a:schemeClr val="accent1"/>
-    </dgm:fillClrLst>
-    <dgm:linClrLst meth="repeat">
-      <a:schemeClr val="accent1"/>
-    </dgm:linClrLst>
-    <dgm:effectClrLst/>
-    <dgm:txLinClrLst/>
-    <dgm:txFillClrLst meth="repeat">
-      <a:schemeClr val="lt1"/>
-    </dgm:txFillClrLst>
-    <dgm:txEffectClrLst/>
-  </dgm:styleLbl>
-  <dgm:styleLbl name="parChTrans2D4">
-    <dgm:fillClrLst meth="repeat">
-      <a:schemeClr val="accent1"/>
-    </dgm:fillClrLst>
-    <dgm:linClrLst meth="repeat">
-      <a:schemeClr val="accent1"/>
-    </dgm:linClrLst>
-    <dgm:effectClrLst/>
-    <dgm:txLinClrLst/>
-    <dgm:txFillClrLst meth="repeat">
-      <a:schemeClr val="lt1"/>
-    </dgm:txFillClrLst>
-    <dgm:txEffectClrLst/>
-  </dgm:styleLbl>
-  <dgm:styleLbl name="parChTrans1D1">
-    <dgm:fillClrLst meth="repeat">
-      <a:schemeClr val="accent1"/>
-    </dgm:fillClrLst>
-    <dgm:linClrLst meth="repeat">
-      <a:schemeClr val="accent1">
-        <a:shade val="60000"/>
-      </a:schemeClr>
-    </dgm:linClrLst>
-    <dgm:effectClrLst/>
-    <dgm:txLinClrLst/>
-    <dgm:txFillClrLst meth="repeat">
-      <a:schemeClr val="tx1"/>
-    </dgm:txFillClrLst>
-    <dgm:txEffectClrLst/>
-  </dgm:styleLbl>
-  <dgm:styleLbl name="parChTrans1D2">
-    <dgm:fillClrLst meth="repeat">
-      <a:schemeClr val="accent1"/>
-    </dgm:fillClrLst>
-    <dgm:linClrLst meth="repeat">
-      <a:schemeClr val="accent1">
-        <a:shade val="60000"/>
-      </a:schemeClr>
-    </dgm:linClrLst>
-    <dgm:effectClrLst/>
-    <dgm:txLinClrLst/>
-    <dgm:txFillClrLst meth="repeat">
-      <a:schemeClr val="tx1"/>
-    </dgm:txFillClrLst>
-    <dgm:txEffectClrLst/>
-  </dgm:styleLbl>
-  <dgm:styleLbl name="parChTrans1D3">
-    <dgm:fillClrLst meth="repeat">
-      <a:schemeClr val="accent1"/>
-    </dgm:fillClrLst>
-    <dgm:linClrLst meth="repeat">
-      <a:schemeClr val="accent1">
-        <a:shade val="80000"/>
-      </a:schemeClr>
-    </dgm:linClrLst>
-    <dgm:effectClrLst/>
-    <dgm:txLinClrLst/>
-    <dgm:txFillClrLst meth="repeat">
-      <a:schemeClr val="tx1"/>
-    </dgm:txFillClrLst>
-    <dgm:txEffectClrLst/>
-  </dgm:styleLbl>
-  <dgm:styleLbl name="parChTrans1D4">
-    <dgm:fillClrLst meth="repeat">
-      <a:schemeClr val="accent1"/>
-    </dgm:fillClrLst>
-    <dgm:linClrLst meth="repeat">
-      <a:schemeClr val="accent1">
-        <a:shade val="80000"/>
-      </a:schemeClr>
-    </dgm:linClrLst>
-    <dgm:effectClrLst/>
-    <dgm:txLinClrLst/>
-    <dgm:txFillClrLst meth="repeat">
-      <a:schemeClr val="tx1"/>
-    </dgm:txFillClrLst>
-    <dgm:txEffectClrLst/>
-  </dgm:styleLbl>
-  <dgm:styleLbl name="fgAcc1">
-    <dgm:fillClrLst meth="repeat">
-      <a:schemeClr val="lt1">
-        <a:alpha val="90000"/>
-      </a:schemeClr>
-    </dgm:fillClrLst>
-    <dgm:linClrLst meth="repeat">
-      <a:schemeClr val="accent1"/>
-    </dgm:linClrLst>
-    <dgm:effectClrLst/>
-    <dgm:txLinClrLst/>
-    <dgm:txFillClrLst meth="repeat">
-      <a:schemeClr val="dk1"/>
-    </dgm:txFillClrLst>
-    <dgm:txEffectClrLst/>
-  </dgm:styleLbl>
-  <dgm:styleLbl name="conFgAcc1">
-    <dgm:fillClrLst meth="repeat">
-      <a:schemeClr val="lt1">
-        <a:alpha val="90000"/>
-      </a:schemeClr>
-    </dgm:fillClrLst>
-    <dgm:linClrLst meth="repeat">
-      <a:schemeClr val="accent1"/>
-    </dgm:linClrLst>
-    <dgm:effectClrLst/>
-    <dgm:txLinClrLst/>
-    <dgm:txFillClrLst meth="repeat">
-      <a:schemeClr val="dk1"/>
-    </dgm:txFillClrLst>
-    <dgm:txEffectClrLst/>
-  </dgm:styleLbl>
-  <dgm:styleLbl name="alignAcc1">
-    <dgm:fillClrLst meth="repeat">
-      <a:schemeClr val="lt1">
-        <a:alpha val="90000"/>
-      </a:schemeClr>
-    </dgm:fillClrLst>
-    <dgm:linClrLst meth="repeat">
-      <a:schemeClr val="accent1"/>
-    </dgm:linClrLst>
-    <dgm:effectClrLst/>
-    <dgm:txLinClrLst/>
-    <dgm:txFillClrLst meth="repeat">
-      <a:schemeClr val="dk1"/>
-    </dgm:txFillClrLst>
-    <dgm:txEffectClrLst/>
-  </dgm:styleLbl>
-  <dgm:styleLbl name="trAlignAcc1">
-    <dgm:fillClrLst meth="repeat">
-      <a:schemeClr val="lt1">
-        <a:alpha val="40000"/>
-      </a:schemeClr>
-    </dgm:fillClrLst>
-    <dgm:linClrLst meth="repeat">
-      <a:schemeClr val="accent1"/>
-    </dgm:linClrLst>
-    <dgm:effectClrLst/>
-    <dgm:txLinClrLst/>
-    <dgm:txFillClrLst meth="repeat">
-      <a:schemeClr val="dk1"/>
-    </dgm:txFillClrLst>
-    <dgm:txEffectClrLst/>
-  </dgm:styleLbl>
-  <dgm:styleLbl name="bgAcc1">
-    <dgm:fillClrLst meth="repeat">
-      <a:schemeClr val="lt1">
-        <a:alpha val="90000"/>
-      </a:schemeClr>
-    </dgm:fillClrLst>
-    <dgm:linClrLst meth="repeat">
-      <a:schemeClr val="accent1"/>
-    </dgm:linClrLst>
-    <dgm:effectClrLst/>
-    <dgm:txLinClrLst/>
-    <dgm:txFillClrLst meth="repeat">
-      <a:schemeClr val="dk1"/>
-    </dgm:txFillClrLst>
-    <dgm:txEffectClrLst/>
-  </dgm:styleLbl>
-  <dgm:styleLbl name="solidFgAcc1">
-    <dgm:fillClrLst meth="repeat">
-      <a:schemeClr val="lt1"/>
-    </dgm:fillClrLst>
-    <dgm:linClrLst meth="repeat">
-      <a:schemeClr val="accent1"/>
-    </dgm:linClrLst>
-    <dgm:effectClrLst/>
-    <dgm:txLinClrLst/>
-    <dgm:txFillClrLst meth="repeat">
-      <a:schemeClr val="dk1"/>
-    </dgm:txFillClrLst>
-    <dgm:txEffectClrLst/>
-  </dgm:styleLbl>
-  <dgm:styleLbl name="solidAlignAcc1">
-    <dgm:fillClrLst meth="repeat">
-      <a:schemeClr val="lt1"/>
-    </dgm:fillClrLst>
-    <dgm:linClrLst meth="repeat">
-      <a:schemeClr val="accent1"/>
-    </dgm:linClrLst>
-    <dgm:effectClrLst/>
-    <dgm:txLinClrLst/>
-    <dgm:txFillClrLst meth="repeat">
-      <a:schemeClr val="dk1"/>
-    </dgm:txFillClrLst>
-    <dgm:txEffectClrLst/>
-  </dgm:styleLbl>
-  <dgm:styleLbl name="solidBgAcc1">
-    <dgm:fillClrLst meth="repeat">
-      <a:schemeClr val="lt1"/>
-    </dgm:fillClrLst>
-    <dgm:linClrLst meth="repeat">
-      <a:schemeClr val="accent1"/>
-    </dgm:linClrLst>
-    <dgm:effectClrLst/>
-    <dgm:txLinClrLst/>
-    <dgm:txFillClrLst meth="repeat">
-      <a:schemeClr val="dk1"/>
-    </dgm:txFillClrLst>
-    <dgm:txEffectClrLst/>
-  </dgm:styleLbl>
-  <dgm:styleLbl name="fgAccFollowNode1">
-    <dgm:fillClrLst meth="repeat">
-      <a:schemeClr val="accent1">
-        <a:alpha val="90000"/>
-        <a:tint val="40000"/>
-      </a:schemeClr>
-    </dgm:fillClrLst>
-    <dgm:linClrLst meth="repeat">
-      <a:schemeClr val="accent1">
-        <a:alpha val="90000"/>
-        <a:tint val="40000"/>
-      </a:schemeClr>
-    </dgm:linClrLst>
-    <dgm:effectClrLst/>
-    <dgm:txLinClrLst/>
-    <dgm:txFillClrLst meth="repeat">
-      <a:schemeClr val="dk1"/>
-    </dgm:txFillClrLst>
-    <dgm:txEffectClrLst/>
-  </dgm:styleLbl>
-  <dgm:styleLbl name="alignAccFollowNode1">
-    <dgm:fillClrLst meth="repeat">
-      <a:schemeClr val="accent1">
-        <a:alpha val="90000"/>
-        <a:tint val="40000"/>
-      </a:schemeClr>
-    </dgm:fillClrLst>
-    <dgm:linClrLst meth="repeat">
-      <a:schemeClr val="accent1">
-        <a:alpha val="90000"/>
-        <a:tint val="40000"/>
-      </a:schemeClr>
-    </dgm:linClrLst>
-    <dgm:effectClrLst/>
-    <dgm:txLinClrLst/>
-    <dgm:txFillClrLst meth="repeat">
-      <a:schemeClr val="dk1"/>
-    </dgm:txFillClrLst>
-    <dgm:txEffectClrLst/>
-  </dgm:styleLbl>
-  <dgm:styleLbl name="bgAccFollowNode1">
-    <dgm:fillClrLst meth="repeat">
-      <a:schemeClr val="accent1">
-        <a:alpha val="90000"/>
-        <a:tint val="40000"/>
-      </a:schemeClr>
-    </dgm:fillClrLst>
-    <dgm:linClrLst meth="repeat">
-      <a:schemeClr val="accent1">
-        <a:alpha val="90000"/>
-        <a:tint val="40000"/>
-      </a:schemeClr>
-    </dgm:linClrLst>
-    <dgm:effectClrLst/>
-    <dgm:txLinClrLst/>
-    <dgm:txFillClrLst meth="repeat">
-      <a:schemeClr val="dk1"/>
-    </dgm:txFillClrLst>
-    <dgm:txEffectClrLst/>
-  </dgm:styleLbl>
-  <dgm:styleLbl name="fgAcc0">
-    <dgm:fillClrLst meth="repeat">
-      <a:schemeClr val="lt1">
-        <a:alpha val="90000"/>
-      </a:schemeClr>
-    </dgm:fillClrLst>
-    <dgm:linClrLst meth="repeat">
-      <a:schemeClr val="accent1"/>
-    </dgm:linClrLst>
-    <dgm:effectClrLst/>
-    <dgm:txLinClrLst/>
-    <dgm:txFillClrLst meth="repeat">
-      <a:schemeClr val="dk1"/>
-    </dgm:txFillClrLst>
-    <dgm:txEffectClrLst/>
-  </dgm:styleLbl>
-  <dgm:styleLbl name="fgAcc2">
-    <dgm:fillClrLst meth="repeat">
-      <a:schemeClr val="lt1">
-        <a:alpha val="90000"/>
-      </a:schemeClr>
-    </dgm:fillClrLst>
-    <dgm:linClrLst meth="repeat">
-      <a:schemeClr val="accent1"/>
-    </dgm:linClrLst>
-    <dgm:effectClrLst/>
-    <dgm:txLinClrLst/>
-    <dgm:txFillClrLst meth="repeat">
-      <a:schemeClr val="dk1"/>
-    </dgm:txFillClrLst>
-    <dgm:txEffectClrLst/>
-  </dgm:styleLbl>
-  <dgm:styleLbl name="fgAcc3">
-    <dgm:fillClrLst meth="repeat">
-      <a:schemeClr val="lt1">
-        <a:alpha val="90000"/>
-      </a:schemeClr>
-    </dgm:fillClrLst>
-    <dgm:linClrLst meth="repeat">
-      <a:schemeClr val="accent1"/>
-    </dgm:linClrLst>
-    <dgm:effectClrLst/>
-    <dgm:txLinClrLst/>
-    <dgm:txFillClrLst meth="repeat">
-      <a:schemeClr val="dk1"/>
-    </dgm:txFillClrLst>
-    <dgm:txEffectClrLst/>
-  </dgm:styleLbl>
-  <dgm:styleLbl name="fgAcc4">
-    <dgm:fillClrLst meth="repeat">
-      <a:schemeClr val="lt1">
-        <a:alpha val="90000"/>
-      </a:schemeClr>
-    </dgm:fillClrLst>
-    <dgm:linClrLst meth="repeat">
-      <a:schemeClr val="accent1"/>
-    </dgm:linClrLst>
-    <dgm:effectClrLst/>
-    <dgm:txLinClrLst/>
-    <dgm:txFillClrLst meth="repeat">
-      <a:schemeClr val="dk1"/>
-    </dgm:txFillClrLst>
-    <dgm:txEffectClrLst/>
-  </dgm:styleLbl>
-  <dgm:styleLbl name="bgShp">
-    <dgm:fillClrLst meth="repeat">
-      <a:schemeClr val="accent1">
-        <a:tint val="40000"/>
-      </a:schemeClr>
-    </dgm:fillClrLst>
-    <dgm:linClrLst meth="repeat">
-      <a:schemeClr val="accent1"/>
-    </dgm:linClrLst>
-    <dgm:effectClrLst/>
-    <dgm:txLinClrLst/>
-    <dgm:txFillClrLst meth="repeat">
-      <a:schemeClr val="dk1"/>
-    </dgm:txFillClrLst>
-    <dgm:txEffectClrLst/>
-  </dgm:styleLbl>
-  <dgm:styleLbl name="dkBgShp">
-    <dgm:fillClrLst meth="repeat">
-      <a:schemeClr val="accent1">
-        <a:shade val="80000"/>
-      </a:schemeClr>
-    </dgm:fillClrLst>
-    <dgm:linClrLst meth="repeat">
-      <a:schemeClr val="accent1"/>
-    </dgm:linClrLst>
-    <dgm:effectClrLst/>
-    <dgm:txLinClrLst/>
-    <dgm:txFillClrLst meth="repeat">
-      <a:schemeClr val="lt1"/>
-    </dgm:txFillClrLst>
-    <dgm:txEffectClrLst/>
-  </dgm:styleLbl>
-  <dgm:styleLbl name="trBgShp">
-    <dgm:fillClrLst meth="repeat">
-      <a:schemeClr val="accent1">
-        <a:tint val="50000"/>
-        <a:alpha val="40000"/>
-      </a:schemeClr>
-    </dgm:fillClrLst>
-    <dgm:linClrLst meth="repeat">
-      <a:schemeClr val="accent1"/>
-    </dgm:linClrLst>
-    <dgm:effectClrLst/>
-    <dgm:txLinClrLst/>
-    <dgm:txFillClrLst meth="repeat">
-      <a:schemeClr val="lt1"/>
-    </dgm:txFillClrLst>
-    <dgm:txEffectClrLst/>
-  </dgm:styleLbl>
-  <dgm:styleLbl name="fgShp">
-    <dgm:fillClrLst meth="repeat">
-      <a:schemeClr val="accent1">
-        <a:tint val="60000"/>
-      </a:schemeClr>
-    </dgm:fillClrLst>
-    <dgm:linClrLst meth="repeat">
-      <a:schemeClr val="lt1"/>
-    </dgm:linClrLst>
-    <dgm:effectClrLst/>
-    <dgm:txLinClrLst/>
-    <dgm:txFillClrLst meth="repeat">
-      <a:schemeClr val="dk1"/>
-    </dgm:txFillClrLst>
-    <dgm:txEffectClrLst/>
-  </dgm:styleLbl>
-  <dgm:styleLbl name="revTx">
-    <dgm:fillClrLst meth="repeat">
-      <a:schemeClr val="lt1">
-        <a:alpha val="0"/>
-      </a:schemeClr>
-    </dgm:fillClrLst>
-    <dgm:linClrLst meth="repeat">
-      <a:schemeClr val="dk1">
-        <a:alpha val="0"/>
-      </a:schemeClr>
-    </dgm:linClrLst>
-    <dgm:effectClrLst/>
-    <dgm:txLinClrLst/>
-    <dgm:txFillClrLst meth="repeat">
-      <a:schemeClr val="tx1"/>
-    </dgm:txFillClrLst>
-    <dgm:txEffectClrLst/>
-  </dgm:styleLbl>
-</dgm:colorsDef>
-</file>
-
-<file path=word/diagrams/data1.xml><?xml version="1.0" encoding="utf-8"?>
-<dgm:dataModel xmlns:dgm="http://schemas.openxmlformats.org/drawingml/2006/diagram" xmlns:a="http://schemas.openxmlformats.org/drawingml/2006/main">
-  <dgm:ptLst>
-    <dgm:pt modelId="{3A37A3B5-EC43-4259-86EE-E35E5A729C2C}" type="doc">
-      <dgm:prSet loTypeId="urn:microsoft.com/office/officeart/2005/8/layout/chevronAccent+Icon" loCatId="process" qsTypeId="urn:microsoft.com/office/officeart/2005/8/quickstyle/simple1" qsCatId="simple" csTypeId="urn:microsoft.com/office/officeart/2005/8/colors/accent1_2" csCatId="accent1" phldr="1"/>
-      <dgm:spPr/>
-    </dgm:pt>
-    <dgm:pt modelId="{CD297CD0-7272-4F81-A9C4-D06A5A6F0325}">
-      <dgm:prSet phldrT="[Text]" custT="1"/>
-      <dgm:spPr/>
-      <dgm:t>
-        <a:bodyPr/>
-        <a:lstStyle/>
-        <a:p>
-          <a:r>
-            <a:rPr lang="en-IN" sz="900" dirty="0"/>
-            <a:t>Based</a:t>
-          </a:r>
-          <a:r>
-            <a:rPr lang="en-IN" sz="900" baseline="0" dirty="0"/>
-            <a:t> on previous methodologies proposed our idea</a:t>
-          </a:r>
-          <a:endParaRPr lang="en-IN" sz="900" dirty="0"/>
-        </a:p>
-      </dgm:t>
-    </dgm:pt>
-    <dgm:pt modelId="{5F488A12-AE75-461E-915C-50FA9A0306A3}" type="parTrans" cxnId="{1D28946A-E82D-4116-A998-E79DEAF48772}">
-      <dgm:prSet/>
-      <dgm:spPr/>
-      <dgm:t>
-        <a:bodyPr/>
-        <a:lstStyle/>
-        <a:p>
-          <a:endParaRPr lang="en-IN"/>
-        </a:p>
-      </dgm:t>
-    </dgm:pt>
-    <dgm:pt modelId="{35149F6B-643F-42DF-9410-176378FF4A63}" type="sibTrans" cxnId="{1D28946A-E82D-4116-A998-E79DEAF48772}">
-      <dgm:prSet/>
-      <dgm:spPr/>
-      <dgm:t>
-        <a:bodyPr/>
-        <a:lstStyle/>
-        <a:p>
-          <a:endParaRPr lang="en-IN"/>
-        </a:p>
-      </dgm:t>
-    </dgm:pt>
-    <dgm:pt modelId="{50A4A992-6A33-4AEA-B138-50475BBE4B79}">
-      <dgm:prSet phldrT="[Text]" custT="1"/>
-      <dgm:spPr/>
-      <dgm:t>
-        <a:bodyPr/>
-        <a:lstStyle/>
-        <a:p>
-          <a:r>
-            <a:rPr lang="en-IN" sz="1000" dirty="0"/>
-            <a:t>Achieved</a:t>
-          </a:r>
-          <a:r>
-            <a:rPr lang="en-IN" sz="1000" baseline="0" dirty="0"/>
-            <a:t> moment of the rover </a:t>
-          </a:r>
-          <a:endParaRPr lang="en-IN" sz="1000" dirty="0"/>
-        </a:p>
-      </dgm:t>
-    </dgm:pt>
-    <dgm:pt modelId="{3A7793AF-D8F8-45CF-9FC6-C0FE92150CB2}" type="parTrans" cxnId="{9370867A-03AD-4DF9-BFB4-58EF58ECA028}">
-      <dgm:prSet/>
-      <dgm:spPr/>
-      <dgm:t>
-        <a:bodyPr/>
-        <a:lstStyle/>
-        <a:p>
-          <a:endParaRPr lang="en-IN"/>
-        </a:p>
-      </dgm:t>
-    </dgm:pt>
-    <dgm:pt modelId="{8E7669B8-0CAA-4C69-A342-458B9D08B2D4}" type="sibTrans" cxnId="{9370867A-03AD-4DF9-BFB4-58EF58ECA028}">
-      <dgm:prSet/>
-      <dgm:spPr/>
-      <dgm:t>
-        <a:bodyPr/>
-        <a:lstStyle/>
-        <a:p>
-          <a:endParaRPr lang="en-IN"/>
-        </a:p>
-      </dgm:t>
-    </dgm:pt>
-    <dgm:pt modelId="{8483B385-7CE2-401B-BB73-40B076C8E5B4}">
-      <dgm:prSet phldrT="[Text]" custT="1"/>
-      <dgm:spPr/>
-      <dgm:t>
-        <a:bodyPr/>
-        <a:lstStyle/>
-        <a:p>
-          <a:r>
-            <a:rPr lang="en-IN" sz="1000" dirty="0"/>
-            <a:t>Started training the huskylens</a:t>
-          </a:r>
-        </a:p>
-      </dgm:t>
-    </dgm:pt>
-    <dgm:pt modelId="{18C0CE48-C02C-4CFF-AA09-48AD43AC7EF3}" type="parTrans" cxnId="{EBF4DDD7-4EEC-453D-8304-2450E9F1559B}">
-      <dgm:prSet/>
-      <dgm:spPr/>
-      <dgm:t>
-        <a:bodyPr/>
-        <a:lstStyle/>
-        <a:p>
-          <a:endParaRPr lang="en-IN"/>
-        </a:p>
-      </dgm:t>
-    </dgm:pt>
-    <dgm:pt modelId="{73784B50-47B6-473E-8084-894F6F8F750D}" type="sibTrans" cxnId="{EBF4DDD7-4EEC-453D-8304-2450E9F1559B}">
-      <dgm:prSet/>
-      <dgm:spPr/>
-      <dgm:t>
-        <a:bodyPr/>
-        <a:lstStyle/>
-        <a:p>
-          <a:endParaRPr lang="en-IN"/>
-        </a:p>
-      </dgm:t>
-    </dgm:pt>
-    <dgm:pt modelId="{3E7E3192-0843-4854-A6DE-DEA2B8B854C4}">
-      <dgm:prSet phldrT="[Text]" custT="1"/>
-      <dgm:spPr/>
-      <dgm:t>
-        <a:bodyPr/>
-        <a:lstStyle/>
-        <a:p>
-          <a:r>
-            <a:rPr lang="en-IN" sz="900" dirty="0"/>
-            <a:t>Tested</a:t>
-          </a:r>
-          <a:r>
-            <a:rPr lang="en-IN" sz="900" baseline="0" dirty="0"/>
-            <a:t> and implemented on the field</a:t>
-          </a:r>
-          <a:endParaRPr lang="en-IN" sz="900" dirty="0"/>
-        </a:p>
-      </dgm:t>
-    </dgm:pt>
-    <dgm:pt modelId="{D97493DD-D9A5-4AD8-885B-872161941026}" type="parTrans" cxnId="{78FD65F6-BE1E-41E1-AACD-7EE23B05210E}">
-      <dgm:prSet/>
-      <dgm:spPr/>
-      <dgm:t>
-        <a:bodyPr/>
-        <a:lstStyle/>
-        <a:p>
-          <a:endParaRPr lang="en-IN"/>
-        </a:p>
-      </dgm:t>
-    </dgm:pt>
-    <dgm:pt modelId="{77827DC4-9221-4F0A-9EF5-9049832ADE76}" type="sibTrans" cxnId="{78FD65F6-BE1E-41E1-AACD-7EE23B05210E}">
-      <dgm:prSet/>
-      <dgm:spPr/>
-      <dgm:t>
-        <a:bodyPr/>
-        <a:lstStyle/>
-        <a:p>
-          <a:endParaRPr lang="en-IN"/>
-        </a:p>
-      </dgm:t>
-    </dgm:pt>
-    <dgm:pt modelId="{6AC95CEC-C01F-482E-A34F-9D2124FFF869}">
-      <dgm:prSet phldrT="[Text]" custT="1"/>
-      <dgm:spPr/>
-      <dgm:t>
-        <a:bodyPr/>
-        <a:lstStyle/>
-        <a:p>
-          <a:r>
-            <a:rPr lang="en-IN" sz="900" dirty="0"/>
-            <a:t>Integrated the readings with robotic arm</a:t>
-          </a:r>
-        </a:p>
-      </dgm:t>
-    </dgm:pt>
-    <dgm:pt modelId="{CF1030C1-B3FF-4F41-B15D-DE36C3EEEE5B}" type="parTrans" cxnId="{17CBAA2F-A810-4426-825F-21BF62C2514D}">
-      <dgm:prSet/>
-      <dgm:spPr/>
-      <dgm:t>
-        <a:bodyPr/>
-        <a:lstStyle/>
-        <a:p>
-          <a:endParaRPr lang="en-IN"/>
-        </a:p>
-      </dgm:t>
-    </dgm:pt>
-    <dgm:pt modelId="{38EAD954-D425-4F2E-9B61-71073A96F9C8}" type="sibTrans" cxnId="{17CBAA2F-A810-4426-825F-21BF62C2514D}">
-      <dgm:prSet/>
-      <dgm:spPr/>
-      <dgm:t>
-        <a:bodyPr/>
-        <a:lstStyle/>
-        <a:p>
-          <a:endParaRPr lang="en-IN"/>
-        </a:p>
-      </dgm:t>
-    </dgm:pt>
-    <dgm:pt modelId="{3066A85F-EA8D-4E72-BA76-0FD09D1AD53C}">
-      <dgm:prSet custT="1"/>
-      <dgm:spPr/>
-      <dgm:t>
-        <a:bodyPr/>
-        <a:lstStyle/>
-        <a:p>
-          <a:r>
-            <a:rPr lang="en-IN" sz="900" dirty="0"/>
-            <a:t>Assembled</a:t>
-          </a:r>
-          <a:r>
-            <a:rPr lang="en-IN" sz="900" baseline="0" dirty="0"/>
-            <a:t> all hardware components and fixed on chassis</a:t>
-          </a:r>
-          <a:endParaRPr lang="en-IN" sz="900" dirty="0"/>
-        </a:p>
-      </dgm:t>
-    </dgm:pt>
-    <dgm:pt modelId="{E6F33CCF-5781-4874-965D-BCB24A93B868}" type="parTrans" cxnId="{BA277744-2CF2-4EE3-8B2F-59C61CC59EA6}">
-      <dgm:prSet/>
-      <dgm:spPr/>
-      <dgm:t>
-        <a:bodyPr/>
-        <a:lstStyle/>
-        <a:p>
-          <a:endParaRPr lang="en-IN"/>
-        </a:p>
-      </dgm:t>
-    </dgm:pt>
-    <dgm:pt modelId="{765897E0-DC27-4A82-8E84-E2E9146EF2DA}" type="sibTrans" cxnId="{BA277744-2CF2-4EE3-8B2F-59C61CC59EA6}">
-      <dgm:prSet/>
-      <dgm:spPr/>
-      <dgm:t>
-        <a:bodyPr/>
-        <a:lstStyle/>
-        <a:p>
-          <a:endParaRPr lang="en-IN"/>
-        </a:p>
-      </dgm:t>
-    </dgm:pt>
-    <dgm:pt modelId="{6F45D728-399D-427B-9AEE-E11A80F100E3}" type="pres">
-      <dgm:prSet presAssocID="{3A37A3B5-EC43-4259-86EE-E35E5A729C2C}" presName="Name0" presStyleCnt="0">
-        <dgm:presLayoutVars>
-          <dgm:dir/>
-          <dgm:resizeHandles val="exact"/>
-        </dgm:presLayoutVars>
-      </dgm:prSet>
-      <dgm:spPr/>
-    </dgm:pt>
-    <dgm:pt modelId="{C5A97B3A-F421-407C-BF0F-7F5C72F6417D}" type="pres">
-      <dgm:prSet presAssocID="{CD297CD0-7272-4F81-A9C4-D06A5A6F0325}" presName="composite" presStyleCnt="0"/>
-      <dgm:spPr/>
-    </dgm:pt>
-    <dgm:pt modelId="{C93DB3A5-311E-45A9-A126-9FD70E101B03}" type="pres">
-      <dgm:prSet presAssocID="{CD297CD0-7272-4F81-A9C4-D06A5A6F0325}" presName="bgChev" presStyleLbl="node1" presStyleIdx="0" presStyleCnt="6"/>
-      <dgm:spPr/>
-    </dgm:pt>
-    <dgm:pt modelId="{FBD66E30-784C-4FCD-8AAC-040085FCA35A}" type="pres">
-      <dgm:prSet presAssocID="{CD297CD0-7272-4F81-A9C4-D06A5A6F0325}" presName="txNode" presStyleLbl="fgAcc1" presStyleIdx="0" presStyleCnt="6" custScaleX="113978" custScaleY="220813">
-        <dgm:presLayoutVars>
-          <dgm:bulletEnabled val="1"/>
-        </dgm:presLayoutVars>
-      </dgm:prSet>
-      <dgm:spPr/>
-    </dgm:pt>
-    <dgm:pt modelId="{2CC4A358-FD11-409C-8082-BAED38F2F069}" type="pres">
-      <dgm:prSet presAssocID="{35149F6B-643F-42DF-9410-176378FF4A63}" presName="compositeSpace" presStyleCnt="0"/>
-      <dgm:spPr/>
-    </dgm:pt>
-    <dgm:pt modelId="{33625160-032E-46EA-8A6E-150BE92C36AA}" type="pres">
-      <dgm:prSet presAssocID="{3066A85F-EA8D-4E72-BA76-0FD09D1AD53C}" presName="composite" presStyleCnt="0"/>
-      <dgm:spPr/>
-    </dgm:pt>
-    <dgm:pt modelId="{B5EB0CB1-D3A9-4669-86A3-A5124470BCBF}" type="pres">
-      <dgm:prSet presAssocID="{3066A85F-EA8D-4E72-BA76-0FD09D1AD53C}" presName="bgChev" presStyleLbl="node1" presStyleIdx="1" presStyleCnt="6"/>
-      <dgm:spPr/>
-    </dgm:pt>
-    <dgm:pt modelId="{A1F44C4B-5F96-415A-9C95-18A88FA2F047}" type="pres">
-      <dgm:prSet presAssocID="{3066A85F-EA8D-4E72-BA76-0FD09D1AD53C}" presName="txNode" presStyleLbl="fgAcc1" presStyleIdx="1" presStyleCnt="6" custScaleX="114003" custScaleY="218778">
-        <dgm:presLayoutVars>
-          <dgm:bulletEnabled val="1"/>
-        </dgm:presLayoutVars>
-      </dgm:prSet>
-      <dgm:spPr/>
-    </dgm:pt>
-    <dgm:pt modelId="{E3EDD1BE-0A5F-4692-ADFD-C6A3687E0B32}" type="pres">
-      <dgm:prSet presAssocID="{765897E0-DC27-4A82-8E84-E2E9146EF2DA}" presName="compositeSpace" presStyleCnt="0"/>
-      <dgm:spPr/>
-    </dgm:pt>
-    <dgm:pt modelId="{2056E851-0D6E-4DB7-A4D1-8022BCA5C9E7}" type="pres">
-      <dgm:prSet presAssocID="{50A4A992-6A33-4AEA-B138-50475BBE4B79}" presName="composite" presStyleCnt="0"/>
-      <dgm:spPr/>
-    </dgm:pt>
-    <dgm:pt modelId="{0E60DC6A-3907-4001-B4B9-8B89D0798508}" type="pres">
-      <dgm:prSet presAssocID="{50A4A992-6A33-4AEA-B138-50475BBE4B79}" presName="bgChev" presStyleLbl="node1" presStyleIdx="2" presStyleCnt="6"/>
-      <dgm:spPr/>
-    </dgm:pt>
-    <dgm:pt modelId="{18720F80-DD14-4489-9B84-5A740CA3FE0B}" type="pres">
-      <dgm:prSet presAssocID="{50A4A992-6A33-4AEA-B138-50475BBE4B79}" presName="txNode" presStyleLbl="fgAcc1" presStyleIdx="2" presStyleCnt="6" custScaleY="218778">
-        <dgm:presLayoutVars>
-          <dgm:bulletEnabled val="1"/>
-        </dgm:presLayoutVars>
-      </dgm:prSet>
-      <dgm:spPr/>
-    </dgm:pt>
-    <dgm:pt modelId="{F3BD118A-6DB5-466F-BA0D-441AC0EA3005}" type="pres">
-      <dgm:prSet presAssocID="{8E7669B8-0CAA-4C69-A342-458B9D08B2D4}" presName="compositeSpace" presStyleCnt="0"/>
-      <dgm:spPr/>
-    </dgm:pt>
-    <dgm:pt modelId="{A990E5D3-7C69-46BB-8A87-B2958123F7A3}" type="pres">
-      <dgm:prSet presAssocID="{8483B385-7CE2-401B-BB73-40B076C8E5B4}" presName="composite" presStyleCnt="0"/>
-      <dgm:spPr/>
-    </dgm:pt>
-    <dgm:pt modelId="{1C9AA344-FDB4-4F88-A397-929D738F00E7}" type="pres">
-      <dgm:prSet presAssocID="{8483B385-7CE2-401B-BB73-40B076C8E5B4}" presName="bgChev" presStyleLbl="node1" presStyleIdx="3" presStyleCnt="6"/>
-      <dgm:spPr/>
-    </dgm:pt>
-    <dgm:pt modelId="{D7B31DD0-AFB8-47A4-BE91-CAF698141E42}" type="pres">
-      <dgm:prSet presAssocID="{8483B385-7CE2-401B-BB73-40B076C8E5B4}" presName="txNode" presStyleLbl="fgAcc1" presStyleIdx="3" presStyleCnt="6" custScaleY="218778">
-        <dgm:presLayoutVars>
-          <dgm:bulletEnabled val="1"/>
-        </dgm:presLayoutVars>
-      </dgm:prSet>
-      <dgm:spPr/>
-    </dgm:pt>
-    <dgm:pt modelId="{3C4220C8-90F9-4B3A-9796-CF1A7512320D}" type="pres">
-      <dgm:prSet presAssocID="{73784B50-47B6-473E-8084-894F6F8F750D}" presName="compositeSpace" presStyleCnt="0"/>
-      <dgm:spPr/>
-    </dgm:pt>
-    <dgm:pt modelId="{8513B025-4346-490D-B423-07D704AF03CD}" type="pres">
-      <dgm:prSet presAssocID="{6AC95CEC-C01F-482E-A34F-9D2124FFF869}" presName="composite" presStyleCnt="0"/>
-      <dgm:spPr/>
-    </dgm:pt>
-    <dgm:pt modelId="{FA6DA332-ACE0-435C-9CFC-2EE81BD99A1B}" type="pres">
-      <dgm:prSet presAssocID="{6AC95CEC-C01F-482E-A34F-9D2124FFF869}" presName="bgChev" presStyleLbl="node1" presStyleIdx="4" presStyleCnt="6"/>
-      <dgm:spPr/>
-    </dgm:pt>
-    <dgm:pt modelId="{7181DD60-7F1C-4BEB-888A-CED8B4ADE5B8}" type="pres">
-      <dgm:prSet presAssocID="{6AC95CEC-C01F-482E-A34F-9D2124FFF869}" presName="txNode" presStyleLbl="fgAcc1" presStyleIdx="4" presStyleCnt="6" custScaleX="114389" custScaleY="218778">
-        <dgm:presLayoutVars>
-          <dgm:bulletEnabled val="1"/>
-        </dgm:presLayoutVars>
-      </dgm:prSet>
-      <dgm:spPr/>
-    </dgm:pt>
-    <dgm:pt modelId="{D46A7D92-C778-4391-9754-FB88E2781C79}" type="pres">
-      <dgm:prSet presAssocID="{38EAD954-D425-4F2E-9B61-71073A96F9C8}" presName="compositeSpace" presStyleCnt="0"/>
-      <dgm:spPr/>
-    </dgm:pt>
-    <dgm:pt modelId="{F2BFEA53-888A-405E-A302-62086B537BB3}" type="pres">
-      <dgm:prSet presAssocID="{3E7E3192-0843-4854-A6DE-DEA2B8B854C4}" presName="composite" presStyleCnt="0"/>
-      <dgm:spPr/>
-    </dgm:pt>
-    <dgm:pt modelId="{7A85A298-4EE3-48A9-BE60-DC99EDE8EE4E}" type="pres">
-      <dgm:prSet presAssocID="{3E7E3192-0843-4854-A6DE-DEA2B8B854C4}" presName="bgChev" presStyleLbl="node1" presStyleIdx="5" presStyleCnt="6"/>
-      <dgm:spPr/>
-    </dgm:pt>
-    <dgm:pt modelId="{B1C190FA-9E38-4173-8B8B-57704DC5386E}" type="pres">
-      <dgm:prSet presAssocID="{3E7E3192-0843-4854-A6DE-DEA2B8B854C4}" presName="txNode" presStyleLbl="fgAcc1" presStyleIdx="5" presStyleCnt="6" custScaleY="218778">
-        <dgm:presLayoutVars>
-          <dgm:bulletEnabled val="1"/>
-        </dgm:presLayoutVars>
-      </dgm:prSet>
-      <dgm:spPr/>
-    </dgm:pt>
-  </dgm:ptLst>
-  <dgm:cxnLst>
-    <dgm:cxn modelId="{17CBAA2F-A810-4426-825F-21BF62C2514D}" srcId="{3A37A3B5-EC43-4259-86EE-E35E5A729C2C}" destId="{6AC95CEC-C01F-482E-A34F-9D2124FFF869}" srcOrd="4" destOrd="0" parTransId="{CF1030C1-B3FF-4F41-B15D-DE36C3EEEE5B}" sibTransId="{38EAD954-D425-4F2E-9B61-71073A96F9C8}"/>
-    <dgm:cxn modelId="{BA277744-2CF2-4EE3-8B2F-59C61CC59EA6}" srcId="{3A37A3B5-EC43-4259-86EE-E35E5A729C2C}" destId="{3066A85F-EA8D-4E72-BA76-0FD09D1AD53C}" srcOrd="1" destOrd="0" parTransId="{E6F33CCF-5781-4874-965D-BCB24A93B868}" sibTransId="{765897E0-DC27-4A82-8E84-E2E9146EF2DA}"/>
-    <dgm:cxn modelId="{1D28946A-E82D-4116-A998-E79DEAF48772}" srcId="{3A37A3B5-EC43-4259-86EE-E35E5A729C2C}" destId="{CD297CD0-7272-4F81-A9C4-D06A5A6F0325}" srcOrd="0" destOrd="0" parTransId="{5F488A12-AE75-461E-915C-50FA9A0306A3}" sibTransId="{35149F6B-643F-42DF-9410-176378FF4A63}"/>
-    <dgm:cxn modelId="{1D0A3A50-72DC-401E-8413-021E3020CFC2}" type="presOf" srcId="{3A37A3B5-EC43-4259-86EE-E35E5A729C2C}" destId="{6F45D728-399D-427B-9AEE-E11A80F100E3}" srcOrd="0" destOrd="0" presId="urn:microsoft.com/office/officeart/2005/8/layout/chevronAccent+Icon"/>
-    <dgm:cxn modelId="{B7148A74-55B8-47EC-B3BA-B1A1F706AC1C}" type="presOf" srcId="{8483B385-7CE2-401B-BB73-40B076C8E5B4}" destId="{D7B31DD0-AFB8-47A4-BE91-CAF698141E42}" srcOrd="0" destOrd="0" presId="urn:microsoft.com/office/officeart/2005/8/layout/chevronAccent+Icon"/>
-    <dgm:cxn modelId="{F068B554-DE0A-47BC-BEC1-485B81BA2FA3}" type="presOf" srcId="{6AC95CEC-C01F-482E-A34F-9D2124FFF869}" destId="{7181DD60-7F1C-4BEB-888A-CED8B4ADE5B8}" srcOrd="0" destOrd="0" presId="urn:microsoft.com/office/officeart/2005/8/layout/chevronAccent+Icon"/>
-    <dgm:cxn modelId="{9370867A-03AD-4DF9-BFB4-58EF58ECA028}" srcId="{3A37A3B5-EC43-4259-86EE-E35E5A729C2C}" destId="{50A4A992-6A33-4AEA-B138-50475BBE4B79}" srcOrd="2" destOrd="0" parTransId="{3A7793AF-D8F8-45CF-9FC6-C0FE92150CB2}" sibTransId="{8E7669B8-0CAA-4C69-A342-458B9D08B2D4}"/>
-    <dgm:cxn modelId="{508FDB7C-1F18-4EED-9DA2-19B05EFE97A6}" type="presOf" srcId="{3066A85F-EA8D-4E72-BA76-0FD09D1AD53C}" destId="{A1F44C4B-5F96-415A-9C95-18A88FA2F047}" srcOrd="0" destOrd="0" presId="urn:microsoft.com/office/officeart/2005/8/layout/chevronAccent+Icon"/>
-    <dgm:cxn modelId="{9504B8B2-F124-4BE8-82C6-9A21F05FDD79}" type="presOf" srcId="{50A4A992-6A33-4AEA-B138-50475BBE4B79}" destId="{18720F80-DD14-4489-9B84-5A740CA3FE0B}" srcOrd="0" destOrd="0" presId="urn:microsoft.com/office/officeart/2005/8/layout/chevronAccent+Icon"/>
-    <dgm:cxn modelId="{EBF4DDD7-4EEC-453D-8304-2450E9F1559B}" srcId="{3A37A3B5-EC43-4259-86EE-E35E5A729C2C}" destId="{8483B385-7CE2-401B-BB73-40B076C8E5B4}" srcOrd="3" destOrd="0" parTransId="{18C0CE48-C02C-4CFF-AA09-48AD43AC7EF3}" sibTransId="{73784B50-47B6-473E-8084-894F6F8F750D}"/>
-    <dgm:cxn modelId="{D70777D8-3B2D-4A6B-9D3D-02D530794DAC}" type="presOf" srcId="{3E7E3192-0843-4854-A6DE-DEA2B8B854C4}" destId="{B1C190FA-9E38-4173-8B8B-57704DC5386E}" srcOrd="0" destOrd="0" presId="urn:microsoft.com/office/officeart/2005/8/layout/chevronAccent+Icon"/>
-    <dgm:cxn modelId="{FA4F00E4-6E46-4073-AEA9-2107A0E79BFD}" type="presOf" srcId="{CD297CD0-7272-4F81-A9C4-D06A5A6F0325}" destId="{FBD66E30-784C-4FCD-8AAC-040085FCA35A}" srcOrd="0" destOrd="0" presId="urn:microsoft.com/office/officeart/2005/8/layout/chevronAccent+Icon"/>
-    <dgm:cxn modelId="{78FD65F6-BE1E-41E1-AACD-7EE23B05210E}" srcId="{3A37A3B5-EC43-4259-86EE-E35E5A729C2C}" destId="{3E7E3192-0843-4854-A6DE-DEA2B8B854C4}" srcOrd="5" destOrd="0" parTransId="{D97493DD-D9A5-4AD8-885B-872161941026}" sibTransId="{77827DC4-9221-4F0A-9EF5-9049832ADE76}"/>
-    <dgm:cxn modelId="{B05A4786-D865-4DF9-8D93-8C98E0CCAF68}" type="presParOf" srcId="{6F45D728-399D-427B-9AEE-E11A80F100E3}" destId="{C5A97B3A-F421-407C-BF0F-7F5C72F6417D}" srcOrd="0" destOrd="0" presId="urn:microsoft.com/office/officeart/2005/8/layout/chevronAccent+Icon"/>
-    <dgm:cxn modelId="{03B8AE9F-7C89-46B7-AF28-C933CB687924}" type="presParOf" srcId="{C5A97B3A-F421-407C-BF0F-7F5C72F6417D}" destId="{C93DB3A5-311E-45A9-A126-9FD70E101B03}" srcOrd="0" destOrd="0" presId="urn:microsoft.com/office/officeart/2005/8/layout/chevronAccent+Icon"/>
-    <dgm:cxn modelId="{134C93F2-217B-435D-B10C-3596A6E2D07F}" type="presParOf" srcId="{C5A97B3A-F421-407C-BF0F-7F5C72F6417D}" destId="{FBD66E30-784C-4FCD-8AAC-040085FCA35A}" srcOrd="1" destOrd="0" presId="urn:microsoft.com/office/officeart/2005/8/layout/chevronAccent+Icon"/>
-    <dgm:cxn modelId="{46758F87-BA3A-4B41-9DA9-7C0A43A1CB14}" type="presParOf" srcId="{6F45D728-399D-427B-9AEE-E11A80F100E3}" destId="{2CC4A358-FD11-409C-8082-BAED38F2F069}" srcOrd="1" destOrd="0" presId="urn:microsoft.com/office/officeart/2005/8/layout/chevronAccent+Icon"/>
-    <dgm:cxn modelId="{FB073F5A-4252-4A5D-9EC0-5EB7AB4EC7D1}" type="presParOf" srcId="{6F45D728-399D-427B-9AEE-E11A80F100E3}" destId="{33625160-032E-46EA-8A6E-150BE92C36AA}" srcOrd="2" destOrd="0" presId="urn:microsoft.com/office/officeart/2005/8/layout/chevronAccent+Icon"/>
-    <dgm:cxn modelId="{86550B2A-C48A-48B8-BF23-51DDE088EAD1}" type="presParOf" srcId="{33625160-032E-46EA-8A6E-150BE92C36AA}" destId="{B5EB0CB1-D3A9-4669-86A3-A5124470BCBF}" srcOrd="0" destOrd="0" presId="urn:microsoft.com/office/officeart/2005/8/layout/chevronAccent+Icon"/>
-    <dgm:cxn modelId="{D84AABA2-F747-4B60-A605-82CE414EAB5D}" type="presParOf" srcId="{33625160-032E-46EA-8A6E-150BE92C36AA}" destId="{A1F44C4B-5F96-415A-9C95-18A88FA2F047}" srcOrd="1" destOrd="0" presId="urn:microsoft.com/office/officeart/2005/8/layout/chevronAccent+Icon"/>
-    <dgm:cxn modelId="{532E2DA0-D887-47C7-889C-CBA86D6E32E0}" type="presParOf" srcId="{6F45D728-399D-427B-9AEE-E11A80F100E3}" destId="{E3EDD1BE-0A5F-4692-ADFD-C6A3687E0B32}" srcOrd="3" destOrd="0" presId="urn:microsoft.com/office/officeart/2005/8/layout/chevronAccent+Icon"/>
-    <dgm:cxn modelId="{F87D500A-76FF-46C2-8E52-8110622BF18E}" type="presParOf" srcId="{6F45D728-399D-427B-9AEE-E11A80F100E3}" destId="{2056E851-0D6E-4DB7-A4D1-8022BCA5C9E7}" srcOrd="4" destOrd="0" presId="urn:microsoft.com/office/officeart/2005/8/layout/chevronAccent+Icon"/>
-    <dgm:cxn modelId="{02D42BEB-6AF4-453D-9AF0-3FBA329A23B3}" type="presParOf" srcId="{2056E851-0D6E-4DB7-A4D1-8022BCA5C9E7}" destId="{0E60DC6A-3907-4001-B4B9-8B89D0798508}" srcOrd="0" destOrd="0" presId="urn:microsoft.com/office/officeart/2005/8/layout/chevronAccent+Icon"/>
-    <dgm:cxn modelId="{5BD3E21B-0143-4BDD-BB20-19BEBF6B3384}" type="presParOf" srcId="{2056E851-0D6E-4DB7-A4D1-8022BCA5C9E7}" destId="{18720F80-DD14-4489-9B84-5A740CA3FE0B}" srcOrd="1" destOrd="0" presId="urn:microsoft.com/office/officeart/2005/8/layout/chevronAccent+Icon"/>
-    <dgm:cxn modelId="{E8CDB7E7-FC88-440E-AD5A-7DC05DF3B83B}" type="presParOf" srcId="{6F45D728-399D-427B-9AEE-E11A80F100E3}" destId="{F3BD118A-6DB5-466F-BA0D-441AC0EA3005}" srcOrd="5" destOrd="0" presId="urn:microsoft.com/office/officeart/2005/8/layout/chevronAccent+Icon"/>
-    <dgm:cxn modelId="{44E4E73B-6D27-4824-B887-BC8D71FF725E}" type="presParOf" srcId="{6F45D728-399D-427B-9AEE-E11A80F100E3}" destId="{A990E5D3-7C69-46BB-8A87-B2958123F7A3}" srcOrd="6" destOrd="0" presId="urn:microsoft.com/office/officeart/2005/8/layout/chevronAccent+Icon"/>
-    <dgm:cxn modelId="{C6F7773D-B4E1-42AD-A467-C56BF348A2FD}" type="presParOf" srcId="{A990E5D3-7C69-46BB-8A87-B2958123F7A3}" destId="{1C9AA344-FDB4-4F88-A397-929D738F00E7}" srcOrd="0" destOrd="0" presId="urn:microsoft.com/office/officeart/2005/8/layout/chevronAccent+Icon"/>
-    <dgm:cxn modelId="{5D61890D-54EC-46F9-B7E6-7FEAF703ECF9}" type="presParOf" srcId="{A990E5D3-7C69-46BB-8A87-B2958123F7A3}" destId="{D7B31DD0-AFB8-47A4-BE91-CAF698141E42}" srcOrd="1" destOrd="0" presId="urn:microsoft.com/office/officeart/2005/8/layout/chevronAccent+Icon"/>
-    <dgm:cxn modelId="{886D6070-B60E-4F96-AEF9-D9B0BB7A6243}" type="presParOf" srcId="{6F45D728-399D-427B-9AEE-E11A80F100E3}" destId="{3C4220C8-90F9-4B3A-9796-CF1A7512320D}" srcOrd="7" destOrd="0" presId="urn:microsoft.com/office/officeart/2005/8/layout/chevronAccent+Icon"/>
-    <dgm:cxn modelId="{D8E00CAF-49CD-4F3F-8A28-C45CCCCBAD89}" type="presParOf" srcId="{6F45D728-399D-427B-9AEE-E11A80F100E3}" destId="{8513B025-4346-490D-B423-07D704AF03CD}" srcOrd="8" destOrd="0" presId="urn:microsoft.com/office/officeart/2005/8/layout/chevronAccent+Icon"/>
-    <dgm:cxn modelId="{FF201FA7-5496-45EA-86A8-236713823A93}" type="presParOf" srcId="{8513B025-4346-490D-B423-07D704AF03CD}" destId="{FA6DA332-ACE0-435C-9CFC-2EE81BD99A1B}" srcOrd="0" destOrd="0" presId="urn:microsoft.com/office/officeart/2005/8/layout/chevronAccent+Icon"/>
-    <dgm:cxn modelId="{47BAB284-A346-41EE-A5A9-085930DE7AE6}" type="presParOf" srcId="{8513B025-4346-490D-B423-07D704AF03CD}" destId="{7181DD60-7F1C-4BEB-888A-CED8B4ADE5B8}" srcOrd="1" destOrd="0" presId="urn:microsoft.com/office/officeart/2005/8/layout/chevronAccent+Icon"/>
-    <dgm:cxn modelId="{153FED42-15F8-46A1-8382-20D147514E23}" type="presParOf" srcId="{6F45D728-399D-427B-9AEE-E11A80F100E3}" destId="{D46A7D92-C778-4391-9754-FB88E2781C79}" srcOrd="9" destOrd="0" presId="urn:microsoft.com/office/officeart/2005/8/layout/chevronAccent+Icon"/>
-    <dgm:cxn modelId="{C169579E-4076-4997-B97A-ECC8DCCD7856}" type="presParOf" srcId="{6F45D728-399D-427B-9AEE-E11A80F100E3}" destId="{F2BFEA53-888A-405E-A302-62086B537BB3}" srcOrd="10" destOrd="0" presId="urn:microsoft.com/office/officeart/2005/8/layout/chevronAccent+Icon"/>
-    <dgm:cxn modelId="{A5A8E2D9-3320-45AB-AFDB-89160C59D2B4}" type="presParOf" srcId="{F2BFEA53-888A-405E-A302-62086B537BB3}" destId="{7A85A298-4EE3-48A9-BE60-DC99EDE8EE4E}" srcOrd="0" destOrd="0" presId="urn:microsoft.com/office/officeart/2005/8/layout/chevronAccent+Icon"/>
-    <dgm:cxn modelId="{AD4D851E-17A1-46F1-B881-49C0CA390756}" type="presParOf" srcId="{F2BFEA53-888A-405E-A302-62086B537BB3}" destId="{B1C190FA-9E38-4173-8B8B-57704DC5386E}" srcOrd="1" destOrd="0" presId="urn:microsoft.com/office/officeart/2005/8/layout/chevronAccent+Icon"/>
-  </dgm:cxnLst>
-  <dgm:bg/>
-  <dgm:whole/>
-  <dgm:extLst>
-    <a:ext uri="http://schemas.microsoft.com/office/drawing/2008/diagram">
-      <dsp:dataModelExt xmlns:dsp="http://schemas.microsoft.com/office/drawing/2008/diagram" relId="rId15" minVer="http://schemas.openxmlformats.org/drawingml/2006/diagram"/>
-    </a:ext>
-  </dgm:extLst>
-</dgm:dataModel>
-</file>
-
-<file path=word/diagrams/drawing1.xml><?xml version="1.0" encoding="utf-8"?>
-<dsp:drawing xmlns:dgm="http://schemas.openxmlformats.org/drawingml/2006/diagram" xmlns:dsp="http://schemas.microsoft.com/office/drawing/2008/diagram" xmlns:a="http://schemas.openxmlformats.org/drawingml/2006/main">
-  <dsp:spTree>
-    <dsp:nvGrpSpPr>
-      <dsp:cNvPr id="0" name=""/>
-      <dsp:cNvGrpSpPr/>
-    </dsp:nvGrpSpPr>
-    <dsp:grpSpPr/>
-    <dsp:sp modelId="{C93DB3A5-311E-45A9-A126-9FD70E101B03}">
-      <dsp:nvSpPr>
-        <dsp:cNvPr id="0" name=""/>
-        <dsp:cNvSpPr/>
-      </dsp:nvSpPr>
-      <dsp:spPr>
-        <a:xfrm>
-          <a:off x="242" y="445008"/>
-          <a:ext cx="818587" cy="315974"/>
-        </a:xfrm>
-        <a:prstGeom prst="chevron">
-          <a:avLst>
-            <a:gd name="adj" fmla="val 40000"/>
-          </a:avLst>
-        </a:prstGeom>
-        <a:solidFill>
-          <a:schemeClr val="accent1">
-            <a:hueOff val="0"/>
-            <a:satOff val="0"/>
-            <a:lumOff val="0"/>
-            <a:alphaOff val="0"/>
-          </a:schemeClr>
-        </a:solidFill>
-        <a:ln w="12700" cap="flat" cmpd="sng" algn="ctr">
-          <a:solidFill>
-            <a:schemeClr val="lt1">
-              <a:hueOff val="0"/>
-              <a:satOff val="0"/>
-              <a:lumOff val="0"/>
-              <a:alphaOff val="0"/>
-            </a:schemeClr>
-          </a:solidFill>
-          <a:prstDash val="solid"/>
-          <a:miter lim="800000"/>
-        </a:ln>
-        <a:effectLst/>
-      </dsp:spPr>
-      <dsp:style>
-        <a:lnRef idx="2">
-          <a:scrgbClr r="0" g="0" b="0"/>
-        </a:lnRef>
-        <a:fillRef idx="1">
-          <a:scrgbClr r="0" g="0" b="0"/>
-        </a:fillRef>
-        <a:effectRef idx="0">
-          <a:scrgbClr r="0" g="0" b="0"/>
-        </a:effectRef>
-        <a:fontRef idx="minor">
-          <a:schemeClr val="lt1"/>
-        </a:fontRef>
-      </dsp:style>
-    </dsp:sp>
-    <dsp:sp modelId="{FBD66E30-784C-4FCD-8AAC-040085FCA35A}">
-      <dsp:nvSpPr>
-        <dsp:cNvPr id="0" name=""/>
-        <dsp:cNvSpPr/>
-      </dsp:nvSpPr>
-      <dsp:spPr>
-        <a:xfrm>
-          <a:off x="170220" y="333133"/>
-          <a:ext cx="787874" cy="697713"/>
-        </a:xfrm>
-        <a:prstGeom prst="roundRect">
-          <a:avLst>
-            <a:gd name="adj" fmla="val 10000"/>
-          </a:avLst>
-        </a:prstGeom>
-        <a:solidFill>
-          <a:schemeClr val="lt1">
-            <a:alpha val="90000"/>
-            <a:hueOff val="0"/>
-            <a:satOff val="0"/>
-            <a:lumOff val="0"/>
-            <a:alphaOff val="0"/>
-          </a:schemeClr>
-        </a:solidFill>
-        <a:ln w="12700" cap="flat" cmpd="sng" algn="ctr">
-          <a:solidFill>
-            <a:schemeClr val="accent1">
-              <a:hueOff val="0"/>
-              <a:satOff val="0"/>
-              <a:lumOff val="0"/>
-              <a:alphaOff val="0"/>
-            </a:schemeClr>
-          </a:solidFill>
-          <a:prstDash val="solid"/>
-          <a:miter lim="800000"/>
-        </a:ln>
-        <a:effectLst/>
-      </dsp:spPr>
-      <dsp:style>
-        <a:lnRef idx="2">
-          <a:scrgbClr r="0" g="0" b="0"/>
-        </a:lnRef>
-        <a:fillRef idx="1">
-          <a:scrgbClr r="0" g="0" b="0"/>
-        </a:fillRef>
-        <a:effectRef idx="0">
-          <a:scrgbClr r="0" g="0" b="0"/>
-        </a:effectRef>
-        <a:fontRef idx="minor"/>
-      </dsp:style>
-      <dsp:txBody>
-        <a:bodyPr spcFirstLastPara="0" vert="horz" wrap="square" lIns="64008" tIns="64008" rIns="64008" bIns="64008" numCol="1" spcCol="1270" anchor="ctr" anchorCtr="0">
-          <a:noAutofit/>
-        </a:bodyPr>
-        <a:lstStyle/>
-        <a:p>
-          <a:pPr marL="0" lvl="0" indent="0" algn="ctr" defTabSz="400050">
-            <a:lnSpc>
-              <a:spcPct val="90000"/>
-            </a:lnSpc>
-            <a:spcBef>
-              <a:spcPct val="0"/>
-            </a:spcBef>
-            <a:spcAft>
-              <a:spcPct val="35000"/>
-            </a:spcAft>
-            <a:buNone/>
-          </a:pPr>
-          <a:r>
-            <a:rPr lang="en-IN" sz="900" kern="1200" dirty="0"/>
-            <a:t>Based</a:t>
-          </a:r>
-          <a:r>
-            <a:rPr lang="en-IN" sz="900" kern="1200" baseline="0" dirty="0"/>
-            <a:t> on previous methodologies proposed our idea</a:t>
-          </a:r>
-          <a:endParaRPr lang="en-IN" sz="900" kern="1200" dirty="0"/>
-        </a:p>
-      </dsp:txBody>
-      <dsp:txXfrm>
-        <a:off x="190655" y="353568"/>
-        <a:ext cx="747004" cy="656843"/>
-      </dsp:txXfrm>
-    </dsp:sp>
-    <dsp:sp modelId="{B5EB0CB1-D3A9-4669-86A3-A5124470BCBF}">
-      <dsp:nvSpPr>
-        <dsp:cNvPr id="0" name=""/>
-        <dsp:cNvSpPr/>
-      </dsp:nvSpPr>
-      <dsp:spPr>
-        <a:xfrm>
-          <a:off x="983562" y="445008"/>
-          <a:ext cx="818587" cy="315974"/>
-        </a:xfrm>
-        <a:prstGeom prst="chevron">
-          <a:avLst>
-            <a:gd name="adj" fmla="val 40000"/>
-          </a:avLst>
-        </a:prstGeom>
-        <a:solidFill>
-          <a:schemeClr val="accent1">
-            <a:hueOff val="0"/>
-            <a:satOff val="0"/>
-            <a:lumOff val="0"/>
-            <a:alphaOff val="0"/>
-          </a:schemeClr>
-        </a:solidFill>
-        <a:ln w="12700" cap="flat" cmpd="sng" algn="ctr">
-          <a:solidFill>
-            <a:schemeClr val="lt1">
-              <a:hueOff val="0"/>
-              <a:satOff val="0"/>
-              <a:lumOff val="0"/>
-              <a:alphaOff val="0"/>
-            </a:schemeClr>
-          </a:solidFill>
-          <a:prstDash val="solid"/>
-          <a:miter lim="800000"/>
-        </a:ln>
-        <a:effectLst/>
-      </dsp:spPr>
-      <dsp:style>
-        <a:lnRef idx="2">
-          <a:scrgbClr r="0" g="0" b="0"/>
-        </a:lnRef>
-        <a:fillRef idx="1">
-          <a:scrgbClr r="0" g="0" b="0"/>
-        </a:fillRef>
-        <a:effectRef idx="0">
-          <a:scrgbClr r="0" g="0" b="0"/>
-        </a:effectRef>
-        <a:fontRef idx="minor">
-          <a:schemeClr val="lt1"/>
-        </a:fontRef>
-      </dsp:style>
-    </dsp:sp>
-    <dsp:sp modelId="{A1F44C4B-5F96-415A-9C95-18A88FA2F047}">
-      <dsp:nvSpPr>
-        <dsp:cNvPr id="0" name=""/>
-        <dsp:cNvSpPr/>
-      </dsp:nvSpPr>
-      <dsp:spPr>
-        <a:xfrm>
-          <a:off x="1153454" y="336348"/>
-          <a:ext cx="788047" cy="691283"/>
-        </a:xfrm>
-        <a:prstGeom prst="roundRect">
-          <a:avLst>
-            <a:gd name="adj" fmla="val 10000"/>
-          </a:avLst>
-        </a:prstGeom>
-        <a:solidFill>
-          <a:schemeClr val="lt1">
-            <a:alpha val="90000"/>
-            <a:hueOff val="0"/>
-            <a:satOff val="0"/>
-            <a:lumOff val="0"/>
-            <a:alphaOff val="0"/>
-          </a:schemeClr>
-        </a:solidFill>
-        <a:ln w="12700" cap="flat" cmpd="sng" algn="ctr">
-          <a:solidFill>
-            <a:schemeClr val="accent1">
-              <a:hueOff val="0"/>
-              <a:satOff val="0"/>
-              <a:lumOff val="0"/>
-              <a:alphaOff val="0"/>
-            </a:schemeClr>
-          </a:solidFill>
-          <a:prstDash val="solid"/>
-          <a:miter lim="800000"/>
-        </a:ln>
-        <a:effectLst/>
-      </dsp:spPr>
-      <dsp:style>
-        <a:lnRef idx="2">
-          <a:scrgbClr r="0" g="0" b="0"/>
-        </a:lnRef>
-        <a:fillRef idx="1">
-          <a:scrgbClr r="0" g="0" b="0"/>
-        </a:fillRef>
-        <a:effectRef idx="0">
-          <a:scrgbClr r="0" g="0" b="0"/>
-        </a:effectRef>
-        <a:fontRef idx="minor"/>
-      </dsp:style>
-      <dsp:txBody>
-        <a:bodyPr spcFirstLastPara="0" vert="horz" wrap="square" lIns="64008" tIns="64008" rIns="64008" bIns="64008" numCol="1" spcCol="1270" anchor="ctr" anchorCtr="0">
-          <a:noAutofit/>
-        </a:bodyPr>
-        <a:lstStyle/>
-        <a:p>
-          <a:pPr marL="0" lvl="0" indent="0" algn="ctr" defTabSz="400050">
-            <a:lnSpc>
-              <a:spcPct val="90000"/>
-            </a:lnSpc>
-            <a:spcBef>
-              <a:spcPct val="0"/>
-            </a:spcBef>
-            <a:spcAft>
-              <a:spcPct val="35000"/>
-            </a:spcAft>
-            <a:buNone/>
-          </a:pPr>
-          <a:r>
-            <a:rPr lang="en-IN" sz="900" kern="1200" dirty="0"/>
-            <a:t>Assembled</a:t>
-          </a:r>
-          <a:r>
-            <a:rPr lang="en-IN" sz="900" kern="1200" baseline="0" dirty="0"/>
-            <a:t> all hardware components and fixed on chassis</a:t>
-          </a:r>
-          <a:endParaRPr lang="en-IN" sz="900" kern="1200" dirty="0"/>
-        </a:p>
-      </dsp:txBody>
-      <dsp:txXfrm>
-        <a:off x="1173701" y="356595"/>
-        <a:ext cx="747553" cy="650789"/>
-      </dsp:txXfrm>
-    </dsp:sp>
-    <dsp:sp modelId="{0E60DC6A-3907-4001-B4B9-8B89D0798508}">
-      <dsp:nvSpPr>
-        <dsp:cNvPr id="0" name=""/>
-        <dsp:cNvSpPr/>
-      </dsp:nvSpPr>
-      <dsp:spPr>
-        <a:xfrm>
-          <a:off x="1966968" y="445008"/>
-          <a:ext cx="818587" cy="315974"/>
-        </a:xfrm>
-        <a:prstGeom prst="chevron">
-          <a:avLst>
-            <a:gd name="adj" fmla="val 40000"/>
-          </a:avLst>
-        </a:prstGeom>
-        <a:solidFill>
-          <a:schemeClr val="accent1">
-            <a:hueOff val="0"/>
-            <a:satOff val="0"/>
-            <a:lumOff val="0"/>
-            <a:alphaOff val="0"/>
-          </a:schemeClr>
-        </a:solidFill>
-        <a:ln w="12700" cap="flat" cmpd="sng" algn="ctr">
-          <a:solidFill>
-            <a:schemeClr val="lt1">
-              <a:hueOff val="0"/>
-              <a:satOff val="0"/>
-              <a:lumOff val="0"/>
-              <a:alphaOff val="0"/>
-            </a:schemeClr>
-          </a:solidFill>
-          <a:prstDash val="solid"/>
-          <a:miter lim="800000"/>
-        </a:ln>
-        <a:effectLst/>
-      </dsp:spPr>
-      <dsp:style>
-        <a:lnRef idx="2">
-          <a:scrgbClr r="0" g="0" b="0"/>
-        </a:lnRef>
-        <a:fillRef idx="1">
-          <a:scrgbClr r="0" g="0" b="0"/>
-        </a:fillRef>
-        <a:effectRef idx="0">
-          <a:scrgbClr r="0" g="0" b="0"/>
-        </a:effectRef>
-        <a:fontRef idx="minor">
-          <a:schemeClr val="lt1"/>
-        </a:fontRef>
-      </dsp:style>
-    </dsp:sp>
-    <dsp:sp modelId="{18720F80-DD14-4489-9B84-5A740CA3FE0B}">
-      <dsp:nvSpPr>
-        <dsp:cNvPr id="0" name=""/>
-        <dsp:cNvSpPr/>
-      </dsp:nvSpPr>
-      <dsp:spPr>
-        <a:xfrm>
-          <a:off x="2185258" y="336348"/>
-          <a:ext cx="691251" cy="691283"/>
-        </a:xfrm>
-        <a:prstGeom prst="roundRect">
-          <a:avLst>
-            <a:gd name="adj" fmla="val 10000"/>
-          </a:avLst>
-        </a:prstGeom>
-        <a:solidFill>
-          <a:schemeClr val="lt1">
-            <a:alpha val="90000"/>
-            <a:hueOff val="0"/>
-            <a:satOff val="0"/>
-            <a:lumOff val="0"/>
-            <a:alphaOff val="0"/>
-          </a:schemeClr>
-        </a:solidFill>
-        <a:ln w="12700" cap="flat" cmpd="sng" algn="ctr">
-          <a:solidFill>
-            <a:schemeClr val="accent1">
-              <a:hueOff val="0"/>
-              <a:satOff val="0"/>
-              <a:lumOff val="0"/>
-              <a:alphaOff val="0"/>
-            </a:schemeClr>
-          </a:solidFill>
-          <a:prstDash val="solid"/>
-          <a:miter lim="800000"/>
-        </a:ln>
-        <a:effectLst/>
-      </dsp:spPr>
-      <dsp:style>
-        <a:lnRef idx="2">
-          <a:scrgbClr r="0" g="0" b="0"/>
-        </a:lnRef>
-        <a:fillRef idx="1">
-          <a:scrgbClr r="0" g="0" b="0"/>
-        </a:fillRef>
-        <a:effectRef idx="0">
-          <a:scrgbClr r="0" g="0" b="0"/>
-        </a:effectRef>
-        <a:fontRef idx="minor"/>
-      </dsp:style>
-      <dsp:txBody>
-        <a:bodyPr spcFirstLastPara="0" vert="horz" wrap="square" lIns="71120" tIns="71120" rIns="71120" bIns="71120" numCol="1" spcCol="1270" anchor="ctr" anchorCtr="0">
-          <a:noAutofit/>
-        </a:bodyPr>
-        <a:lstStyle/>
-        <a:p>
-          <a:pPr marL="0" lvl="0" indent="0" algn="ctr" defTabSz="444500">
-            <a:lnSpc>
-              <a:spcPct val="90000"/>
-            </a:lnSpc>
-            <a:spcBef>
-              <a:spcPct val="0"/>
-            </a:spcBef>
-            <a:spcAft>
-              <a:spcPct val="35000"/>
-            </a:spcAft>
-            <a:buNone/>
-          </a:pPr>
-          <a:r>
-            <a:rPr lang="en-IN" sz="1000" kern="1200" dirty="0"/>
-            <a:t>Achieved</a:t>
-          </a:r>
-          <a:r>
-            <a:rPr lang="en-IN" sz="1000" kern="1200" baseline="0" dirty="0"/>
-            <a:t> moment of the rover </a:t>
-          </a:r>
-          <a:endParaRPr lang="en-IN" sz="1000" kern="1200" dirty="0"/>
-        </a:p>
-      </dsp:txBody>
-      <dsp:txXfrm>
-        <a:off x="2205504" y="356594"/>
-        <a:ext cx="650759" cy="650791"/>
-      </dsp:txXfrm>
-    </dsp:sp>
-    <dsp:sp modelId="{1C9AA344-FDB4-4F88-A397-929D738F00E7}">
-      <dsp:nvSpPr>
-        <dsp:cNvPr id="0" name=""/>
-        <dsp:cNvSpPr/>
-      </dsp:nvSpPr>
-      <dsp:spPr>
-        <a:xfrm>
-          <a:off x="2901977" y="445008"/>
-          <a:ext cx="818587" cy="315974"/>
-        </a:xfrm>
-        <a:prstGeom prst="chevron">
-          <a:avLst>
-            <a:gd name="adj" fmla="val 40000"/>
-          </a:avLst>
-        </a:prstGeom>
-        <a:solidFill>
-          <a:schemeClr val="accent1">
-            <a:hueOff val="0"/>
-            <a:satOff val="0"/>
-            <a:lumOff val="0"/>
-            <a:alphaOff val="0"/>
-          </a:schemeClr>
-        </a:solidFill>
-        <a:ln w="12700" cap="flat" cmpd="sng" algn="ctr">
-          <a:solidFill>
-            <a:schemeClr val="lt1">
-              <a:hueOff val="0"/>
-              <a:satOff val="0"/>
-              <a:lumOff val="0"/>
-              <a:alphaOff val="0"/>
-            </a:schemeClr>
-          </a:solidFill>
-          <a:prstDash val="solid"/>
-          <a:miter lim="800000"/>
-        </a:ln>
-        <a:effectLst/>
-      </dsp:spPr>
-      <dsp:style>
-        <a:lnRef idx="2">
-          <a:scrgbClr r="0" g="0" b="0"/>
-        </a:lnRef>
-        <a:fillRef idx="1">
-          <a:scrgbClr r="0" g="0" b="0"/>
-        </a:fillRef>
-        <a:effectRef idx="0">
-          <a:scrgbClr r="0" g="0" b="0"/>
-        </a:effectRef>
-        <a:fontRef idx="minor">
-          <a:schemeClr val="lt1"/>
-        </a:fontRef>
-      </dsp:style>
-    </dsp:sp>
-    <dsp:sp modelId="{D7B31DD0-AFB8-47A4-BE91-CAF698141E42}">
-      <dsp:nvSpPr>
-        <dsp:cNvPr id="0" name=""/>
-        <dsp:cNvSpPr/>
-      </dsp:nvSpPr>
-      <dsp:spPr>
-        <a:xfrm>
-          <a:off x="3120267" y="336348"/>
-          <a:ext cx="691251" cy="691283"/>
-        </a:xfrm>
-        <a:prstGeom prst="roundRect">
-          <a:avLst>
-            <a:gd name="adj" fmla="val 10000"/>
-          </a:avLst>
-        </a:prstGeom>
-        <a:solidFill>
-          <a:schemeClr val="lt1">
-            <a:alpha val="90000"/>
-            <a:hueOff val="0"/>
-            <a:satOff val="0"/>
-            <a:lumOff val="0"/>
-            <a:alphaOff val="0"/>
-          </a:schemeClr>
-        </a:solidFill>
-        <a:ln w="12700" cap="flat" cmpd="sng" algn="ctr">
-          <a:solidFill>
-            <a:schemeClr val="accent1">
-              <a:hueOff val="0"/>
-              <a:satOff val="0"/>
-              <a:lumOff val="0"/>
-              <a:alphaOff val="0"/>
-            </a:schemeClr>
-          </a:solidFill>
-          <a:prstDash val="solid"/>
-          <a:miter lim="800000"/>
-        </a:ln>
-        <a:effectLst/>
-      </dsp:spPr>
-      <dsp:style>
-        <a:lnRef idx="2">
-          <a:scrgbClr r="0" g="0" b="0"/>
-        </a:lnRef>
-        <a:fillRef idx="1">
-          <a:scrgbClr r="0" g="0" b="0"/>
-        </a:fillRef>
-        <a:effectRef idx="0">
-          <a:scrgbClr r="0" g="0" b="0"/>
-        </a:effectRef>
-        <a:fontRef idx="minor"/>
-      </dsp:style>
-      <dsp:txBody>
-        <a:bodyPr spcFirstLastPara="0" vert="horz" wrap="square" lIns="71120" tIns="71120" rIns="71120" bIns="71120" numCol="1" spcCol="1270" anchor="ctr" anchorCtr="0">
-          <a:noAutofit/>
-        </a:bodyPr>
-        <a:lstStyle/>
-        <a:p>
-          <a:pPr marL="0" lvl="0" indent="0" algn="ctr" defTabSz="444500">
-            <a:lnSpc>
-              <a:spcPct val="90000"/>
-            </a:lnSpc>
-            <a:spcBef>
-              <a:spcPct val="0"/>
-            </a:spcBef>
-            <a:spcAft>
-              <a:spcPct val="35000"/>
-            </a:spcAft>
-            <a:buNone/>
-          </a:pPr>
-          <a:r>
-            <a:rPr lang="en-IN" sz="1000" kern="1200" dirty="0"/>
-            <a:t>Started training the huskylens</a:t>
-          </a:r>
-        </a:p>
-      </dsp:txBody>
-      <dsp:txXfrm>
-        <a:off x="3140513" y="356594"/>
-        <a:ext cx="650759" cy="650791"/>
-      </dsp:txXfrm>
-    </dsp:sp>
-    <dsp:sp modelId="{FA6DA332-ACE0-435C-9CFC-2EE81BD99A1B}">
-      <dsp:nvSpPr>
-        <dsp:cNvPr id="0" name=""/>
-        <dsp:cNvSpPr/>
-      </dsp:nvSpPr>
-      <dsp:spPr>
-        <a:xfrm>
-          <a:off x="3836985" y="445008"/>
-          <a:ext cx="818587" cy="315974"/>
-        </a:xfrm>
-        <a:prstGeom prst="chevron">
-          <a:avLst>
-            <a:gd name="adj" fmla="val 40000"/>
-          </a:avLst>
-        </a:prstGeom>
-        <a:solidFill>
-          <a:schemeClr val="accent1">
-            <a:hueOff val="0"/>
-            <a:satOff val="0"/>
-            <a:lumOff val="0"/>
-            <a:alphaOff val="0"/>
-          </a:schemeClr>
-        </a:solidFill>
-        <a:ln w="12700" cap="flat" cmpd="sng" algn="ctr">
-          <a:solidFill>
-            <a:schemeClr val="lt1">
-              <a:hueOff val="0"/>
-              <a:satOff val="0"/>
-              <a:lumOff val="0"/>
-              <a:alphaOff val="0"/>
-            </a:schemeClr>
-          </a:solidFill>
-          <a:prstDash val="solid"/>
-          <a:miter lim="800000"/>
-        </a:ln>
-        <a:effectLst/>
-      </dsp:spPr>
-      <dsp:style>
-        <a:lnRef idx="2">
-          <a:scrgbClr r="0" g="0" b="0"/>
-        </a:lnRef>
-        <a:fillRef idx="1">
-          <a:scrgbClr r="0" g="0" b="0"/>
-        </a:fillRef>
-        <a:effectRef idx="0">
-          <a:scrgbClr r="0" g="0" b="0"/>
-        </a:effectRef>
-        <a:fontRef idx="minor">
-          <a:schemeClr val="lt1"/>
-        </a:fontRef>
-      </dsp:style>
-    </dsp:sp>
-    <dsp:sp modelId="{7181DD60-7F1C-4BEB-888A-CED8B4ADE5B8}">
-      <dsp:nvSpPr>
-        <dsp:cNvPr id="0" name=""/>
-        <dsp:cNvSpPr/>
-      </dsp:nvSpPr>
-      <dsp:spPr>
-        <a:xfrm>
-          <a:off x="4005543" y="336348"/>
-          <a:ext cx="790715" cy="691283"/>
-        </a:xfrm>
-        <a:prstGeom prst="roundRect">
-          <a:avLst>
-            <a:gd name="adj" fmla="val 10000"/>
-          </a:avLst>
-        </a:prstGeom>
-        <a:solidFill>
-          <a:schemeClr val="lt1">
-            <a:alpha val="90000"/>
-            <a:hueOff val="0"/>
-            <a:satOff val="0"/>
-            <a:lumOff val="0"/>
-            <a:alphaOff val="0"/>
-          </a:schemeClr>
-        </a:solidFill>
-        <a:ln w="12700" cap="flat" cmpd="sng" algn="ctr">
-          <a:solidFill>
-            <a:schemeClr val="accent1">
-              <a:hueOff val="0"/>
-              <a:satOff val="0"/>
-              <a:lumOff val="0"/>
-              <a:alphaOff val="0"/>
-            </a:schemeClr>
-          </a:solidFill>
-          <a:prstDash val="solid"/>
-          <a:miter lim="800000"/>
-        </a:ln>
-        <a:effectLst/>
-      </dsp:spPr>
-      <dsp:style>
-        <a:lnRef idx="2">
-          <a:scrgbClr r="0" g="0" b="0"/>
-        </a:lnRef>
-        <a:fillRef idx="1">
-          <a:scrgbClr r="0" g="0" b="0"/>
-        </a:fillRef>
-        <a:effectRef idx="0">
-          <a:scrgbClr r="0" g="0" b="0"/>
-        </a:effectRef>
-        <a:fontRef idx="minor"/>
-      </dsp:style>
-      <dsp:txBody>
-        <a:bodyPr spcFirstLastPara="0" vert="horz" wrap="square" lIns="64008" tIns="64008" rIns="64008" bIns="64008" numCol="1" spcCol="1270" anchor="ctr" anchorCtr="0">
-          <a:noAutofit/>
-        </a:bodyPr>
-        <a:lstStyle/>
-        <a:p>
-          <a:pPr marL="0" lvl="0" indent="0" algn="ctr" defTabSz="400050">
-            <a:lnSpc>
-              <a:spcPct val="90000"/>
-            </a:lnSpc>
-            <a:spcBef>
-              <a:spcPct val="0"/>
-            </a:spcBef>
-            <a:spcAft>
-              <a:spcPct val="35000"/>
-            </a:spcAft>
-            <a:buNone/>
-          </a:pPr>
-          <a:r>
-            <a:rPr lang="en-IN" sz="900" kern="1200" dirty="0"/>
-            <a:t>Integrated the readings with robotic arm</a:t>
-          </a:r>
-        </a:p>
-      </dsp:txBody>
-      <dsp:txXfrm>
-        <a:off x="4025790" y="356595"/>
-        <a:ext cx="750221" cy="650789"/>
-      </dsp:txXfrm>
-    </dsp:sp>
-    <dsp:sp modelId="{7A85A298-4EE3-48A9-BE60-DC99EDE8EE4E}">
-      <dsp:nvSpPr>
-        <dsp:cNvPr id="0" name=""/>
-        <dsp:cNvSpPr/>
-      </dsp:nvSpPr>
-      <dsp:spPr>
-        <a:xfrm>
-          <a:off x="4821726" y="445008"/>
-          <a:ext cx="818587" cy="315974"/>
-        </a:xfrm>
-        <a:prstGeom prst="chevron">
-          <a:avLst>
-            <a:gd name="adj" fmla="val 40000"/>
-          </a:avLst>
-        </a:prstGeom>
-        <a:solidFill>
-          <a:schemeClr val="accent1">
-            <a:hueOff val="0"/>
-            <a:satOff val="0"/>
-            <a:lumOff val="0"/>
-            <a:alphaOff val="0"/>
-          </a:schemeClr>
-        </a:solidFill>
-        <a:ln w="12700" cap="flat" cmpd="sng" algn="ctr">
-          <a:solidFill>
-            <a:schemeClr val="lt1">
-              <a:hueOff val="0"/>
-              <a:satOff val="0"/>
-              <a:lumOff val="0"/>
-              <a:alphaOff val="0"/>
-            </a:schemeClr>
-          </a:solidFill>
-          <a:prstDash val="solid"/>
-          <a:miter lim="800000"/>
-        </a:ln>
-        <a:effectLst/>
-      </dsp:spPr>
-      <dsp:style>
-        <a:lnRef idx="2">
-          <a:scrgbClr r="0" g="0" b="0"/>
-        </a:lnRef>
-        <a:fillRef idx="1">
-          <a:scrgbClr r="0" g="0" b="0"/>
-        </a:fillRef>
-        <a:effectRef idx="0">
-          <a:scrgbClr r="0" g="0" b="0"/>
-        </a:effectRef>
-        <a:fontRef idx="minor">
-          <a:schemeClr val="lt1"/>
-        </a:fontRef>
-      </dsp:style>
-    </dsp:sp>
-    <dsp:sp modelId="{B1C190FA-9E38-4173-8B8B-57704DC5386E}">
-      <dsp:nvSpPr>
-        <dsp:cNvPr id="0" name=""/>
-        <dsp:cNvSpPr/>
-      </dsp:nvSpPr>
-      <dsp:spPr>
-        <a:xfrm>
-          <a:off x="5040016" y="336348"/>
-          <a:ext cx="691251" cy="691283"/>
-        </a:xfrm>
-        <a:prstGeom prst="roundRect">
-          <a:avLst>
-            <a:gd name="adj" fmla="val 10000"/>
-          </a:avLst>
-        </a:prstGeom>
-        <a:solidFill>
-          <a:schemeClr val="lt1">
-            <a:alpha val="90000"/>
-            <a:hueOff val="0"/>
-            <a:satOff val="0"/>
-            <a:lumOff val="0"/>
-            <a:alphaOff val="0"/>
-          </a:schemeClr>
-        </a:solidFill>
-        <a:ln w="12700" cap="flat" cmpd="sng" algn="ctr">
-          <a:solidFill>
-            <a:schemeClr val="accent1">
-              <a:hueOff val="0"/>
-              <a:satOff val="0"/>
-              <a:lumOff val="0"/>
-              <a:alphaOff val="0"/>
-            </a:schemeClr>
-          </a:solidFill>
-          <a:prstDash val="solid"/>
-          <a:miter lim="800000"/>
-        </a:ln>
-        <a:effectLst/>
-      </dsp:spPr>
-      <dsp:style>
-        <a:lnRef idx="2">
-          <a:scrgbClr r="0" g="0" b="0"/>
-        </a:lnRef>
-        <a:fillRef idx="1">
-          <a:scrgbClr r="0" g="0" b="0"/>
-        </a:fillRef>
-        <a:effectRef idx="0">
-          <a:scrgbClr r="0" g="0" b="0"/>
-        </a:effectRef>
-        <a:fontRef idx="minor"/>
-      </dsp:style>
-      <dsp:txBody>
-        <a:bodyPr spcFirstLastPara="0" vert="horz" wrap="square" lIns="64008" tIns="64008" rIns="64008" bIns="64008" numCol="1" spcCol="1270" anchor="ctr" anchorCtr="0">
-          <a:noAutofit/>
-        </a:bodyPr>
-        <a:lstStyle/>
-        <a:p>
-          <a:pPr marL="0" lvl="0" indent="0" algn="ctr" defTabSz="400050">
-            <a:lnSpc>
-              <a:spcPct val="90000"/>
-            </a:lnSpc>
-            <a:spcBef>
-              <a:spcPct val="0"/>
-            </a:spcBef>
-            <a:spcAft>
-              <a:spcPct val="35000"/>
-            </a:spcAft>
-            <a:buNone/>
-          </a:pPr>
-          <a:r>
-            <a:rPr lang="en-IN" sz="900" kern="1200" dirty="0"/>
-            <a:t>Tested</a:t>
-          </a:r>
-          <a:r>
-            <a:rPr lang="en-IN" sz="900" kern="1200" baseline="0" dirty="0"/>
-            <a:t> and implemented on the field</a:t>
-          </a:r>
-          <a:endParaRPr lang="en-IN" sz="900" kern="1200" dirty="0"/>
-        </a:p>
-      </dsp:txBody>
-      <dsp:txXfrm>
-        <a:off x="5060262" y="356594"/>
-        <a:ext cx="650759" cy="650791"/>
-      </dsp:txXfrm>
-    </dsp:sp>
-  </dsp:spTree>
-</dsp:drawing>
-</file>
-
-<file path=word/diagrams/layout1.xml><?xml version="1.0" encoding="utf-8"?>
-<dgm:layoutDef xmlns:dgm="http://schemas.openxmlformats.org/drawingml/2006/diagram" xmlns:a="http://schemas.openxmlformats.org/drawingml/2006/main" uniqueId="urn:microsoft.com/office/officeart/2005/8/layout/chevronAccent+Icon">
-  <dgm:title val="Chevron Accent Process"/>
-  <dgm:desc val="Use to show sequential steps in a task, process, or workflow, or to emphasize movement or direction. Works best with minimal Level 1 and Level 2 text."/>
-  <dgm:catLst>
-    <dgm:cat type="process" pri="9500"/>
-    <dgm:cat type="officeonline" pri="2000"/>
-  </dgm:catLst>
-  <dgm:sampData useDef="1">
-    <dgm:dataModel>
-      <dgm:ptLst/>
-      <dgm:bg/>
-      <dgm:whole/>
-    </dgm:dataModel>
-  </dgm:sampData>
-  <dgm:styleData>
-    <dgm:dataModel>
-      <dgm:ptLst>
-        <dgm:pt modelId="0" type="doc"/>
-        <dgm:pt modelId="1"/>
-        <dgm:pt modelId="2"/>
-      </dgm:ptLst>
-      <dgm:cxnLst>
-        <dgm:cxn modelId="4" srcId="0" destId="1" srcOrd="0" destOrd="0"/>
-        <dgm:cxn modelId="5" srcId="0" destId="2" srcOrd="1" destOrd="0"/>
-      </dgm:cxnLst>
-      <dgm:bg/>
-      <dgm:whole/>
-    </dgm:dataModel>
-  </dgm:styleData>
-  <dgm:clrData>
-    <dgm:dataModel>
-      <dgm:ptLst>
-        <dgm:pt modelId="0" type="doc"/>
-        <dgm:pt modelId="1"/>
-        <dgm:pt modelId="2"/>
-        <dgm:pt modelId="3"/>
-        <dgm:pt modelId="4"/>
-      </dgm:ptLst>
-      <dgm:cxnLst>
-        <dgm:cxn modelId="5" srcId="0" destId="1" srcOrd="0" destOrd="0"/>
-        <dgm:cxn modelId="6" srcId="0" destId="2" srcOrd="1" destOrd="0"/>
-        <dgm:cxn modelId="7" srcId="0" destId="3" srcOrd="2" destOrd="0"/>
-        <dgm:cxn modelId="8" srcId="0" destId="4" srcOrd="3" destOrd="0"/>
-      </dgm:cxnLst>
-      <dgm:bg/>
-      <dgm:whole/>
-    </dgm:dataModel>
-  </dgm:clrData>
-  <dgm:layoutNode name="Name0">
-    <dgm:varLst>
-      <dgm:dir/>
-      <dgm:resizeHandles val="exact"/>
-    </dgm:varLst>
-    <dgm:choose name="Name1">
-      <dgm:if name="Name2" func="var" arg="dir" op="equ" val="norm">
-        <dgm:alg type="lin"/>
-      </dgm:if>
-      <dgm:else name="Name3">
-        <dgm:alg type="lin">
-          <dgm:param type="linDir" val="fromR"/>
-        </dgm:alg>
-      </dgm:else>
-    </dgm:choose>
-    <dgm:shape xmlns:r="http://schemas.openxmlformats.org/officeDocument/2006/relationships" r:blip="">
-      <dgm:adjLst/>
-    </dgm:shape>
-    <dgm:presOf/>
-    <dgm:constrLst>
-      <dgm:constr type="w" for="ch" forName="composite" refType="w"/>
-      <dgm:constr type="primFontSz" for="des" forName="txNode" op="equ" val="65"/>
-      <dgm:constr type="w" for="ch" forName="compositeSpace" refType="w" refFor="ch" refForName="composite" fact="0.028"/>
-    </dgm:constrLst>
-    <dgm:ruleLst/>
-    <dgm:forEach name="Name4" axis="ch" ptType="node">
-      <dgm:layoutNode name="composite">
-        <dgm:alg type="composite"/>
-        <dgm:shape xmlns:r="http://schemas.openxmlformats.org/officeDocument/2006/relationships" r:blip="">
-          <dgm:adjLst/>
-        </dgm:shape>
-        <dgm:presOf/>
-        <dgm:choose name="Name5">
-          <dgm:if name="Name6" func="var" arg="dir" op="equ" val="norm">
-            <dgm:constrLst>
-              <dgm:constr type="l" for="ch" forName="bgChev"/>
-              <dgm:constr type="w" for="ch" forName="bgChev" refType="w" fact="0.9"/>
-              <dgm:constr type="t" for="ch" forName="bgChev"/>
-              <dgm:constr type="h" for="ch" forName="bgChev" refType="w" refFor="ch" refForName="bgChev" fact="0.386"/>
-              <dgm:constr type="l" for="ch" forName="txNode" refType="w" fact="0.24"/>
-              <dgm:constr type="w" for="ch" forName="txNode" refType="w" fact="0.76"/>
-              <dgm:constr type="t" for="ch" forName="txNode" refType="h" refFor="ch" refForName="bgChev" fact="0.25"/>
-              <dgm:constr type="h" for="ch" forName="txNode" refType="h" refFor="ch" refForName="bgChev"/>
-            </dgm:constrLst>
-          </dgm:if>
-          <dgm:else name="Name7">
-            <dgm:constrLst>
-              <dgm:constr type="l" for="ch" forName="bgChev" refType="w" fact="0.1"/>
-              <dgm:constr type="w" for="ch" forName="bgChev" refType="w" fact="0.9"/>
-              <dgm:constr type="t" for="ch" forName="bgChev"/>
-              <dgm:constr type="h" for="ch" forName="bgChev" refType="w" refFor="ch" refForName="bgChev" fact="0.386"/>
-              <dgm:constr type="l" for="ch" forName="txNode"/>
-              <dgm:constr type="w" for="ch" forName="txNode" refType="w" fact="0.76"/>
-              <dgm:constr type="t" for="ch" forName="txNode" refType="h" refFor="ch" refForName="bgChev" fact="0.25"/>
-              <dgm:constr type="h" for="ch" forName="txNode" refType="h" refFor="ch" refForName="bgChev"/>
-            </dgm:constrLst>
-          </dgm:else>
-        </dgm:choose>
-        <dgm:ruleLst/>
-        <dgm:layoutNode name="bgChev" styleLbl="node1">
-          <dgm:alg type="sp"/>
-          <dgm:choose name="Name8">
-            <dgm:if name="Name9" func="var" arg="dir" op="equ" val="norm">
-              <dgm:shape xmlns:r="http://schemas.openxmlformats.org/officeDocument/2006/relationships" type="chevron" r:blip="">
-                <dgm:adjLst>
-                  <dgm:adj idx="1" val="0.4"/>
-                </dgm:adjLst>
-              </dgm:shape>
-            </dgm:if>
-            <dgm:else name="Name10">
-              <dgm:shape xmlns:r="http://schemas.openxmlformats.org/officeDocument/2006/relationships" rot="180" type="chevron" r:blip="">
-                <dgm:adjLst>
-                  <dgm:adj idx="1" val="0.4"/>
-                </dgm:adjLst>
-              </dgm:shape>
-            </dgm:else>
-          </dgm:choose>
-          <dgm:presOf/>
-          <dgm:constrLst/>
-        </dgm:layoutNode>
-        <dgm:layoutNode name="txNode" styleLbl="fgAcc1">
-          <dgm:varLst>
-            <dgm:bulletEnabled val="1"/>
-          </dgm:varLst>
-          <dgm:alg type="tx"/>
-          <dgm:shape xmlns:r="http://schemas.openxmlformats.org/officeDocument/2006/relationships" type="roundRect" r:blip="">
-            <dgm:adjLst>
-              <dgm:adj idx="1" val="0.1"/>
-            </dgm:adjLst>
-          </dgm:shape>
-          <dgm:presOf axis="desOrSelf" ptType="node"/>
-          <dgm:ruleLst>
-            <dgm:rule type="primFontSz" val="5" fact="NaN" max="NaN"/>
-          </dgm:ruleLst>
-        </dgm:layoutNode>
-      </dgm:layoutNode>
-      <dgm:forEach name="Name11" axis="followSib" ptType="sibTrans" cnt="1">
-        <dgm:layoutNode name="compositeSpace">
-          <dgm:alg type="sp"/>
-          <dgm:shape xmlns:r="http://schemas.openxmlformats.org/officeDocument/2006/relationships" r:blip="">
-            <dgm:adjLst/>
-          </dgm:shape>
-          <dgm:presOf axis="self"/>
-          <dgm:constrLst/>
-          <dgm:ruleLst/>
-        </dgm:layoutNode>
-      </dgm:forEach>
-    </dgm:forEach>
-  </dgm:layoutNode>
-</dgm:layoutDef>
-</file>
-
-<file path=word/diagrams/quickStyle1.xml><?xml version="1.0" encoding="utf-8"?>
-<dgm:styleDef xmlns:dgm="http://schemas.openxmlformats.org/drawingml/2006/diagram" xmlns:a="http://schemas.openxmlformats.org/drawingml/2006/main" uniqueId="urn:microsoft.com/office/officeart/2005/8/quickstyle/simple1">
-  <dgm:title val=""/>
-  <dgm:desc val=""/>
-  <dgm:catLst>
-    <dgm:cat type="simple" pri="10100"/>
-  </dgm:catLst>
-  <dgm:scene3d>
-    <a:camera prst="orthographicFront"/>
-    <a:lightRig rig="threePt" dir="t"/>
-  </dgm:scene3d>
-  <dgm:styleLbl name="node0">
-    <dgm:scene3d>
-      <a:camera prst="orthographicFront"/>
-      <a:lightRig rig="threePt" dir="t"/>
-    </dgm:scene3d>
-    <dgm:sp3d/>
-    <dgm:txPr/>
-    <dgm:style>
-      <a:lnRef idx="2">
-        <a:scrgbClr r="0" g="0" b="0"/>
-      </a:lnRef>
-      <a:fillRef idx="1">
-        <a:scrgbClr r="0" g="0" b="0"/>
-      </a:fillRef>
-      <a:effectRef idx="0">
-        <a:scrgbClr r="0" g="0" b="0"/>
-      </a:effectRef>
-      <a:fontRef idx="minor">
-        <a:schemeClr val="lt1"/>
-      </a:fontRef>
-    </dgm:style>
-  </dgm:styleLbl>
-  <dgm:styleLbl name="lnNode1">
-    <dgm:scene3d>
-      <a:camera prst="orthographicFront"/>
-      <a:lightRig rig="threePt" dir="t"/>
-    </dgm:scene3d>
-    <dgm:sp3d/>
-    <dgm:txPr/>
-    <dgm:style>
-      <a:lnRef idx="2">
-        <a:scrgbClr r="0" g="0" b="0"/>
-      </a:lnRef>
-      <a:fillRef idx="1">
-        <a:scrgbClr r="0" g="0" b="0"/>
-      </a:fillRef>
-      <a:effectRef idx="0">
-        <a:scrgbClr r="0" g="0" b="0"/>
-      </a:effectRef>
-      <a:fontRef idx="minor">
-        <a:schemeClr val="lt1"/>
-      </a:fontRef>
-    </dgm:style>
-  </dgm:styleLbl>
-  <dgm:styleLbl name="vennNode1">
-    <dgm:scene3d>
-      <a:camera prst="orthographicFront"/>
-      <a:lightRig rig="threePt" dir="t"/>
-    </dgm:scene3d>
-    <dgm:sp3d/>
-    <dgm:txPr/>
-    <dgm:style>
-      <a:lnRef idx="2">
-        <a:scrgbClr r="0" g="0" b="0"/>
-      </a:lnRef>
-      <a:fillRef idx="1">
-        <a:scrgbClr r="0" g="0" b="0"/>
-      </a:fillRef>
-      <a:effectRef idx="0">
-        <a:scrgbClr r="0" g="0" b="0"/>
-      </a:effectRef>
-      <a:fontRef idx="minor">
-        <a:schemeClr val="tx1"/>
-      </a:fontRef>
-    </dgm:style>
-  </dgm:styleLbl>
-  <dgm:styleLbl name="alignNode1">
-    <dgm:scene3d>
-      <a:camera prst="orthographicFront"/>
-      <a:lightRig rig="threePt" dir="t"/>
-    </dgm:scene3d>
-    <dgm:sp3d/>
-    <dgm:txPr/>
-    <dgm:style>
-      <a:lnRef idx="2">
-        <a:scrgbClr r="0" g="0" b="0"/>
-      </a:lnRef>
-      <a:fillRef idx="1">
-        <a:scrgbClr r="0" g="0" b="0"/>
-      </a:fillRef>
-      <a:effectRef idx="0">
-        <a:scrgbClr r="0" g="0" b="0"/>
-      </a:effectRef>
-      <a:fontRef idx="minor">
-        <a:schemeClr val="lt1"/>
-      </a:fontRef>
-    </dgm:style>
-  </dgm:styleLbl>
-  <dgm:styleLbl name="node1">
-    <dgm:scene3d>
-      <a:camera prst="orthographicFront"/>
-      <a:lightRig rig="threePt" dir="t"/>
-    </dgm:scene3d>
-    <dgm:sp3d/>
-    <dgm:txPr/>
-    <dgm:style>
-      <a:lnRef idx="2">
-        <a:scrgbClr r="0" g="0" b="0"/>
-      </a:lnRef>
-      <a:fillRef idx="1">
-        <a:scrgbClr r="0" g="0" b="0"/>
-      </a:fillRef>
-      <a:effectRef idx="0">
-        <a:scrgbClr r="0" g="0" b="0"/>
-      </a:effectRef>
-      <a:fontRef idx="minor">
-        <a:schemeClr val="lt1"/>
-      </a:fontRef>
-    </dgm:style>
-  </dgm:styleLbl>
-  <dgm:styleLbl name="node2">
-    <dgm:scene3d>
-      <a:camera prst="orthographicFront"/>
-      <a:lightRig rig="threePt" dir="t"/>
-    </dgm:scene3d>
-    <dgm:sp3d/>
-    <dgm:txPr/>
-    <dgm:style>
-      <a:lnRef idx="2">
-        <a:scrgbClr r="0" g="0" b="0"/>
-      </a:lnRef>
-      <a:fillRef idx="1">
-        <a:scrgbClr r="0" g="0" b="0"/>
-      </a:fillRef>
-      <a:effectRef idx="0">
-        <a:scrgbClr r="0" g="0" b="0"/>
-      </a:effectRef>
-      <a:fontRef idx="minor">
-        <a:schemeClr val="lt1"/>
-      </a:fontRef>
-    </dgm:style>
-  </dgm:styleLbl>
-  <dgm:styleLbl name="node3">
-    <dgm:scene3d>
-      <a:camera prst="orthographicFront"/>
-      <a:lightRig rig="threePt" dir="t"/>
-    </dgm:scene3d>
-    <dgm:sp3d/>
-    <dgm:txPr/>
-    <dgm:style>
-      <a:lnRef idx="2">
-        <a:scrgbClr r="0" g="0" b="0"/>
-      </a:lnRef>
-      <a:fillRef idx="1">
-        <a:scrgbClr r="0" g="0" b="0"/>
-      </a:fillRef>
-      <a:effectRef idx="0">
-        <a:scrgbClr r="0" g="0" b="0"/>
-      </a:effectRef>
-      <a:fontRef idx="minor">
-        <a:schemeClr val="lt1"/>
-      </a:fontRef>
-    </dgm:style>
-  </dgm:styleLbl>
-  <dgm:styleLbl name="node4">
-    <dgm:scene3d>
-      <a:camera prst="orthographicFront"/>
-      <a:lightRig rig="threePt" dir="t"/>
-    </dgm:scene3d>
-    <dgm:sp3d/>
-    <dgm:txPr/>
-    <dgm:style>
-      <a:lnRef idx="2">
-        <a:scrgbClr r="0" g="0" b="0"/>
-      </a:lnRef>
-      <a:fillRef idx="1">
-        <a:scrgbClr r="0" g="0" b="0"/>
-      </a:fillRef>
-      <a:effectRef idx="0">
-        <a:scrgbClr r="0" g="0" b="0"/>
-      </a:effectRef>
-      <a:fontRef idx="minor">
-        <a:schemeClr val="lt1"/>
-      </a:fontRef>
-    </dgm:style>
-  </dgm:styleLbl>
-  <dgm:styleLbl name="fgImgPlace1">
-    <dgm:scene3d>
-      <a:camera prst="orthographicFront"/>
-      <a:lightRig rig="threePt" dir="t"/>
-    </dgm:scene3d>
-    <dgm:sp3d/>
-    <dgm:txPr/>
-    <dgm:style>
-      <a:lnRef idx="2">
-        <a:scrgbClr r="0" g="0" b="0"/>
-      </a:lnRef>
-      <a:fillRef idx="1">
-        <a:scrgbClr r="0" g="0" b="0"/>
-      </a:fillRef>
-      <a:effectRef idx="0">
-        <a:scrgbClr r="0" g="0" b="0"/>
-      </a:effectRef>
-      <a:fontRef idx="minor"/>
-    </dgm:style>
-  </dgm:styleLbl>
-  <dgm:styleLbl name="alignImgPlace1">
-    <dgm:scene3d>
-      <a:camera prst="orthographicFront"/>
-      <a:lightRig rig="threePt" dir="t"/>
-    </dgm:scene3d>
-    <dgm:sp3d/>
-    <dgm:txPr/>
-    <dgm:style>
-      <a:lnRef idx="2">
-        <a:scrgbClr r="0" g="0" b="0"/>
-      </a:lnRef>
-      <a:fillRef idx="1">
-        <a:scrgbClr r="0" g="0" b="0"/>
-      </a:fillRef>
-      <a:effectRef idx="0">
-        <a:scrgbClr r="0" g="0" b="0"/>
-      </a:effectRef>
-      <a:fontRef idx="minor"/>
-    </dgm:style>
-  </dgm:styleLbl>
-  <dgm:styleLbl name="bgImgPlace1">
-    <dgm:scene3d>
-      <a:camera prst="orthographicFront"/>
-      <a:lightRig rig="threePt" dir="t"/>
-    </dgm:scene3d>
-    <dgm:sp3d/>
-    <dgm:txPr/>
-    <dgm:style>
-      <a:lnRef idx="2">
-        <a:scrgbClr r="0" g="0" b="0"/>
-      </a:lnRef>
-      <a:fillRef idx="1">
-        <a:scrgbClr r="0" g="0" b="0"/>
-      </a:fillRef>
-      <a:effectRef idx="0">
-        <a:scrgbClr r="0" g="0" b="0"/>
-      </a:effectRef>
-      <a:fontRef idx="minor"/>
-    </dgm:style>
-  </dgm:styleLbl>
-  <dgm:styleLbl name="sibTrans2D1">
-    <dgm:scene3d>
-      <a:camera prst="orthographicFront"/>
-      <a:lightRig rig="threePt" dir="t"/>
-    </dgm:scene3d>
-    <dgm:sp3d/>
-    <dgm:txPr/>
-    <dgm:style>
-      <a:lnRef idx="0">
-        <a:scrgbClr r="0" g="0" b="0"/>
-      </a:lnRef>
-      <a:fillRef idx="1">
-        <a:scrgbClr r="0" g="0" b="0"/>
-      </a:fillRef>
-      <a:effectRef idx="0">
-        <a:scrgbClr r="0" g="0" b="0"/>
-      </a:effectRef>
-      <a:fontRef idx="minor">
-        <a:schemeClr val="lt1"/>
-      </a:fontRef>
-    </dgm:style>
-  </dgm:styleLbl>
-  <dgm:styleLbl name="fgSibTrans2D1">
-    <dgm:scene3d>
-      <a:camera prst="orthographicFront"/>
-      <a:lightRig rig="threePt" dir="t"/>
-    </dgm:scene3d>
-    <dgm:sp3d/>
-    <dgm:txPr/>
-    <dgm:style>
-      <a:lnRef idx="0">
-        <a:scrgbClr r="0" g="0" b="0"/>
-      </a:lnRef>
-      <a:fillRef idx="1">
-        <a:scrgbClr r="0" g="0" b="0"/>
-      </a:fillRef>
-      <a:effectRef idx="0">
-        <a:scrgbClr r="0" g="0" b="0"/>
-      </a:effectRef>
-      <a:fontRef idx="minor">
-        <a:schemeClr val="lt1"/>
-      </a:fontRef>
-    </dgm:style>
-  </dgm:styleLbl>
-  <dgm:styleLbl name="bgSibTrans2D1">
-    <dgm:scene3d>
-      <a:camera prst="orthographicFront"/>
-      <a:lightRig rig="threePt" dir="t"/>
-    </dgm:scene3d>
-    <dgm:sp3d/>
-    <dgm:txPr/>
-    <dgm:style>
-      <a:lnRef idx="0">
-        <a:scrgbClr r="0" g="0" b="0"/>
-      </a:lnRef>
-      <a:fillRef idx="1">
-        <a:scrgbClr r="0" g="0" b="0"/>
-      </a:fillRef>
-      <a:effectRef idx="0">
-        <a:scrgbClr r="0" g="0" b="0"/>
-      </a:effectRef>
-      <a:fontRef idx="minor">
-        <a:schemeClr val="lt1"/>
-      </a:fontRef>
-    </dgm:style>
-  </dgm:styleLbl>
-  <dgm:styleLbl name="sibTrans1D1">
-    <dgm:scene3d>
-      <a:camera prst="orthographicFront"/>
-      <a:lightRig rig="threePt" dir="t"/>
-    </dgm:scene3d>
-    <dgm:sp3d/>
-    <dgm:txPr/>
-    <dgm:style>
-      <a:lnRef idx="1">
-        <a:scrgbClr r="0" g="0" b="0"/>
-      </a:lnRef>
-      <a:fillRef idx="0">
-        <a:scrgbClr r="0" g="0" b="0"/>
-      </a:fillRef>
-      <a:effectRef idx="0">
-        <a:scrgbClr r="0" g="0" b="0"/>
-      </a:effectRef>
-      <a:fontRef idx="minor"/>
-    </dgm:style>
-  </dgm:styleLbl>
-  <dgm:styleLbl name="callout">
-    <dgm:scene3d>
-      <a:camera prst="orthographicFront"/>
-      <a:lightRig rig="threePt" dir="t"/>
-    </dgm:scene3d>
-    <dgm:sp3d/>
-    <dgm:txPr/>
-    <dgm:style>
-      <a:lnRef idx="2">
-        <a:scrgbClr r="0" g="0" b="0"/>
-      </a:lnRef>
-      <a:fillRef idx="1">
-        <a:scrgbClr r="0" g="0" b="0"/>
-      </a:fillRef>
-      <a:effectRef idx="0">
-        <a:scrgbClr r="0" g="0" b="0"/>
-      </a:effectRef>
-      <a:fontRef idx="minor"/>
-    </dgm:style>
-  </dgm:styleLbl>
-  <dgm:styleLbl name="asst0">
-    <dgm:scene3d>
-      <a:camera prst="orthographicFront"/>
-      <a:lightRig rig="threePt" dir="t"/>
-    </dgm:scene3d>
-    <dgm:sp3d/>
-    <dgm:txPr/>
-    <dgm:style>
-      <a:lnRef idx="2">
-        <a:scrgbClr r="0" g="0" b="0"/>
-      </a:lnRef>
-      <a:fillRef idx="1">
-        <a:scrgbClr r="0" g="0" b="0"/>
-      </a:fillRef>
-      <a:effectRef idx="0">
-        <a:scrgbClr r="0" g="0" b="0"/>
-      </a:effectRef>
-      <a:fontRef idx="minor">
-        <a:schemeClr val="lt1"/>
-      </a:fontRef>
-    </dgm:style>
-  </dgm:styleLbl>
-  <dgm:styleLbl name="asst1">
-    <dgm:scene3d>
-      <a:camera prst="orthographicFront"/>
-      <a:lightRig rig="threePt" dir="t"/>
-    </dgm:scene3d>
-    <dgm:sp3d/>
-    <dgm:txPr/>
-    <dgm:style>
-      <a:lnRef idx="2">
-        <a:scrgbClr r="0" g="0" b="0"/>
-      </a:lnRef>
-      <a:fillRef idx="1">
-        <a:scrgbClr r="0" g="0" b="0"/>
-      </a:fillRef>
-      <a:effectRef idx="0">
-        <a:scrgbClr r="0" g="0" b="0"/>
-      </a:effectRef>
-      <a:fontRef idx="minor">
-        <a:schemeClr val="lt1"/>
-      </a:fontRef>
-    </dgm:style>
-  </dgm:styleLbl>
-  <dgm:styleLbl name="asst2">
-    <dgm:scene3d>
-      <a:camera prst="orthographicFront"/>
-      <a:lightRig rig="threePt" dir="t"/>
-    </dgm:scene3d>
-    <dgm:sp3d/>
-    <dgm:txPr/>
-    <dgm:style>
-      <a:lnRef idx="2">
-        <a:scrgbClr r="0" g="0" b="0"/>
-      </a:lnRef>
-      <a:fillRef idx="1">
-        <a:scrgbClr r="0" g="0" b="0"/>
-      </a:fillRef>
-      <a:effectRef idx="0">
-        <a:scrgbClr r="0" g="0" b="0"/>
-      </a:effectRef>
-      <a:fontRef idx="minor">
-        <a:schemeClr val="lt1"/>
-      </a:fontRef>
-    </dgm:style>
-  </dgm:styleLbl>
-  <dgm:styleLbl name="asst3">
-    <dgm:scene3d>
-      <a:camera prst="orthographicFront"/>
-      <a:lightRig rig="threePt" dir="t"/>
-    </dgm:scene3d>
-    <dgm:sp3d/>
-    <dgm:txPr/>
-    <dgm:style>
-      <a:lnRef idx="2">
-        <a:scrgbClr r="0" g="0" b="0"/>
-      </a:lnRef>
-      <a:fillRef idx="1">
-        <a:scrgbClr r="0" g="0" b="0"/>
-      </a:fillRef>
-      <a:effectRef idx="0">
-        <a:scrgbClr r="0" g="0" b="0"/>
-      </a:effectRef>
-      <a:fontRef idx="minor">
-        <a:schemeClr val="lt1"/>
-      </a:fontRef>
-    </dgm:style>
-  </dgm:styleLbl>
-  <dgm:styleLbl name="asst4">
-    <dgm:scene3d>
-      <a:camera prst="orthographicFront"/>
-      <a:lightRig rig="threePt" dir="t"/>
-    </dgm:scene3d>
-    <dgm:sp3d/>
-    <dgm:txPr/>
-    <dgm:style>
-      <a:lnRef idx="2">
-        <a:scrgbClr r="0" g="0" b="0"/>
-      </a:lnRef>
-      <a:fillRef idx="1">
-        <a:scrgbClr r="0" g="0" b="0"/>
-      </a:fillRef>
-      <a:effectRef idx="0">
-        <a:scrgbClr r="0" g="0" b="0"/>
-      </a:effectRef>
-      <a:fontRef idx="minor">
-        <a:schemeClr val="lt1"/>
-      </a:fontRef>
-    </dgm:style>
-  </dgm:styleLbl>
-  <dgm:styleLbl name="parChTrans2D1">
-    <dgm:scene3d>
-      <a:camera prst="orthographicFront"/>
-      <a:lightRig rig="threePt" dir="t"/>
-    </dgm:scene3d>
-    <dgm:sp3d/>
-    <dgm:txPr/>
-    <dgm:style>
-      <a:lnRef idx="2">
-        <a:scrgbClr r="0" g="0" b="0"/>
-      </a:lnRef>
-      <a:fillRef idx="1">
-        <a:scrgbClr r="0" g="0" b="0"/>
-      </a:fillRef>
-      <a:effectRef idx="0">
-        <a:scrgbClr r="0" g="0" b="0"/>
-      </a:effectRef>
-      <a:fontRef idx="minor">
-        <a:schemeClr val="lt1"/>
-      </a:fontRef>
-    </dgm:style>
-  </dgm:styleLbl>
-  <dgm:styleLbl name="parChTrans2D2">
-    <dgm:scene3d>
-      <a:camera prst="orthographicFront"/>
-      <a:lightRig rig="threePt" dir="t"/>
-    </dgm:scene3d>
-    <dgm:sp3d/>
-    <dgm:txPr/>
-    <dgm:style>
-      <a:lnRef idx="2">
-        <a:scrgbClr r="0" g="0" b="0"/>
-      </a:lnRef>
-      <a:fillRef idx="1">
-        <a:scrgbClr r="0" g="0" b="0"/>
-      </a:fillRef>
-      <a:effectRef idx="0">
-        <a:scrgbClr r="0" g="0" b="0"/>
-      </a:effectRef>
-      <a:fontRef idx="minor">
-        <a:schemeClr val="lt1"/>
-      </a:fontRef>
-    </dgm:style>
-  </dgm:styleLbl>
-  <dgm:styleLbl name="parChTrans2D3">
-    <dgm:scene3d>
-      <a:camera prst="orthographicFront"/>
-      <a:lightRig rig="threePt" dir="t"/>
-    </dgm:scene3d>
-    <dgm:sp3d/>
-    <dgm:txPr/>
-    <dgm:style>
-      <a:lnRef idx="2">
-        <a:scrgbClr r="0" g="0" b="0"/>
-      </a:lnRef>
-      <a:fillRef idx="1">
-        <a:scrgbClr r="0" g="0" b="0"/>
-      </a:fillRef>
-      <a:effectRef idx="0">
-        <a:scrgbClr r="0" g="0" b="0"/>
-      </a:effectRef>
-      <a:fontRef idx="minor">
-        <a:schemeClr val="lt1"/>
-      </a:fontRef>
-    </dgm:style>
-  </dgm:styleLbl>
-  <dgm:styleLbl name="parChTrans2D4">
-    <dgm:scene3d>
-      <a:camera prst="orthographicFront"/>
-      <a:lightRig rig="threePt" dir="t"/>
-    </dgm:scene3d>
-    <dgm:sp3d/>
-    <dgm:txPr/>
-    <dgm:style>
-      <a:lnRef idx="2">
-        <a:scrgbClr r="0" g="0" b="0"/>
-      </a:lnRef>
-      <a:fillRef idx="1">
-        <a:scrgbClr r="0" g="0" b="0"/>
-      </a:fillRef>
-      <a:effectRef idx="0">
-        <a:scrgbClr r="0" g="0" b="0"/>
-      </a:effectRef>
-      <a:fontRef idx="minor">
-        <a:schemeClr val="lt1"/>
-      </a:fontRef>
-    </dgm:style>
-  </dgm:styleLbl>
-  <dgm:styleLbl name="parChTrans1D1">
-    <dgm:scene3d>
-      <a:camera prst="orthographicFront"/>
-      <a:lightRig rig="threePt" dir="t"/>
-    </dgm:scene3d>
-    <dgm:sp3d/>
-    <dgm:txPr/>
-    <dgm:style>
-      <a:lnRef idx="2">
-        <a:scrgbClr r="0" g="0" b="0"/>
-      </a:lnRef>
-      <a:fillRef idx="0">
-        <a:scrgbClr r="0" g="0" b="0"/>
-      </a:fillRef>
-      <a:effectRef idx="0">
-        <a:scrgbClr r="0" g="0" b="0"/>
-      </a:effectRef>
-      <a:fontRef idx="minor"/>
-    </dgm:style>
-  </dgm:styleLbl>
-  <dgm:styleLbl name="parChTrans1D2">
-    <dgm:scene3d>
-      <a:camera prst="orthographicFront"/>
-      <a:lightRig rig="threePt" dir="t"/>
-    </dgm:scene3d>
-    <dgm:sp3d/>
-    <dgm:txPr/>
-    <dgm:style>
-      <a:lnRef idx="2">
-        <a:scrgbClr r="0" g="0" b="0"/>
-      </a:lnRef>
-      <a:fillRef idx="0">
-        <a:scrgbClr r="0" g="0" b="0"/>
-      </a:fillRef>
-      <a:effectRef idx="0">
-        <a:scrgbClr r="0" g="0" b="0"/>
-      </a:effectRef>
-      <a:fontRef idx="minor"/>
-    </dgm:style>
-  </dgm:styleLbl>
-  <dgm:styleLbl name="parChTrans1D3">
-    <dgm:scene3d>
-      <a:camera prst="orthographicFront"/>
-      <a:lightRig rig="threePt" dir="t"/>
-    </dgm:scene3d>
-    <dgm:sp3d/>
-    <dgm:txPr/>
-    <dgm:style>
-      <a:lnRef idx="2">
-        <a:scrgbClr r="0" g="0" b="0"/>
-      </a:lnRef>
-      <a:fillRef idx="0">
-        <a:scrgbClr r="0" g="0" b="0"/>
-      </a:fillRef>
-      <a:effectRef idx="0">
-        <a:scrgbClr r="0" g="0" b="0"/>
-      </a:effectRef>
-      <a:fontRef idx="minor"/>
-    </dgm:style>
-  </dgm:styleLbl>
-  <dgm:styleLbl name="parChTrans1D4">
-    <dgm:scene3d>
-      <a:camera prst="orthographicFront"/>
-      <a:lightRig rig="threePt" dir="t"/>
-    </dgm:scene3d>
-    <dgm:sp3d/>
-    <dgm:txPr/>
-    <dgm:style>
-      <a:lnRef idx="2">
-        <a:scrgbClr r="0" g="0" b="0"/>
-      </a:lnRef>
-      <a:fillRef idx="0">
-        <a:scrgbClr r="0" g="0" b="0"/>
-      </a:fillRef>
-      <a:effectRef idx="0">
-        <a:scrgbClr r="0" g="0" b="0"/>
-      </a:effectRef>
-      <a:fontRef idx="minor"/>
-    </dgm:style>
-  </dgm:styleLbl>
-  <dgm:styleLbl name="fgAcc1">
-    <dgm:scene3d>
-      <a:camera prst="orthographicFront"/>
-      <a:lightRig rig="threePt" dir="t"/>
-    </dgm:scene3d>
-    <dgm:sp3d/>
-    <dgm:txPr/>
-    <dgm:style>
-      <a:lnRef idx="2">
-        <a:scrgbClr r="0" g="0" b="0"/>
-      </a:lnRef>
-      <a:fillRef idx="1">
-        <a:scrgbClr r="0" g="0" b="0"/>
-      </a:fillRef>
-      <a:effectRef idx="0">
-        <a:scrgbClr r="0" g="0" b="0"/>
-      </a:effectRef>
-      <a:fontRef idx="minor"/>
-    </dgm:style>
-  </dgm:styleLbl>
-  <dgm:styleLbl name="conFgAcc1">
-    <dgm:scene3d>
-      <a:camera prst="orthographicFront"/>
-      <a:lightRig rig="threePt" dir="t"/>
-    </dgm:scene3d>
-    <dgm:sp3d/>
-    <dgm:txPr/>
-    <dgm:style>
-      <a:lnRef idx="2">
-        <a:scrgbClr r="0" g="0" b="0"/>
-      </a:lnRef>
-      <a:fillRef idx="1">
-        <a:scrgbClr r="0" g="0" b="0"/>
-      </a:fillRef>
-      <a:effectRef idx="0">
-        <a:scrgbClr r="0" g="0" b="0"/>
-      </a:effectRef>
-      <a:fontRef idx="minor"/>
-    </dgm:style>
-  </dgm:styleLbl>
-  <dgm:styleLbl name="alignAcc1">
-    <dgm:scene3d>
-      <a:camera prst="orthographicFront"/>
-      <a:lightRig rig="threePt" dir="t"/>
-    </dgm:scene3d>
-    <dgm:sp3d/>
-    <dgm:txPr/>
-    <dgm:style>
-      <a:lnRef idx="2">
-        <a:scrgbClr r="0" g="0" b="0"/>
-      </a:lnRef>
-      <a:fillRef idx="1">
-        <a:scrgbClr r="0" g="0" b="0"/>
-      </a:fillRef>
-      <a:effectRef idx="0">
-        <a:scrgbClr r="0" g="0" b="0"/>
-      </a:effectRef>
-      <a:fontRef idx="minor"/>
-    </dgm:style>
-  </dgm:styleLbl>
-  <dgm:styleLbl name="trAlignAcc1">
-    <dgm:scene3d>
-      <a:camera prst="orthographicFront"/>
-      <a:lightRig rig="threePt" dir="t"/>
-    </dgm:scene3d>
-    <dgm:sp3d/>
-    <dgm:txPr/>
-    <dgm:style>
-      <a:lnRef idx="1">
-        <a:scrgbClr r="0" g="0" b="0"/>
-      </a:lnRef>
-      <a:fillRef idx="1">
-        <a:scrgbClr r="0" g="0" b="0"/>
-      </a:fillRef>
-      <a:effectRef idx="0">
-        <a:scrgbClr r="0" g="0" b="0"/>
-      </a:effectRef>
-      <a:fontRef idx="minor"/>
-    </dgm:style>
-  </dgm:styleLbl>
-  <dgm:styleLbl name="bgAcc1">
-    <dgm:scene3d>
-      <a:camera prst="orthographicFront"/>
-      <a:lightRig rig="threePt" dir="t"/>
-    </dgm:scene3d>
-    <dgm:sp3d/>
-    <dgm:txPr/>
-    <dgm:style>
-      <a:lnRef idx="2">
-        <a:scrgbClr r="0" g="0" b="0"/>
-      </a:lnRef>
-      <a:fillRef idx="1">
-        <a:scrgbClr r="0" g="0" b="0"/>
-      </a:fillRef>
-      <a:effectRef idx="0">
-        <a:scrgbClr r="0" g="0" b="0"/>
-      </a:effectRef>
-      <a:fontRef idx="minor"/>
-    </dgm:style>
-  </dgm:styleLbl>
-  <dgm:styleLbl name="solidFgAcc1">
-    <dgm:scene3d>
-      <a:camera prst="orthographicFront"/>
-      <a:lightRig rig="threePt" dir="t"/>
-    </dgm:scene3d>
-    <dgm:sp3d/>
-    <dgm:txPr/>
-    <dgm:style>
-      <a:lnRef idx="2">
-        <a:scrgbClr r="0" g="0" b="0"/>
-      </a:lnRef>
-      <a:fillRef idx="1">
-        <a:scrgbClr r="0" g="0" b="0"/>
-      </a:fillRef>
-      <a:effectRef idx="0">
-        <a:scrgbClr r="0" g="0" b="0"/>
-      </a:effectRef>
-      <a:fontRef idx="minor"/>
-    </dgm:style>
-  </dgm:styleLbl>
-  <dgm:styleLbl name="solidAlignAcc1">
-    <dgm:scene3d>
-      <a:camera prst="orthographicFront"/>
-      <a:lightRig rig="threePt" dir="t"/>
-    </dgm:scene3d>
-    <dgm:sp3d/>
-    <dgm:txPr/>
-    <dgm:style>
-      <a:lnRef idx="2">
-        <a:scrgbClr r="0" g="0" b="0"/>
-      </a:lnRef>
-      <a:fillRef idx="1">
-        <a:scrgbClr r="0" g="0" b="0"/>
-      </a:fillRef>
-      <a:effectRef idx="0">
-        <a:scrgbClr r="0" g="0" b="0"/>
-      </a:effectRef>
-      <a:fontRef idx="minor"/>
-    </dgm:style>
-  </dgm:styleLbl>
-  <dgm:styleLbl name="solidBgAcc1">
-    <dgm:scene3d>
-      <a:camera prst="orthographicFront"/>
-      <a:lightRig rig="threePt" dir="t"/>
-    </dgm:scene3d>
-    <dgm:sp3d/>
-    <dgm:txPr/>
-    <dgm:style>
-      <a:lnRef idx="2">
-        <a:scrgbClr r="0" g="0" b="0"/>
-      </a:lnRef>
-      <a:fillRef idx="1">
-        <a:scrgbClr r="0" g="0" b="0"/>
-      </a:fillRef>
-      <a:effectRef idx="0">
-        <a:scrgbClr r="0" g="0" b="0"/>
-      </a:effectRef>
-      <a:fontRef idx="minor"/>
-    </dgm:style>
-  </dgm:styleLbl>
-  <dgm:styleLbl name="fgAccFollowNode1">
-    <dgm:scene3d>
-      <a:camera prst="orthographicFront"/>
-      <a:lightRig rig="threePt" dir="t"/>
-    </dgm:scene3d>
-    <dgm:sp3d/>
-    <dgm:txPr/>
-    <dgm:style>
-      <a:lnRef idx="2">
-        <a:scrgbClr r="0" g="0" b="0"/>
-      </a:lnRef>
-      <a:fillRef idx="1">
-        <a:scrgbClr r="0" g="0" b="0"/>
-      </a:fillRef>
-      <a:effectRef idx="0">
-        <a:scrgbClr r="0" g="0" b="0"/>
-      </a:effectRef>
-      <a:fontRef idx="minor"/>
-    </dgm:style>
-  </dgm:styleLbl>
-  <dgm:styleLbl name="alignAccFollowNode1">
-    <dgm:scene3d>
-      <a:camera prst="orthographicFront"/>
-      <a:lightRig rig="threePt" dir="t"/>
-    </dgm:scene3d>
-    <dgm:sp3d/>
-    <dgm:txPr/>
-    <dgm:style>
-      <a:lnRef idx="2">
-        <a:scrgbClr r="0" g="0" b="0"/>
-      </a:lnRef>
-      <a:fillRef idx="1">
-        <a:scrgbClr r="0" g="0" b="0"/>
-      </a:fillRef>
-      <a:effectRef idx="0">
-        <a:scrgbClr r="0" g="0" b="0"/>
-      </a:effectRef>
-      <a:fontRef idx="minor"/>
-    </dgm:style>
-  </dgm:styleLbl>
-  <dgm:styleLbl name="bgAccFollowNode1">
-    <dgm:scene3d>
-      <a:camera prst="orthographicFront"/>
-      <a:lightRig rig="threePt" dir="t"/>
-    </dgm:scene3d>
-    <dgm:sp3d/>
-    <dgm:txPr/>
-    <dgm:style>
-      <a:lnRef idx="2">
-        <a:scrgbClr r="0" g="0" b="0"/>
-      </a:lnRef>
-      <a:fillRef idx="1">
-        <a:scrgbClr r="0" g="0" b="0"/>
-      </a:fillRef>
-      <a:effectRef idx="0">
-        <a:scrgbClr r="0" g="0" b="0"/>
-      </a:effectRef>
-      <a:fontRef idx="minor"/>
-    </dgm:style>
-  </dgm:styleLbl>
-  <dgm:styleLbl name="fgAcc0">
-    <dgm:scene3d>
-      <a:camera prst="orthographicFront"/>
-      <a:lightRig rig="threePt" dir="t"/>
-    </dgm:scene3d>
-    <dgm:sp3d/>
-    <dgm:txPr/>
-    <dgm:style>
-      <a:lnRef idx="2">
-        <a:scrgbClr r="0" g="0" b="0"/>
-      </a:lnRef>
-      <a:fillRef idx="1">
-        <a:scrgbClr r="0" g="0" b="0"/>
-      </a:fillRef>
-      <a:effectRef idx="0">
-        <a:scrgbClr r="0" g="0" b="0"/>
-      </a:effectRef>
-      <a:fontRef idx="minor"/>
-    </dgm:style>
-  </dgm:styleLbl>
-  <dgm:styleLbl name="fgAcc2">
-    <dgm:scene3d>
-      <a:camera prst="orthographicFront"/>
-      <a:lightRig rig="threePt" dir="t"/>
-    </dgm:scene3d>
-    <dgm:sp3d/>
-    <dgm:txPr/>
-    <dgm:style>
-      <a:lnRef idx="2">
-        <a:scrgbClr r="0" g="0" b="0"/>
-      </a:lnRef>
-      <a:fillRef idx="1">
-        <a:scrgbClr r="0" g="0" b="0"/>
-      </a:fillRef>
-      <a:effectRef idx="0">
-        <a:scrgbClr r="0" g="0" b="0"/>
-      </a:effectRef>
-      <a:fontRef idx="minor"/>
-    </dgm:style>
-  </dgm:styleLbl>
-  <dgm:styleLbl name="fgAcc3">
-    <dgm:scene3d>
-      <a:camera prst="orthographicFront"/>
-      <a:lightRig rig="threePt" dir="t"/>
-    </dgm:scene3d>
-    <dgm:sp3d/>
-    <dgm:txPr/>
-    <dgm:style>
-      <a:lnRef idx="2">
-        <a:scrgbClr r="0" g="0" b="0"/>
-      </a:lnRef>
-      <a:fillRef idx="1">
-        <a:scrgbClr r="0" g="0" b="0"/>
-      </a:fillRef>
-      <a:effectRef idx="0">
-        <a:scrgbClr r="0" g="0" b="0"/>
-      </a:effectRef>
-      <a:fontRef idx="minor"/>
-    </dgm:style>
-  </dgm:styleLbl>
-  <dgm:styleLbl name="fgAcc4">
-    <dgm:scene3d>
-      <a:camera prst="orthographicFront"/>
-      <a:lightRig rig="threePt" dir="t"/>
-    </dgm:scene3d>
-    <dgm:sp3d/>
-    <dgm:txPr/>
-    <dgm:style>
-      <a:lnRef idx="2">
-        <a:scrgbClr r="0" g="0" b="0"/>
-      </a:lnRef>
-      <a:fillRef idx="1">
-        <a:scrgbClr r="0" g="0" b="0"/>
-      </a:fillRef>
-      <a:effectRef idx="0">
-        <a:scrgbClr r="0" g="0" b="0"/>
-      </a:effectRef>
-      <a:fontRef idx="minor"/>
-    </dgm:style>
-  </dgm:styleLbl>
-  <dgm:styleLbl name="bgShp">
-    <dgm:scene3d>
-      <a:camera prst="orthographicFront"/>
-      <a:lightRig rig="threePt" dir="t"/>
-    </dgm:scene3d>
-    <dgm:sp3d/>
-    <dgm:txPr/>
-    <dgm:style>
-      <a:lnRef idx="0">
-        <a:scrgbClr r="0" g="0" b="0"/>
-      </a:lnRef>
-      <a:fillRef idx="1">
-        <a:scrgbClr r="0" g="0" b="0"/>
-      </a:fillRef>
-      <a:effectRef idx="0">
-        <a:scrgbClr r="0" g="0" b="0"/>
-      </a:effectRef>
-      <a:fontRef idx="minor"/>
-    </dgm:style>
-  </dgm:styleLbl>
-  <dgm:styleLbl name="dkBgShp">
-    <dgm:scene3d>
-      <a:camera prst="orthographicFront"/>
-      <a:lightRig rig="threePt" dir="t"/>
-    </dgm:scene3d>
-    <dgm:sp3d/>
-    <dgm:txPr/>
-    <dgm:style>
-      <a:lnRef idx="0">
-        <a:scrgbClr r="0" g="0" b="0"/>
-      </a:lnRef>
-      <a:fillRef idx="1">
-        <a:scrgbClr r="0" g="0" b="0"/>
-      </a:fillRef>
-      <a:effectRef idx="0">
-        <a:scrgbClr r="0" g="0" b="0"/>
-      </a:effectRef>
-      <a:fontRef idx="minor"/>
-    </dgm:style>
-  </dgm:styleLbl>
-  <dgm:styleLbl name="trBgShp">
-    <dgm:scene3d>
-      <a:camera prst="orthographicFront"/>
-      <a:lightRig rig="threePt" dir="t"/>
-    </dgm:scene3d>
-    <dgm:sp3d/>
-    <dgm:txPr/>
-    <dgm:style>
-      <a:lnRef idx="0">
-        <a:scrgbClr r="0" g="0" b="0"/>
-      </a:lnRef>
-      <a:fillRef idx="1">
-        <a:scrgbClr r="0" g="0" b="0"/>
-      </a:fillRef>
-      <a:effectRef idx="0">
-        <a:scrgbClr r="0" g="0" b="0"/>
-      </a:effectRef>
-      <a:fontRef idx="minor"/>
-    </dgm:style>
-  </dgm:styleLbl>
-  <dgm:styleLbl name="fgShp">
-    <dgm:scene3d>
-      <a:camera prst="orthographicFront"/>
-      <a:lightRig rig="threePt" dir="t"/>
-    </dgm:scene3d>
-    <dgm:sp3d/>
-    <dgm:txPr/>
-    <dgm:style>
-      <a:lnRef idx="2">
-        <a:scrgbClr r="0" g="0" b="0"/>
-      </a:lnRef>
-      <a:fillRef idx="1">
-        <a:scrgbClr r="0" g="0" b="0"/>
-      </a:fillRef>
-      <a:effectRef idx="0">
-        <a:scrgbClr r="0" g="0" b="0"/>
-      </a:effectRef>
-      <a:fontRef idx="minor"/>
-    </dgm:style>
-  </dgm:styleLbl>
-  <dgm:styleLbl name="revTx">
-    <dgm:scene3d>
-      <a:camera prst="orthographicFront"/>
-      <a:lightRig rig="threePt" dir="t"/>
-    </dgm:scene3d>
-    <dgm:sp3d/>
-    <dgm:txPr/>
-    <dgm:style>
-      <a:lnRef idx="0">
-        <a:scrgbClr r="0" g="0" b="0"/>
-      </a:lnRef>
-      <a:fillRef idx="0">
-        <a:scrgbClr r="0" g="0" b="0"/>
-      </a:fillRef>
-      <a:effectRef idx="0">
-        <a:scrgbClr r="0" g="0" b="0"/>
-      </a:effectRef>
-      <a:fontRef idx="minor"/>
-    </dgm:style>
-  </dgm:styleLbl>
-</dgm:styleDef>
-</file>
-
 <file path=word/theme/theme1.xml><?xml version="1.0" encoding="utf-8"?>
 <a:theme xmlns:a="http://schemas.openxmlformats.org/drawingml/2006/main" name="Office Theme">
   <a:themeElements>
